--- a/Group Code of Conduct and Quality Document.docx
+++ b/Group Code of Conduct and Quality Document.docx
@@ -1,12 +1,12 @@
 
 <file path=word/document.xml><?xml version="1.0" encoding="utf-8"?>
-<w:document xmlns:wpc="http://schemas.microsoft.com/office/word/2010/wordprocessingCanvas" xmlns:cx="http://schemas.microsoft.com/office/drawing/2014/chartex" xmlns:cx1="http://schemas.microsoft.com/office/drawing/2015/9/8/chartex" xmlns:mc="http://schemas.openxmlformats.org/markup-compatibility/2006" xmlns:o="urn:schemas-microsoft-com:office:office" xmlns:r="http://schemas.openxmlformats.org/officeDocument/2006/relationships" xmlns:m="http://schemas.openxmlformats.org/officeDocument/2006/math" xmlns:v="urn:schemas-microsoft-com:vml" xmlns:wp14="http://schemas.microsoft.com/office/word/2010/wordprocessingDrawing" xmlns:wp="http://schemas.openxmlformats.org/drawingml/2006/wordprocessingDrawing" xmlns:w10="urn:schemas-microsoft-com:office:word" xmlns:w="http://schemas.openxmlformats.org/wordprocessingml/2006/main" xmlns:w14="http://schemas.microsoft.com/office/word/2010/wordml" xmlns:w15="http://schemas.microsoft.com/office/word/2012/wordml" xmlns:w16se="http://schemas.microsoft.com/office/word/2015/wordml/symex" xmlns:wpg="http://schemas.microsoft.com/office/word/2010/wordprocessingGroup" xmlns:wpi="http://schemas.microsoft.com/office/word/2010/wordprocessingInk" xmlns:wne="http://schemas.microsoft.com/office/word/2006/wordml" xmlns:wps="http://schemas.microsoft.com/office/word/2010/wordprocessingShape" mc:Ignorable="w14 w15 w16se wp14">
+<w:document xmlns:wpc="http://schemas.microsoft.com/office/word/2010/wordprocessingCanvas" xmlns:mc="http://schemas.openxmlformats.org/markup-compatibility/2006" xmlns:o="urn:schemas-microsoft-com:office:office" xmlns:r="http://schemas.openxmlformats.org/officeDocument/2006/relationships" xmlns:m="http://schemas.openxmlformats.org/officeDocument/2006/math" xmlns:v="urn:schemas-microsoft-com:vml" xmlns:wp14="http://schemas.microsoft.com/office/word/2010/wordprocessingDrawing" xmlns:wp="http://schemas.openxmlformats.org/drawingml/2006/wordprocessingDrawing" xmlns:w10="urn:schemas-microsoft-com:office:word" xmlns:w="http://schemas.openxmlformats.org/wordprocessingml/2006/main" xmlns:w14="http://schemas.microsoft.com/office/word/2010/wordml" xmlns:wpg="http://schemas.microsoft.com/office/word/2010/wordprocessingGroup" xmlns:wpi="http://schemas.microsoft.com/office/word/2010/wordprocessingInk" xmlns:wne="http://schemas.microsoft.com/office/word/2006/wordml" xmlns:wps="http://schemas.microsoft.com/office/word/2010/wordprocessingShape" mc:Ignorable="w14 wp14">
   <w:body>
     <w:p>
       <w:pPr>
         <w:jc w:val="center"/>
         <w:rPr>
-          <w:rFonts w:ascii="Arial" w:hAnsi="Arial" w:cs="Arial"/>
+          <w:rFonts w:ascii="Times New Roman" w:hAnsi="Times New Roman" w:cs="Times New Roman"/>
           <w:b/>
           <w:sz w:val="28"/>
           <w:szCs w:val="28"/>
@@ -14,7 +14,7 @@
       </w:pPr>
       <w:r>
         <w:rPr>
-          <w:rFonts w:ascii="Arial" w:hAnsi="Arial" w:cs="Arial"/>
+          <w:rFonts w:ascii="Times New Roman" w:hAnsi="Times New Roman" w:cs="Times New Roman"/>
           <w:b/>
           <w:sz w:val="28"/>
           <w:szCs w:val="28"/>
@@ -27,13 +27,15 @@
         <w:pStyle w:val="BodyText"/>
         <w:ind w:left="0"/>
         <w:rPr>
-          <w:b/>
-          <w:sz w:val="24"/>
-          <w:szCs w:val="24"/>
-        </w:rPr>
-      </w:pPr>
-      <w:r>
-        <w:rPr>
+          <w:rFonts w:ascii="Times New Roman" w:hAnsi="Times New Roman"/>
+          <w:b/>
+          <w:sz w:val="24"/>
+          <w:szCs w:val="24"/>
+        </w:rPr>
+      </w:pPr>
+      <w:r>
+        <w:rPr>
+          <w:rFonts w:ascii="Times New Roman" w:hAnsi="Times New Roman"/>
           <w:b/>
           <w:sz w:val="24"/>
           <w:szCs w:val="24"/>
@@ -46,12 +48,14 @@
         <w:pStyle w:val="BodyText"/>
         <w:ind w:left="0"/>
         <w:rPr>
-          <w:sz w:val="24"/>
-          <w:szCs w:val="24"/>
-        </w:rPr>
-      </w:pPr>
-      <w:r>
-        <w:rPr>
+          <w:rFonts w:ascii="Times New Roman" w:hAnsi="Times New Roman"/>
+          <w:sz w:val="24"/>
+          <w:szCs w:val="24"/>
+        </w:rPr>
+      </w:pPr>
+      <w:r>
+        <w:rPr>
+          <w:rFonts w:ascii="Times New Roman" w:hAnsi="Times New Roman"/>
           <w:sz w:val="24"/>
           <w:szCs w:val="24"/>
         </w:rPr>
@@ -63,6 +67,7 @@
         <w:pStyle w:val="BodyText"/>
         <w:ind w:left="0"/>
         <w:rPr>
+          <w:rFonts w:ascii="Times New Roman" w:hAnsi="Times New Roman"/>
           <w:sz w:val="24"/>
           <w:szCs w:val="24"/>
         </w:rPr>
@@ -70,6 +75,7 @@
       <w:proofErr w:type="spellStart"/>
       <w:r>
         <w:rPr>
+          <w:rFonts w:ascii="Times New Roman" w:hAnsi="Times New Roman"/>
           <w:sz w:val="24"/>
           <w:szCs w:val="24"/>
         </w:rPr>
@@ -78,10 +84,29 @@
       <w:proofErr w:type="spellEnd"/>
       <w:r>
         <w:rPr>
-          <w:sz w:val="24"/>
-          <w:szCs w:val="24"/>
-        </w:rPr>
-        <w:t xml:space="preserve"> Rashad w16024005</w:t>
+          <w:rFonts w:ascii="Times New Roman" w:hAnsi="Times New Roman"/>
+          <w:sz w:val="24"/>
+          <w:szCs w:val="24"/>
+        </w:rPr>
+        <w:t xml:space="preserve"> </w:t>
+      </w:r>
+      <w:proofErr w:type="spellStart"/>
+      <w:r>
+        <w:rPr>
+          <w:rFonts w:ascii="Times New Roman" w:hAnsi="Times New Roman"/>
+          <w:sz w:val="24"/>
+          <w:szCs w:val="24"/>
+        </w:rPr>
+        <w:t>Rashad</w:t>
+      </w:r>
+      <w:proofErr w:type="spellEnd"/>
+      <w:r>
+        <w:rPr>
+          <w:rFonts w:ascii="Times New Roman" w:hAnsi="Times New Roman"/>
+          <w:sz w:val="24"/>
+          <w:szCs w:val="24"/>
+        </w:rPr>
+        <w:t xml:space="preserve"> w16024005</w:t>
       </w:r>
     </w:p>
     <w:p>
@@ -89,12 +114,14 @@
         <w:pStyle w:val="BodyText"/>
         <w:ind w:left="0"/>
         <w:rPr>
-          <w:sz w:val="24"/>
-          <w:szCs w:val="24"/>
-        </w:rPr>
-      </w:pPr>
-      <w:r>
-        <w:rPr>
+          <w:rFonts w:ascii="Times New Roman" w:hAnsi="Times New Roman"/>
+          <w:sz w:val="24"/>
+          <w:szCs w:val="24"/>
+        </w:rPr>
+      </w:pPr>
+      <w:r>
+        <w:rPr>
+          <w:rFonts w:ascii="Times New Roman" w:hAnsi="Times New Roman"/>
           <w:sz w:val="24"/>
           <w:szCs w:val="24"/>
         </w:rPr>
@@ -104,15 +131,15 @@
     <w:p>
       <w:pPr>
         <w:rPr>
-          <w:rFonts w:ascii="Arial" w:hAnsi="Arial" w:cs="Arial"/>
-          <w:b/>
-          <w:sz w:val="24"/>
-          <w:szCs w:val="24"/>
-        </w:rPr>
-      </w:pPr>
-      <w:r>
-        <w:rPr>
-          <w:rFonts w:ascii="Arial" w:hAnsi="Arial" w:cs="Arial"/>
+          <w:rFonts w:ascii="Times New Roman" w:hAnsi="Times New Roman" w:cs="Times New Roman"/>
+          <w:b/>
+          <w:sz w:val="24"/>
+          <w:szCs w:val="24"/>
+        </w:rPr>
+      </w:pPr>
+      <w:r>
+        <w:rPr>
+          <w:rFonts w:ascii="Times New Roman" w:hAnsi="Times New Roman" w:cs="Times New Roman"/>
           <w:b/>
           <w:sz w:val="24"/>
           <w:szCs w:val="24"/>
@@ -128,15 +155,15 @@
           <w:numId w:val="1"/>
         </w:numPr>
         <w:rPr>
-          <w:rFonts w:ascii="Arial" w:hAnsi="Arial" w:cs="Arial"/>
-          <w:b/>
-          <w:sz w:val="24"/>
-          <w:szCs w:val="24"/>
-        </w:rPr>
-      </w:pPr>
-      <w:r>
-        <w:rPr>
-          <w:rFonts w:ascii="Arial" w:hAnsi="Arial" w:cs="Arial"/>
+          <w:rFonts w:ascii="Times New Roman" w:hAnsi="Times New Roman" w:cs="Times New Roman"/>
+          <w:b/>
+          <w:sz w:val="24"/>
+          <w:szCs w:val="24"/>
+        </w:rPr>
+      </w:pPr>
+      <w:r>
+        <w:rPr>
+          <w:rFonts w:ascii="Times New Roman" w:hAnsi="Times New Roman" w:cs="Times New Roman"/>
           <w:sz w:val="24"/>
           <w:szCs w:val="24"/>
         </w:rPr>
@@ -144,7 +171,7 @@
       </w:r>
       <w:r>
         <w:rPr>
-          <w:rFonts w:ascii="Arial" w:hAnsi="Arial" w:cs="Arial"/>
+          <w:rFonts w:ascii="Times New Roman" w:hAnsi="Times New Roman" w:cs="Times New Roman"/>
           <w:sz w:val="24"/>
           <w:szCs w:val="24"/>
         </w:rPr>
@@ -159,15 +186,15 @@
           <w:numId w:val="1"/>
         </w:numPr>
         <w:rPr>
-          <w:rFonts w:ascii="Arial" w:hAnsi="Arial" w:cs="Arial"/>
-          <w:b/>
-          <w:sz w:val="24"/>
-          <w:szCs w:val="24"/>
-        </w:rPr>
-      </w:pPr>
-      <w:r>
-        <w:rPr>
-          <w:rFonts w:ascii="Arial" w:hAnsi="Arial" w:cs="Arial"/>
+          <w:rFonts w:ascii="Times New Roman" w:hAnsi="Times New Roman" w:cs="Times New Roman"/>
+          <w:b/>
+          <w:sz w:val="24"/>
+          <w:szCs w:val="24"/>
+        </w:rPr>
+      </w:pPr>
+      <w:r>
+        <w:rPr>
+          <w:rFonts w:ascii="Times New Roman" w:hAnsi="Times New Roman" w:cs="Times New Roman"/>
           <w:sz w:val="24"/>
           <w:szCs w:val="24"/>
         </w:rPr>
@@ -182,15 +209,15 @@
           <w:numId w:val="1"/>
         </w:numPr>
         <w:rPr>
-          <w:rFonts w:ascii="Arial" w:hAnsi="Arial" w:cs="Arial"/>
-          <w:b/>
-          <w:sz w:val="24"/>
-          <w:szCs w:val="24"/>
-        </w:rPr>
-      </w:pPr>
-      <w:r>
-        <w:rPr>
-          <w:rFonts w:ascii="Arial" w:hAnsi="Arial" w:cs="Arial"/>
+          <w:rFonts w:ascii="Times New Roman" w:hAnsi="Times New Roman" w:cs="Times New Roman"/>
+          <w:b/>
+          <w:sz w:val="24"/>
+          <w:szCs w:val="24"/>
+        </w:rPr>
+      </w:pPr>
+      <w:r>
+        <w:rPr>
+          <w:rFonts w:ascii="Times New Roman" w:hAnsi="Times New Roman" w:cs="Times New Roman"/>
           <w:sz w:val="24"/>
           <w:szCs w:val="24"/>
         </w:rPr>
@@ -205,15 +232,15 @@
           <w:numId w:val="1"/>
         </w:numPr>
         <w:rPr>
-          <w:rFonts w:ascii="Arial" w:hAnsi="Arial" w:cs="Arial"/>
-          <w:b/>
-          <w:sz w:val="24"/>
-          <w:szCs w:val="24"/>
-        </w:rPr>
-      </w:pPr>
-      <w:r>
-        <w:rPr>
-          <w:rFonts w:ascii="Arial" w:hAnsi="Arial" w:cs="Arial"/>
+          <w:rFonts w:ascii="Times New Roman" w:hAnsi="Times New Roman" w:cs="Times New Roman"/>
+          <w:b/>
+          <w:sz w:val="24"/>
+          <w:szCs w:val="24"/>
+        </w:rPr>
+      </w:pPr>
+      <w:r>
+        <w:rPr>
+          <w:rFonts w:ascii="Times New Roman" w:hAnsi="Times New Roman" w:cs="Times New Roman"/>
           <w:sz w:val="24"/>
           <w:szCs w:val="24"/>
         </w:rPr>
@@ -228,15 +255,15 @@
           <w:numId w:val="1"/>
         </w:numPr>
         <w:rPr>
-          <w:rFonts w:ascii="Arial" w:hAnsi="Arial" w:cs="Arial"/>
-          <w:b/>
-          <w:sz w:val="24"/>
-          <w:szCs w:val="24"/>
-        </w:rPr>
-      </w:pPr>
-      <w:r>
-        <w:rPr>
-          <w:rFonts w:ascii="Arial" w:hAnsi="Arial" w:cs="Arial"/>
+          <w:rFonts w:ascii="Times New Roman" w:hAnsi="Times New Roman" w:cs="Times New Roman"/>
+          <w:b/>
+          <w:sz w:val="24"/>
+          <w:szCs w:val="24"/>
+        </w:rPr>
+      </w:pPr>
+      <w:r>
+        <w:rPr>
+          <w:rFonts w:ascii="Times New Roman" w:hAnsi="Times New Roman" w:cs="Times New Roman"/>
           <w:sz w:val="24"/>
           <w:szCs w:val="24"/>
         </w:rPr>
@@ -251,15 +278,15 @@
           <w:numId w:val="1"/>
         </w:numPr>
         <w:rPr>
-          <w:rFonts w:ascii="Arial" w:hAnsi="Arial" w:cs="Arial"/>
-          <w:b/>
-          <w:sz w:val="24"/>
-          <w:szCs w:val="24"/>
-        </w:rPr>
-      </w:pPr>
-      <w:r>
-        <w:rPr>
-          <w:rFonts w:ascii="Arial" w:hAnsi="Arial" w:cs="Arial"/>
+          <w:rFonts w:ascii="Times New Roman" w:hAnsi="Times New Roman" w:cs="Times New Roman"/>
+          <w:b/>
+          <w:sz w:val="24"/>
+          <w:szCs w:val="24"/>
+        </w:rPr>
+      </w:pPr>
+      <w:r>
+        <w:rPr>
+          <w:rFonts w:ascii="Times New Roman" w:hAnsi="Times New Roman" w:cs="Times New Roman"/>
           <w:sz w:val="24"/>
           <w:szCs w:val="24"/>
         </w:rPr>
@@ -274,15 +301,15 @@
           <w:numId w:val="1"/>
         </w:numPr>
         <w:rPr>
-          <w:rFonts w:ascii="Arial" w:hAnsi="Arial" w:cs="Arial"/>
-          <w:b/>
-          <w:sz w:val="24"/>
-          <w:szCs w:val="24"/>
-        </w:rPr>
-      </w:pPr>
-      <w:r>
-        <w:rPr>
-          <w:rFonts w:ascii="Arial" w:hAnsi="Arial" w:cs="Arial"/>
+          <w:rFonts w:ascii="Times New Roman" w:hAnsi="Times New Roman" w:cs="Times New Roman"/>
+          <w:b/>
+          <w:sz w:val="24"/>
+          <w:szCs w:val="24"/>
+        </w:rPr>
+      </w:pPr>
+      <w:r>
+        <w:rPr>
+          <w:rFonts w:ascii="Times New Roman" w:hAnsi="Times New Roman" w:cs="Times New Roman"/>
           <w:sz w:val="24"/>
           <w:szCs w:val="24"/>
         </w:rPr>
@@ -290,7 +317,7 @@
       </w:r>
       <w:r>
         <w:rPr>
-          <w:rFonts w:ascii="Arial" w:hAnsi="Arial" w:cs="Arial"/>
+          <w:rFonts w:ascii="Times New Roman" w:hAnsi="Times New Roman" w:cs="Times New Roman"/>
           <w:sz w:val="24"/>
           <w:szCs w:val="24"/>
         </w:rPr>
@@ -298,7 +325,7 @@
       </w:r>
       <w:r>
         <w:rPr>
-          <w:rFonts w:ascii="Arial" w:hAnsi="Arial" w:cs="Arial"/>
+          <w:rFonts w:ascii="Times New Roman" w:hAnsi="Times New Roman" w:cs="Times New Roman"/>
           <w:sz w:val="24"/>
           <w:szCs w:val="24"/>
         </w:rPr>
@@ -313,15 +340,15 @@
           <w:numId w:val="1"/>
         </w:numPr>
         <w:rPr>
-          <w:rFonts w:ascii="Arial" w:hAnsi="Arial" w:cs="Arial"/>
-          <w:b/>
-          <w:sz w:val="24"/>
-          <w:szCs w:val="24"/>
-        </w:rPr>
-      </w:pPr>
-      <w:r>
-        <w:rPr>
-          <w:rFonts w:ascii="Arial" w:hAnsi="Arial" w:cs="Arial"/>
+          <w:rFonts w:ascii="Times New Roman" w:hAnsi="Times New Roman" w:cs="Times New Roman"/>
+          <w:b/>
+          <w:sz w:val="24"/>
+          <w:szCs w:val="24"/>
+        </w:rPr>
+      </w:pPr>
+      <w:r>
+        <w:rPr>
+          <w:rFonts w:ascii="Times New Roman" w:hAnsi="Times New Roman" w:cs="Times New Roman"/>
           <w:sz w:val="24"/>
           <w:szCs w:val="24"/>
         </w:rPr>
@@ -336,15 +363,15 @@
           <w:numId w:val="1"/>
         </w:numPr>
         <w:rPr>
-          <w:rFonts w:ascii="Arial" w:hAnsi="Arial" w:cs="Arial"/>
-          <w:b/>
-          <w:sz w:val="24"/>
-          <w:szCs w:val="24"/>
-        </w:rPr>
-      </w:pPr>
-      <w:r>
-        <w:rPr>
-          <w:rFonts w:ascii="Arial" w:hAnsi="Arial" w:cs="Arial"/>
+          <w:rFonts w:ascii="Times New Roman" w:hAnsi="Times New Roman" w:cs="Times New Roman"/>
+          <w:b/>
+          <w:sz w:val="24"/>
+          <w:szCs w:val="24"/>
+        </w:rPr>
+      </w:pPr>
+      <w:r>
+        <w:rPr>
+          <w:rFonts w:ascii="Times New Roman" w:hAnsi="Times New Roman" w:cs="Times New Roman"/>
           <w:sz w:val="24"/>
           <w:szCs w:val="24"/>
         </w:rPr>
@@ -359,15 +386,15 @@
           <w:numId w:val="1"/>
         </w:numPr>
         <w:rPr>
-          <w:rFonts w:ascii="Arial" w:hAnsi="Arial" w:cs="Arial"/>
-          <w:b/>
-          <w:sz w:val="24"/>
-          <w:szCs w:val="24"/>
-        </w:rPr>
-      </w:pPr>
-      <w:r>
-        <w:rPr>
-          <w:rFonts w:ascii="Arial" w:hAnsi="Arial" w:cs="Arial"/>
+          <w:rFonts w:ascii="Times New Roman" w:hAnsi="Times New Roman" w:cs="Times New Roman"/>
+          <w:b/>
+          <w:sz w:val="24"/>
+          <w:szCs w:val="24"/>
+        </w:rPr>
+      </w:pPr>
+      <w:r>
+        <w:rPr>
+          <w:rFonts w:ascii="Times New Roman" w:hAnsi="Times New Roman" w:cs="Times New Roman"/>
           <w:sz w:val="24"/>
           <w:szCs w:val="24"/>
         </w:rPr>
@@ -375,7 +402,7 @@
       </w:r>
       <w:r>
         <w:rPr>
-          <w:rFonts w:ascii="Arial" w:hAnsi="Arial" w:cs="Arial"/>
+          <w:rFonts w:ascii="Times New Roman" w:hAnsi="Times New Roman" w:cs="Times New Roman"/>
           <w:sz w:val="24"/>
           <w:szCs w:val="24"/>
         </w:rPr>
@@ -385,88 +412,120 @@
     <w:p>
       <w:pPr>
         <w:rPr>
-          <w:rFonts w:ascii="Arial" w:hAnsi="Arial" w:cs="Arial"/>
-          <w:b/>
-          <w:sz w:val="24"/>
-          <w:szCs w:val="24"/>
-        </w:rPr>
-      </w:pPr>
-      <w:r>
-        <w:rPr>
-          <w:rFonts w:ascii="Arial" w:hAnsi="Arial" w:cs="Arial"/>
+          <w:rFonts w:ascii="Times New Roman" w:hAnsi="Times New Roman" w:cs="Times New Roman"/>
+          <w:b/>
+          <w:sz w:val="24"/>
+          <w:szCs w:val="24"/>
+        </w:rPr>
+      </w:pPr>
+      <w:r>
+        <w:rPr>
+          <w:rFonts w:ascii="Times New Roman" w:hAnsi="Times New Roman" w:cs="Times New Roman"/>
           <w:b/>
           <w:sz w:val="24"/>
           <w:szCs w:val="24"/>
         </w:rPr>
         <w:t>Quality Document</w:t>
       </w:r>
-    </w:p>
-    <w:p>
-      <w:pPr>
-        <w:rPr>
-          <w:rFonts w:ascii="Arial" w:hAnsi="Arial" w:cs="Arial"/>
-          <w:sz w:val="24"/>
-          <w:szCs w:val="24"/>
-        </w:rPr>
-      </w:pPr>
-      <w:r>
-        <w:rPr>
-          <w:rFonts w:ascii="Arial" w:hAnsi="Arial" w:cs="Arial"/>
-          <w:sz w:val="24"/>
-          <w:szCs w:val="24"/>
-        </w:rPr>
-        <w:t xml:space="preserve">Front Type for documents will be Arial at size 12, headings size 14 and bold and sub headings size 12 and bold. </w:t>
-      </w:r>
-    </w:p>
-    <w:p>
-      <w:pPr>
-        <w:rPr>
-          <w:rFonts w:ascii="Arial" w:hAnsi="Arial" w:cs="Arial"/>
-          <w:sz w:val="24"/>
-          <w:szCs w:val="24"/>
-        </w:rPr>
-      </w:pPr>
-      <w:r>
-        <w:rPr>
-          <w:rFonts w:ascii="Arial" w:hAnsi="Arial" w:cs="Arial"/>
-          <w:sz w:val="24"/>
-          <w:szCs w:val="24"/>
-        </w:rPr>
-        <w:t>Any background must be a pastel coloured linear gradient.</w:t>
-      </w:r>
-    </w:p>
-    <w:p>
-      <w:pPr>
-        <w:rPr>
-          <w:rFonts w:ascii="Arial" w:hAnsi="Arial" w:cs="Arial"/>
-          <w:sz w:val="24"/>
-          <w:szCs w:val="24"/>
-        </w:rPr>
-      </w:pPr>
-      <w:r>
-        <w:rPr>
-          <w:rFonts w:ascii="Arial" w:hAnsi="Arial" w:cs="Arial"/>
-          <w:sz w:val="24"/>
-          <w:szCs w:val="24"/>
-        </w:rPr>
-        <w:t>All work will be pushed to the GITHUB Repository – (address)</w:t>
-      </w:r>
-    </w:p>
-    <w:p>
-      <w:pPr>
-        <w:rPr>
-          <w:rFonts w:ascii="Arial" w:hAnsi="Arial" w:cs="Arial"/>
-          <w:sz w:val="24"/>
-          <w:szCs w:val="24"/>
-        </w:rPr>
-      </w:pPr>
       <w:bookmarkStart w:id="0" w:name="_GoBack"/>
       <w:bookmarkEnd w:id="0"/>
     </w:p>
     <w:p>
       <w:pPr>
         <w:rPr>
-          <w:rFonts w:ascii="Arial" w:hAnsi="Arial" w:cs="Arial"/>
+          <w:rFonts w:ascii="Times New Roman" w:hAnsi="Times New Roman" w:cs="Times New Roman"/>
+          <w:sz w:val="24"/>
+          <w:szCs w:val="24"/>
+        </w:rPr>
+      </w:pPr>
+      <w:r>
+        <w:rPr>
+          <w:rFonts w:ascii="Times New Roman" w:hAnsi="Times New Roman" w:cs="Times New Roman"/>
+          <w:sz w:val="24"/>
+          <w:szCs w:val="24"/>
+        </w:rPr>
+        <w:t xml:space="preserve">Front Type for documents will be </w:t>
+      </w:r>
+      <w:r>
+        <w:rPr>
+          <w:rFonts w:ascii="Times New Roman" w:hAnsi="Times New Roman" w:cs="Times New Roman"/>
+          <w:sz w:val="24"/>
+          <w:szCs w:val="24"/>
+        </w:rPr>
+        <w:t>Times New Roman</w:t>
+      </w:r>
+      <w:r>
+        <w:rPr>
+          <w:rFonts w:ascii="Times New Roman" w:hAnsi="Times New Roman" w:cs="Times New Roman"/>
+          <w:sz w:val="24"/>
+          <w:szCs w:val="24"/>
+        </w:rPr>
+        <w:t xml:space="preserve"> at size 12, headings size 14 and bold and sub headings size 12 and bold. </w:t>
+      </w:r>
+    </w:p>
+    <w:p>
+      <w:pPr>
+        <w:rPr>
+          <w:rFonts w:ascii="Times New Roman" w:hAnsi="Times New Roman" w:cs="Times New Roman"/>
+          <w:sz w:val="24"/>
+          <w:szCs w:val="24"/>
+        </w:rPr>
+      </w:pPr>
+      <w:r>
+        <w:rPr>
+          <w:rFonts w:ascii="Times New Roman" w:hAnsi="Times New Roman" w:cs="Times New Roman"/>
+          <w:sz w:val="24"/>
+          <w:szCs w:val="24"/>
+        </w:rPr>
+        <w:t>Any background must be a pastel coloured linear gradient.</w:t>
+      </w:r>
+    </w:p>
+    <w:p>
+      <w:pPr>
+        <w:rPr>
+          <w:rFonts w:ascii="Times New Roman" w:hAnsi="Times New Roman" w:cs="Times New Roman"/>
+          <w:sz w:val="24"/>
+          <w:szCs w:val="24"/>
+        </w:rPr>
+      </w:pPr>
+      <w:r>
+        <w:rPr>
+          <w:rFonts w:ascii="Times New Roman" w:hAnsi="Times New Roman" w:cs="Times New Roman"/>
+          <w:sz w:val="24"/>
+          <w:szCs w:val="24"/>
+        </w:rPr>
+        <w:t>All work will be pushed to the GITHUB Repository – (</w:t>
+      </w:r>
+      <w:r>
+        <w:rPr>
+          <w:rFonts w:ascii="Times New Roman" w:hAnsi="Times New Roman" w:cs="Times New Roman"/>
+          <w:sz w:val="24"/>
+          <w:szCs w:val="24"/>
+        </w:rPr>
+        <w:t>https://github.com/aowsr/Volume_inc</w:t>
+      </w:r>
+      <w:r>
+        <w:rPr>
+          <w:rFonts w:ascii="Times New Roman" w:hAnsi="Times New Roman" w:cs="Times New Roman"/>
+          <w:sz w:val="24"/>
+          <w:szCs w:val="24"/>
+        </w:rPr>
+        <w:t>)</w:t>
+      </w:r>
+    </w:p>
+    <w:p>
+      <w:pPr>
+        <w:rPr>
+          <w:rFonts w:ascii="Times New Roman" w:hAnsi="Times New Roman" w:cs="Times New Roman"/>
+          <w:sz w:val="24"/>
+          <w:szCs w:val="24"/>
+        </w:rPr>
+      </w:pPr>
+    </w:p>
+    <w:p>
+      <w:pPr>
+        <w:rPr>
+          <w:rFonts w:ascii="Times New Roman" w:hAnsi="Times New Roman" w:cs="Times New Roman"/>
           <w:sz w:val="24"/>
           <w:szCs w:val="24"/>
         </w:rPr>
@@ -483,8 +542,8 @@
 </file>
 
 <file path=word/numbering.xml><?xml version="1.0" encoding="utf-8"?>
-<w:numbering xmlns:wpc="http://schemas.microsoft.com/office/word/2010/wordprocessingCanvas" xmlns:cx="http://schemas.microsoft.com/office/drawing/2014/chartex" xmlns:cx1="http://schemas.microsoft.com/office/drawing/2015/9/8/chartex" xmlns:mc="http://schemas.openxmlformats.org/markup-compatibility/2006" xmlns:o="urn:schemas-microsoft-com:office:office" xmlns:r="http://schemas.openxmlformats.org/officeDocument/2006/relationships" xmlns:m="http://schemas.openxmlformats.org/officeDocument/2006/math" xmlns:v="urn:schemas-microsoft-com:vml" xmlns:wp14="http://schemas.microsoft.com/office/word/2010/wordprocessingDrawing" xmlns:wp="http://schemas.openxmlformats.org/drawingml/2006/wordprocessingDrawing" xmlns:w10="urn:schemas-microsoft-com:office:word" xmlns:w="http://schemas.openxmlformats.org/wordprocessingml/2006/main" xmlns:w14="http://schemas.microsoft.com/office/word/2010/wordml" xmlns:w15="http://schemas.microsoft.com/office/word/2012/wordml" xmlns:w16se="http://schemas.microsoft.com/office/word/2015/wordml/symex" xmlns:wpg="http://schemas.microsoft.com/office/word/2010/wordprocessingGroup" xmlns:wpi="http://schemas.microsoft.com/office/word/2010/wordprocessingInk" xmlns:wne="http://schemas.microsoft.com/office/word/2006/wordml" xmlns:wps="http://schemas.microsoft.com/office/word/2010/wordprocessingShape" mc:Ignorable="w14 w15 w16se wp14">
-  <w:abstractNum w:abstractNumId="0" w15:restartNumberingAfterBreak="0">
+<w:numbering xmlns:wpc="http://schemas.microsoft.com/office/word/2010/wordprocessingCanvas" xmlns:mc="http://schemas.openxmlformats.org/markup-compatibility/2006" xmlns:o="urn:schemas-microsoft-com:office:office" xmlns:r="http://schemas.openxmlformats.org/officeDocument/2006/relationships" xmlns:m="http://schemas.openxmlformats.org/officeDocument/2006/math" xmlns:v="urn:schemas-microsoft-com:vml" xmlns:wp14="http://schemas.microsoft.com/office/word/2010/wordprocessingDrawing" xmlns:wp="http://schemas.openxmlformats.org/drawingml/2006/wordprocessingDrawing" xmlns:w10="urn:schemas-microsoft-com:office:word" xmlns:w="http://schemas.openxmlformats.org/wordprocessingml/2006/main" xmlns:w14="http://schemas.microsoft.com/office/word/2010/wordml" xmlns:wpg="http://schemas.microsoft.com/office/word/2010/wordprocessingGroup" xmlns:wpi="http://schemas.microsoft.com/office/word/2010/wordprocessingInk" xmlns:wne="http://schemas.microsoft.com/office/word/2006/wordml" xmlns:wps="http://schemas.microsoft.com/office/word/2010/wordprocessingShape" mc:Ignorable="w14 wp14">
+  <w:abstractNum w:abstractNumId="0">
     <w:nsid w:val="66F062F8"/>
     <w:multiLevelType w:val="hybridMultilevel"/>
     <w:tmpl w:val="08F643C4"/>
@@ -577,7 +636,7 @@
 </file>
 
 <file path=word/styles.xml><?xml version="1.0" encoding="utf-8"?>
-<w:styles xmlns:mc="http://schemas.openxmlformats.org/markup-compatibility/2006" xmlns:r="http://schemas.openxmlformats.org/officeDocument/2006/relationships" xmlns:w="http://schemas.openxmlformats.org/wordprocessingml/2006/main" xmlns:w14="http://schemas.microsoft.com/office/word/2010/wordml" xmlns:w15="http://schemas.microsoft.com/office/word/2012/wordml" xmlns:w16se="http://schemas.microsoft.com/office/word/2015/wordml/symex" mc:Ignorable="w14 w15 w16se">
+<w:styles xmlns:mc="http://schemas.openxmlformats.org/markup-compatibility/2006" xmlns:r="http://schemas.openxmlformats.org/officeDocument/2006/relationships" xmlns:w="http://schemas.openxmlformats.org/wordprocessingml/2006/main" xmlns:w14="http://schemas.microsoft.com/office/word/2010/wordml" mc:Ignorable="w14">
   <w:docDefaults>
     <w:rPrDefault>
       <w:rPr>
@@ -593,378 +652,374 @@
       </w:pPr>
     </w:pPrDefault>
   </w:docDefaults>
-  <w:latentStyles w:defLockedState="0" w:defUIPriority="99" w:defSemiHidden="0" w:defUnhideWhenUsed="0" w:defQFormat="0" w:count="371">
-    <w:lsdException w:name="Normal" w:uiPriority="0" w:qFormat="1"/>
-    <w:lsdException w:name="heading 1" w:uiPriority="9" w:qFormat="1"/>
-    <w:lsdException w:name="heading 2" w:semiHidden="1" w:uiPriority="9" w:unhideWhenUsed="1" w:qFormat="1"/>
-    <w:lsdException w:name="heading 3" w:semiHidden="1" w:uiPriority="9" w:unhideWhenUsed="1" w:qFormat="1"/>
-    <w:lsdException w:name="heading 4" w:semiHidden="1" w:uiPriority="9" w:unhideWhenUsed="1" w:qFormat="1"/>
-    <w:lsdException w:name="heading 5" w:semiHidden="1" w:uiPriority="9" w:unhideWhenUsed="1" w:qFormat="1"/>
-    <w:lsdException w:name="heading 6" w:semiHidden="1" w:uiPriority="9" w:unhideWhenUsed="1" w:qFormat="1"/>
-    <w:lsdException w:name="heading 7" w:semiHidden="1" w:uiPriority="9" w:unhideWhenUsed="1" w:qFormat="1"/>
-    <w:lsdException w:name="heading 8" w:semiHidden="1" w:uiPriority="9" w:unhideWhenUsed="1" w:qFormat="1"/>
-    <w:lsdException w:name="heading 9" w:semiHidden="1" w:uiPriority="9" w:unhideWhenUsed="1" w:qFormat="1"/>
-    <w:lsdException w:name="index 1" w:semiHidden="1" w:unhideWhenUsed="1"/>
-    <w:lsdException w:name="index 2" w:semiHidden="1" w:unhideWhenUsed="1"/>
-    <w:lsdException w:name="index 3" w:semiHidden="1" w:unhideWhenUsed="1"/>
-    <w:lsdException w:name="index 4" w:semiHidden="1" w:unhideWhenUsed="1"/>
-    <w:lsdException w:name="index 5" w:semiHidden="1" w:unhideWhenUsed="1"/>
-    <w:lsdException w:name="index 6" w:semiHidden="1" w:unhideWhenUsed="1"/>
-    <w:lsdException w:name="index 7" w:semiHidden="1" w:unhideWhenUsed="1"/>
-    <w:lsdException w:name="index 8" w:semiHidden="1" w:unhideWhenUsed="1"/>
-    <w:lsdException w:name="index 9" w:semiHidden="1" w:unhideWhenUsed="1"/>
-    <w:lsdException w:name="toc 1" w:semiHidden="1" w:uiPriority="39" w:unhideWhenUsed="1"/>
-    <w:lsdException w:name="toc 2" w:semiHidden="1" w:uiPriority="39" w:unhideWhenUsed="1"/>
-    <w:lsdException w:name="toc 3" w:semiHidden="1" w:uiPriority="39" w:unhideWhenUsed="1"/>
-    <w:lsdException w:name="toc 4" w:semiHidden="1" w:uiPriority="39" w:unhideWhenUsed="1"/>
-    <w:lsdException w:name="toc 5" w:semiHidden="1" w:uiPriority="39" w:unhideWhenUsed="1"/>
-    <w:lsdException w:name="toc 6" w:semiHidden="1" w:uiPriority="39" w:unhideWhenUsed="1"/>
-    <w:lsdException w:name="toc 7" w:semiHidden="1" w:uiPriority="39" w:unhideWhenUsed="1"/>
-    <w:lsdException w:name="toc 8" w:semiHidden="1" w:uiPriority="39" w:unhideWhenUsed="1"/>
-    <w:lsdException w:name="toc 9" w:semiHidden="1" w:uiPriority="39" w:unhideWhenUsed="1"/>
-    <w:lsdException w:name="Normal Indent" w:semiHidden="1" w:unhideWhenUsed="1"/>
-    <w:lsdException w:name="footnote text" w:semiHidden="1" w:unhideWhenUsed="1"/>
-    <w:lsdException w:name="annotation text" w:semiHidden="1" w:unhideWhenUsed="1"/>
-    <w:lsdException w:name="header" w:semiHidden="1" w:unhideWhenUsed="1"/>
-    <w:lsdException w:name="footer" w:semiHidden="1" w:unhideWhenUsed="1"/>
-    <w:lsdException w:name="index heading" w:semiHidden="1" w:unhideWhenUsed="1"/>
-    <w:lsdException w:name="caption" w:semiHidden="1" w:uiPriority="35" w:unhideWhenUsed="1" w:qFormat="1"/>
-    <w:lsdException w:name="table of figures" w:semiHidden="1" w:unhideWhenUsed="1"/>
-    <w:lsdException w:name="envelope address" w:semiHidden="1" w:unhideWhenUsed="1"/>
-    <w:lsdException w:name="envelope return" w:semiHidden="1" w:unhideWhenUsed="1"/>
-    <w:lsdException w:name="footnote reference" w:semiHidden="1" w:unhideWhenUsed="1"/>
-    <w:lsdException w:name="annotation reference" w:semiHidden="1" w:unhideWhenUsed="1"/>
-    <w:lsdException w:name="line number" w:semiHidden="1" w:unhideWhenUsed="1"/>
-    <w:lsdException w:name="page number" w:semiHidden="1" w:unhideWhenUsed="1"/>
-    <w:lsdException w:name="endnote reference" w:semiHidden="1" w:unhideWhenUsed="1"/>
-    <w:lsdException w:name="endnote text" w:semiHidden="1" w:unhideWhenUsed="1"/>
-    <w:lsdException w:name="table of authorities" w:semiHidden="1" w:unhideWhenUsed="1"/>
-    <w:lsdException w:name="macro" w:semiHidden="1" w:unhideWhenUsed="1"/>
-    <w:lsdException w:name="toa heading" w:semiHidden="1" w:unhideWhenUsed="1"/>
-    <w:lsdException w:name="List" w:semiHidden="1" w:unhideWhenUsed="1"/>
-    <w:lsdException w:name="List Bullet" w:semiHidden="1" w:unhideWhenUsed="1"/>
-    <w:lsdException w:name="List Number" w:semiHidden="1" w:unhideWhenUsed="1"/>
-    <w:lsdException w:name="List 2" w:semiHidden="1" w:unhideWhenUsed="1"/>
-    <w:lsdException w:name="List 3" w:semiHidden="1" w:unhideWhenUsed="1"/>
-    <w:lsdException w:name="List 4" w:semiHidden="1" w:unhideWhenUsed="1"/>
-    <w:lsdException w:name="List 5" w:semiHidden="1" w:unhideWhenUsed="1"/>
-    <w:lsdException w:name="List Bullet 2" w:semiHidden="1" w:unhideWhenUsed="1"/>
-    <w:lsdException w:name="List Bullet 3" w:semiHidden="1" w:unhideWhenUsed="1"/>
-    <w:lsdException w:name="List Bullet 4" w:semiHidden="1" w:unhideWhenUsed="1"/>
-    <w:lsdException w:name="List Bullet 5" w:semiHidden="1" w:unhideWhenUsed="1"/>
-    <w:lsdException w:name="List Number 2" w:semiHidden="1" w:unhideWhenUsed="1"/>
-    <w:lsdException w:name="List Number 3" w:semiHidden="1" w:unhideWhenUsed="1"/>
-    <w:lsdException w:name="List Number 4" w:semiHidden="1" w:unhideWhenUsed="1"/>
-    <w:lsdException w:name="List Number 5" w:semiHidden="1" w:unhideWhenUsed="1"/>
-    <w:lsdException w:name="Title" w:uiPriority="10" w:qFormat="1"/>
-    <w:lsdException w:name="Closing" w:semiHidden="1" w:unhideWhenUsed="1"/>
-    <w:lsdException w:name="Signature" w:semiHidden="1" w:unhideWhenUsed="1"/>
-    <w:lsdException w:name="Default Paragraph Font" w:semiHidden="1" w:uiPriority="1" w:unhideWhenUsed="1"/>
-    <w:lsdException w:name="Body Text" w:semiHidden="1" w:uiPriority="0" w:unhideWhenUsed="1"/>
-    <w:lsdException w:name="Body Text Indent" w:semiHidden="1" w:unhideWhenUsed="1"/>
-    <w:lsdException w:name="List Continue" w:semiHidden="1" w:unhideWhenUsed="1"/>
-    <w:lsdException w:name="List Continue 2" w:semiHidden="1" w:unhideWhenUsed="1"/>
-    <w:lsdException w:name="List Continue 3" w:semiHidden="1" w:unhideWhenUsed="1"/>
-    <w:lsdException w:name="List Continue 4" w:semiHidden="1" w:unhideWhenUsed="1"/>
-    <w:lsdException w:name="List Continue 5" w:semiHidden="1" w:unhideWhenUsed="1"/>
-    <w:lsdException w:name="Message Header" w:semiHidden="1" w:unhideWhenUsed="1"/>
-    <w:lsdException w:name="Subtitle" w:uiPriority="11" w:qFormat="1"/>
-    <w:lsdException w:name="Salutation" w:semiHidden="1" w:unhideWhenUsed="1"/>
-    <w:lsdException w:name="Date" w:semiHidden="1" w:unhideWhenUsed="1"/>
-    <w:lsdException w:name="Body Text First Indent" w:semiHidden="1" w:unhideWhenUsed="1"/>
-    <w:lsdException w:name="Body Text First Indent 2" w:semiHidden="1" w:unhideWhenUsed="1"/>
-    <w:lsdException w:name="Note Heading" w:semiHidden="1" w:unhideWhenUsed="1"/>
-    <w:lsdException w:name="Body Text 2" w:semiHidden="1" w:unhideWhenUsed="1"/>
-    <w:lsdException w:name="Body Text 3" w:semiHidden="1" w:unhideWhenUsed="1"/>
-    <w:lsdException w:name="Body Text Indent 2" w:semiHidden="1" w:unhideWhenUsed="1"/>
-    <w:lsdException w:name="Body Text Indent 3" w:semiHidden="1" w:unhideWhenUsed="1"/>
-    <w:lsdException w:name="Block Text" w:semiHidden="1" w:unhideWhenUsed="1"/>
-    <w:lsdException w:name="Hyperlink" w:semiHidden="1" w:unhideWhenUsed="1"/>
-    <w:lsdException w:name="FollowedHyperlink" w:semiHidden="1" w:unhideWhenUsed="1"/>
-    <w:lsdException w:name="Strong" w:uiPriority="22" w:qFormat="1"/>
-    <w:lsdException w:name="Emphasis" w:uiPriority="20" w:qFormat="1"/>
-    <w:lsdException w:name="Document Map" w:semiHidden="1" w:unhideWhenUsed="1"/>
-    <w:lsdException w:name="Plain Text" w:semiHidden="1" w:unhideWhenUsed="1"/>
-    <w:lsdException w:name="E-mail Signature" w:semiHidden="1" w:unhideWhenUsed="1"/>
-    <w:lsdException w:name="HTML Top of Form" w:semiHidden="1" w:unhideWhenUsed="1"/>
-    <w:lsdException w:name="HTML Bottom of Form" w:semiHidden="1" w:unhideWhenUsed="1"/>
-    <w:lsdException w:name="Normal (Web)" w:semiHidden="1" w:unhideWhenUsed="1"/>
-    <w:lsdException w:name="HTML Acronym" w:semiHidden="1" w:unhideWhenUsed="1"/>
-    <w:lsdException w:name="HTML Address" w:semiHidden="1" w:unhideWhenUsed="1"/>
-    <w:lsdException w:name="HTML Cite" w:semiHidden="1" w:unhideWhenUsed="1"/>
-    <w:lsdException w:name="HTML Code" w:semiHidden="1" w:unhideWhenUsed="1"/>
-    <w:lsdException w:name="HTML Definition" w:semiHidden="1" w:unhideWhenUsed="1"/>
-    <w:lsdException w:name="HTML Keyboard" w:semiHidden="1" w:unhideWhenUsed="1"/>
-    <w:lsdException w:name="HTML Preformatted" w:semiHidden="1" w:unhideWhenUsed="1"/>
-    <w:lsdException w:name="HTML Sample" w:semiHidden="1" w:unhideWhenUsed="1"/>
-    <w:lsdException w:name="HTML Typewriter" w:semiHidden="1" w:unhideWhenUsed="1"/>
-    <w:lsdException w:name="HTML Variable" w:semiHidden="1" w:unhideWhenUsed="1"/>
-    <w:lsdException w:name="Normal Table" w:semiHidden="1" w:unhideWhenUsed="1"/>
-    <w:lsdException w:name="annotation subject" w:semiHidden="1" w:unhideWhenUsed="1"/>
-    <w:lsdException w:name="No List" w:semiHidden="1" w:unhideWhenUsed="1"/>
-    <w:lsdException w:name="Outline List 1" w:semiHidden="1" w:unhideWhenUsed="1"/>
-    <w:lsdException w:name="Outline List 2" w:semiHidden="1" w:unhideWhenUsed="1"/>
-    <w:lsdException w:name="Outline List 3" w:semiHidden="1" w:unhideWhenUsed="1"/>
-    <w:lsdException w:name="Table Simple 1" w:semiHidden="1" w:unhideWhenUsed="1"/>
-    <w:lsdException w:name="Table Simple 2" w:semiHidden="1" w:unhideWhenUsed="1"/>
-    <w:lsdException w:name="Table Simple 3" w:semiHidden="1" w:unhideWhenUsed="1"/>
-    <w:lsdException w:name="Table Classic 1" w:semiHidden="1" w:unhideWhenUsed="1"/>
-    <w:lsdException w:name="Table Classic 2" w:semiHidden="1" w:unhideWhenUsed="1"/>
-    <w:lsdException w:name="Table Classic 3" w:semiHidden="1" w:unhideWhenUsed="1"/>
-    <w:lsdException w:name="Table Classic 4" w:semiHidden="1" w:unhideWhenUsed="1"/>
-    <w:lsdException w:name="Table Colorful 1" w:semiHidden="1" w:unhideWhenUsed="1"/>
-    <w:lsdException w:name="Table Colorful 2" w:semiHidden="1" w:unhideWhenUsed="1"/>
-    <w:lsdException w:name="Table Colorful 3" w:semiHidden="1" w:unhideWhenUsed="1"/>
-    <w:lsdException w:name="Table Columns 1" w:semiHidden="1" w:unhideWhenUsed="1"/>
-    <w:lsdException w:name="Table Columns 2" w:semiHidden="1" w:unhideWhenUsed="1"/>
-    <w:lsdException w:name="Table Columns 3" w:semiHidden="1" w:unhideWhenUsed="1"/>
-    <w:lsdException w:name="Table Columns 4" w:semiHidden="1" w:unhideWhenUsed="1"/>
-    <w:lsdException w:name="Table Columns 5" w:semiHidden="1" w:unhideWhenUsed="1"/>
-    <w:lsdException w:name="Table Grid 1" w:semiHidden="1" w:unhideWhenUsed="1"/>
-    <w:lsdException w:name="Table Grid 2" w:semiHidden="1" w:unhideWhenUsed="1"/>
-    <w:lsdException w:name="Table Grid 3" w:semiHidden="1" w:unhideWhenUsed="1"/>
-    <w:lsdException w:name="Table Grid 4" w:semiHidden="1" w:unhideWhenUsed="1"/>
-    <w:lsdException w:name="Table Grid 5" w:semiHidden="1" w:unhideWhenUsed="1"/>
-    <w:lsdException w:name="Table Grid 6" w:semiHidden="1" w:unhideWhenUsed="1"/>
-    <w:lsdException w:name="Table Grid 7" w:semiHidden="1" w:unhideWhenUsed="1"/>
-    <w:lsdException w:name="Table Grid 8" w:semiHidden="1" w:unhideWhenUsed="1"/>
-    <w:lsdException w:name="Table List 1" w:semiHidden="1" w:unhideWhenUsed="1"/>
-    <w:lsdException w:name="Table List 2" w:semiHidden="1" w:unhideWhenUsed="1"/>
-    <w:lsdException w:name="Table List 3" w:semiHidden="1" w:unhideWhenUsed="1"/>
-    <w:lsdException w:name="Table List 4" w:semiHidden="1" w:unhideWhenUsed="1"/>
-    <w:lsdException w:name="Table List 5" w:semiHidden="1" w:unhideWhenUsed="1"/>
-    <w:lsdException w:name="Table List 6" w:semiHidden="1" w:unhideWhenUsed="1"/>
-    <w:lsdException w:name="Table List 7" w:semiHidden="1" w:unhideWhenUsed="1"/>
-    <w:lsdException w:name="Table List 8" w:semiHidden="1" w:unhideWhenUsed="1"/>
-    <w:lsdException w:name="Table 3D effects 1" w:semiHidden="1" w:unhideWhenUsed="1"/>
-    <w:lsdException w:name="Table 3D effects 2" w:semiHidden="1" w:unhideWhenUsed="1"/>
-    <w:lsdException w:name="Table 3D effects 3" w:semiHidden="1" w:unhideWhenUsed="1"/>
-    <w:lsdException w:name="Table Contemporary" w:semiHidden="1" w:unhideWhenUsed="1"/>
-    <w:lsdException w:name="Table Elegant" w:semiHidden="1" w:unhideWhenUsed="1"/>
-    <w:lsdException w:name="Table Professional" w:semiHidden="1" w:unhideWhenUsed="1"/>
-    <w:lsdException w:name="Table Subtle 1" w:semiHidden="1" w:unhideWhenUsed="1"/>
-    <w:lsdException w:name="Table Subtle 2" w:semiHidden="1" w:unhideWhenUsed="1"/>
-    <w:lsdException w:name="Table Web 1" w:semiHidden="1" w:unhideWhenUsed="1"/>
-    <w:lsdException w:name="Table Web 2" w:semiHidden="1" w:unhideWhenUsed="1"/>
-    <w:lsdException w:name="Table Web 3" w:semiHidden="1" w:unhideWhenUsed="1"/>
-    <w:lsdException w:name="Balloon Text" w:semiHidden="1" w:unhideWhenUsed="1"/>
-    <w:lsdException w:name="Table Grid" w:uiPriority="39"/>
-    <w:lsdException w:name="Table Theme" w:semiHidden="1" w:unhideWhenUsed="1"/>
-    <w:lsdException w:name="Placeholder Text" w:semiHidden="1"/>
-    <w:lsdException w:name="No Spacing" w:uiPriority="1" w:qFormat="1"/>
-    <w:lsdException w:name="Light Shading" w:uiPriority="60"/>
-    <w:lsdException w:name="Light List" w:uiPriority="61"/>
-    <w:lsdException w:name="Light Grid" w:uiPriority="62"/>
-    <w:lsdException w:name="Medium Shading 1" w:uiPriority="63"/>
-    <w:lsdException w:name="Medium Shading 2" w:uiPriority="64"/>
-    <w:lsdException w:name="Medium List 1" w:uiPriority="65"/>
-    <w:lsdException w:name="Medium List 2" w:uiPriority="66"/>
-    <w:lsdException w:name="Medium Grid 1" w:uiPriority="67"/>
-    <w:lsdException w:name="Medium Grid 2" w:uiPriority="68"/>
-    <w:lsdException w:name="Medium Grid 3" w:uiPriority="69"/>
-    <w:lsdException w:name="Dark List" w:uiPriority="70"/>
-    <w:lsdException w:name="Colorful Shading" w:uiPriority="71"/>
-    <w:lsdException w:name="Colorful List" w:uiPriority="72"/>
-    <w:lsdException w:name="Colorful Grid" w:uiPriority="73"/>
-    <w:lsdException w:name="Light Shading Accent 1" w:uiPriority="60"/>
-    <w:lsdException w:name="Light List Accent 1" w:uiPriority="61"/>
-    <w:lsdException w:name="Light Grid Accent 1" w:uiPriority="62"/>
-    <w:lsdException w:name="Medium Shading 1 Accent 1" w:uiPriority="63"/>
-    <w:lsdException w:name="Medium Shading 2 Accent 1" w:uiPriority="64"/>
-    <w:lsdException w:name="Medium List 1 Accent 1" w:uiPriority="65"/>
-    <w:lsdException w:name="Revision" w:semiHidden="1"/>
-    <w:lsdException w:name="List Paragraph" w:uiPriority="34" w:qFormat="1"/>
-    <w:lsdException w:name="Quote" w:uiPriority="29" w:qFormat="1"/>
-    <w:lsdException w:name="Intense Quote" w:uiPriority="30" w:qFormat="1"/>
-    <w:lsdException w:name="Medium List 2 Accent 1" w:uiPriority="66"/>
-    <w:lsdException w:name="Medium Grid 1 Accent 1" w:uiPriority="67"/>
-    <w:lsdException w:name="Medium Grid 2 Accent 1" w:uiPriority="68"/>
-    <w:lsdException w:name="Medium Grid 3 Accent 1" w:uiPriority="69"/>
-    <w:lsdException w:name="Dark List Accent 1" w:uiPriority="70"/>
-    <w:lsdException w:name="Colorful Shading Accent 1" w:uiPriority="71"/>
-    <w:lsdException w:name="Colorful List Accent 1" w:uiPriority="72"/>
-    <w:lsdException w:name="Colorful Grid Accent 1" w:uiPriority="73"/>
-    <w:lsdException w:name="Light Shading Accent 2" w:uiPriority="60"/>
-    <w:lsdException w:name="Light List Accent 2" w:uiPriority="61"/>
-    <w:lsdException w:name="Light Grid Accent 2" w:uiPriority="62"/>
-    <w:lsdException w:name="Medium Shading 1 Accent 2" w:uiPriority="63"/>
-    <w:lsdException w:name="Medium Shading 2 Accent 2" w:uiPriority="64"/>
-    <w:lsdException w:name="Medium List 1 Accent 2" w:uiPriority="65"/>
-    <w:lsdException w:name="Medium List 2 Accent 2" w:uiPriority="66"/>
-    <w:lsdException w:name="Medium Grid 1 Accent 2" w:uiPriority="67"/>
-    <w:lsdException w:name="Medium Grid 2 Accent 2" w:uiPriority="68"/>
-    <w:lsdException w:name="Medium Grid 3 Accent 2" w:uiPriority="69"/>
-    <w:lsdException w:name="Dark List Accent 2" w:uiPriority="70"/>
-    <w:lsdException w:name="Colorful Shading Accent 2" w:uiPriority="71"/>
-    <w:lsdException w:name="Colorful List Accent 2" w:uiPriority="72"/>
-    <w:lsdException w:name="Colorful Grid Accent 2" w:uiPriority="73"/>
-    <w:lsdException w:name="Light Shading Accent 3" w:uiPriority="60"/>
-    <w:lsdException w:name="Light List Accent 3" w:uiPriority="61"/>
-    <w:lsdException w:name="Light Grid Accent 3" w:uiPriority="62"/>
-    <w:lsdException w:name="Medium Shading 1 Accent 3" w:uiPriority="63"/>
-    <w:lsdException w:name="Medium Shading 2 Accent 3" w:uiPriority="64"/>
-    <w:lsdException w:name="Medium List 1 Accent 3" w:uiPriority="65"/>
-    <w:lsdException w:name="Medium List 2 Accent 3" w:uiPriority="66"/>
-    <w:lsdException w:name="Medium Grid 1 Accent 3" w:uiPriority="67"/>
-    <w:lsdException w:name="Medium Grid 2 Accent 3" w:uiPriority="68"/>
-    <w:lsdException w:name="Medium Grid 3 Accent 3" w:uiPriority="69"/>
-    <w:lsdException w:name="Dark List Accent 3" w:uiPriority="70"/>
-    <w:lsdException w:name="Colorful Shading Accent 3" w:uiPriority="71"/>
-    <w:lsdException w:name="Colorful List Accent 3" w:uiPriority="72"/>
-    <w:lsdException w:name="Colorful Grid Accent 3" w:uiPriority="73"/>
-    <w:lsdException w:name="Light Shading Accent 4" w:uiPriority="60"/>
-    <w:lsdException w:name="Light List Accent 4" w:uiPriority="61"/>
-    <w:lsdException w:name="Light Grid Accent 4" w:uiPriority="62"/>
-    <w:lsdException w:name="Medium Shading 1 Accent 4" w:uiPriority="63"/>
-    <w:lsdException w:name="Medium Shading 2 Accent 4" w:uiPriority="64"/>
-    <w:lsdException w:name="Medium List 1 Accent 4" w:uiPriority="65"/>
-    <w:lsdException w:name="Medium List 2 Accent 4" w:uiPriority="66"/>
-    <w:lsdException w:name="Medium Grid 1 Accent 4" w:uiPriority="67"/>
-    <w:lsdException w:name="Medium Grid 2 Accent 4" w:uiPriority="68"/>
-    <w:lsdException w:name="Medium Grid 3 Accent 4" w:uiPriority="69"/>
-    <w:lsdException w:name="Dark List Accent 4" w:uiPriority="70"/>
-    <w:lsdException w:name="Colorful Shading Accent 4" w:uiPriority="71"/>
-    <w:lsdException w:name="Colorful List Accent 4" w:uiPriority="72"/>
-    <w:lsdException w:name="Colorful Grid Accent 4" w:uiPriority="73"/>
-    <w:lsdException w:name="Light Shading Accent 5" w:uiPriority="60"/>
-    <w:lsdException w:name="Light List Accent 5" w:uiPriority="61"/>
-    <w:lsdException w:name="Light Grid Accent 5" w:uiPriority="62"/>
-    <w:lsdException w:name="Medium Shading 1 Accent 5" w:uiPriority="63"/>
-    <w:lsdException w:name="Medium Shading 2 Accent 5" w:uiPriority="64"/>
-    <w:lsdException w:name="Medium List 1 Accent 5" w:uiPriority="65"/>
-    <w:lsdException w:name="Medium List 2 Accent 5" w:uiPriority="66"/>
-    <w:lsdException w:name="Medium Grid 1 Accent 5" w:uiPriority="67"/>
-    <w:lsdException w:name="Medium Grid 2 Accent 5" w:uiPriority="68"/>
-    <w:lsdException w:name="Medium Grid 3 Accent 5" w:uiPriority="69"/>
-    <w:lsdException w:name="Dark List Accent 5" w:uiPriority="70"/>
-    <w:lsdException w:name="Colorful Shading Accent 5" w:uiPriority="71"/>
-    <w:lsdException w:name="Colorful List Accent 5" w:uiPriority="72"/>
-    <w:lsdException w:name="Colorful Grid Accent 5" w:uiPriority="73"/>
-    <w:lsdException w:name="Light Shading Accent 6" w:uiPriority="60"/>
-    <w:lsdException w:name="Light List Accent 6" w:uiPriority="61"/>
-    <w:lsdException w:name="Light Grid Accent 6" w:uiPriority="62"/>
-    <w:lsdException w:name="Medium Shading 1 Accent 6" w:uiPriority="63"/>
-    <w:lsdException w:name="Medium Shading 2 Accent 6" w:uiPriority="64"/>
-    <w:lsdException w:name="Medium List 1 Accent 6" w:uiPriority="65"/>
-    <w:lsdException w:name="Medium List 2 Accent 6" w:uiPriority="66"/>
-    <w:lsdException w:name="Medium Grid 1 Accent 6" w:uiPriority="67"/>
-    <w:lsdException w:name="Medium Grid 2 Accent 6" w:uiPriority="68"/>
-    <w:lsdException w:name="Medium Grid 3 Accent 6" w:uiPriority="69"/>
-    <w:lsdException w:name="Dark List Accent 6" w:uiPriority="70"/>
-    <w:lsdException w:name="Colorful Shading Accent 6" w:uiPriority="71"/>
-    <w:lsdException w:name="Colorful List Accent 6" w:uiPriority="72"/>
-    <w:lsdException w:name="Colorful Grid Accent 6" w:uiPriority="73"/>
-    <w:lsdException w:name="Subtle Emphasis" w:uiPriority="19" w:qFormat="1"/>
-    <w:lsdException w:name="Intense Emphasis" w:uiPriority="21" w:qFormat="1"/>
-    <w:lsdException w:name="Subtle Reference" w:uiPriority="31" w:qFormat="1"/>
-    <w:lsdException w:name="Intense Reference" w:uiPriority="32" w:qFormat="1"/>
-    <w:lsdException w:name="Book Title" w:uiPriority="33" w:qFormat="1"/>
-    <w:lsdException w:name="Bibliography" w:semiHidden="1" w:uiPriority="37" w:unhideWhenUsed="1"/>
-    <w:lsdException w:name="TOC Heading" w:semiHidden="1" w:uiPriority="39" w:unhideWhenUsed="1" w:qFormat="1"/>
-    <w:lsdException w:name="Plain Table 1" w:uiPriority="41"/>
-    <w:lsdException w:name="Plain Table 2" w:uiPriority="42"/>
-    <w:lsdException w:name="Plain Table 3" w:uiPriority="43"/>
-    <w:lsdException w:name="Plain Table 4" w:uiPriority="44"/>
-    <w:lsdException w:name="Plain Table 5" w:uiPriority="45"/>
-    <w:lsdException w:name="Grid Table Light" w:uiPriority="40"/>
-    <w:lsdException w:name="Grid Table 1 Light" w:uiPriority="46"/>
-    <w:lsdException w:name="Grid Table 2" w:uiPriority="47"/>
-    <w:lsdException w:name="Grid Table 3" w:uiPriority="48"/>
-    <w:lsdException w:name="Grid Table 4" w:uiPriority="49"/>
-    <w:lsdException w:name="Grid Table 5 Dark" w:uiPriority="50"/>
-    <w:lsdException w:name="Grid Table 6 Colorful" w:uiPriority="51"/>
-    <w:lsdException w:name="Grid Table 7 Colorful" w:uiPriority="52"/>
-    <w:lsdException w:name="Grid Table 1 Light Accent 1" w:uiPriority="46"/>
-    <w:lsdException w:name="Grid Table 2 Accent 1" w:uiPriority="47"/>
-    <w:lsdException w:name="Grid Table 3 Accent 1" w:uiPriority="48"/>
-    <w:lsdException w:name="Grid Table 4 Accent 1" w:uiPriority="49"/>
-    <w:lsdException w:name="Grid Table 5 Dark Accent 1" w:uiPriority="50"/>
-    <w:lsdException w:name="Grid Table 6 Colorful Accent 1" w:uiPriority="51"/>
-    <w:lsdException w:name="Grid Table 7 Colorful Accent 1" w:uiPriority="52"/>
-    <w:lsdException w:name="Grid Table 1 Light Accent 2" w:uiPriority="46"/>
-    <w:lsdException w:name="Grid Table 2 Accent 2" w:uiPriority="47"/>
-    <w:lsdException w:name="Grid Table 3 Accent 2" w:uiPriority="48"/>
-    <w:lsdException w:name="Grid Table 4 Accent 2" w:uiPriority="49"/>
-    <w:lsdException w:name="Grid Table 5 Dark Accent 2" w:uiPriority="50"/>
-    <w:lsdException w:name="Grid Table 6 Colorful Accent 2" w:uiPriority="51"/>
-    <w:lsdException w:name="Grid Table 7 Colorful Accent 2" w:uiPriority="52"/>
-    <w:lsdException w:name="Grid Table 1 Light Accent 3" w:uiPriority="46"/>
-    <w:lsdException w:name="Grid Table 2 Accent 3" w:uiPriority="47"/>
-    <w:lsdException w:name="Grid Table 3 Accent 3" w:uiPriority="48"/>
-    <w:lsdException w:name="Grid Table 4 Accent 3" w:uiPriority="49"/>
-    <w:lsdException w:name="Grid Table 5 Dark Accent 3" w:uiPriority="50"/>
-    <w:lsdException w:name="Grid Table 6 Colorful Accent 3" w:uiPriority="51"/>
-    <w:lsdException w:name="Grid Table 7 Colorful Accent 3" w:uiPriority="52"/>
-    <w:lsdException w:name="Grid Table 1 Light Accent 4" w:uiPriority="46"/>
-    <w:lsdException w:name="Grid Table 2 Accent 4" w:uiPriority="47"/>
-    <w:lsdException w:name="Grid Table 3 Accent 4" w:uiPriority="48"/>
-    <w:lsdException w:name="Grid Table 4 Accent 4" w:uiPriority="49"/>
-    <w:lsdException w:name="Grid Table 5 Dark Accent 4" w:uiPriority="50"/>
-    <w:lsdException w:name="Grid Table 6 Colorful Accent 4" w:uiPriority="51"/>
-    <w:lsdException w:name="Grid Table 7 Colorful Accent 4" w:uiPriority="52"/>
-    <w:lsdException w:name="Grid Table 1 Light Accent 5" w:uiPriority="46"/>
-    <w:lsdException w:name="Grid Table 2 Accent 5" w:uiPriority="47"/>
-    <w:lsdException w:name="Grid Table 3 Accent 5" w:uiPriority="48"/>
-    <w:lsdException w:name="Grid Table 4 Accent 5" w:uiPriority="49"/>
-    <w:lsdException w:name="Grid Table 5 Dark Accent 5" w:uiPriority="50"/>
-    <w:lsdException w:name="Grid Table 6 Colorful Accent 5" w:uiPriority="51"/>
-    <w:lsdException w:name="Grid Table 7 Colorful Accent 5" w:uiPriority="52"/>
-    <w:lsdException w:name="Grid Table 1 Light Accent 6" w:uiPriority="46"/>
-    <w:lsdException w:name="Grid Table 2 Accent 6" w:uiPriority="47"/>
-    <w:lsdException w:name="Grid Table 3 Accent 6" w:uiPriority="48"/>
-    <w:lsdException w:name="Grid Table 4 Accent 6" w:uiPriority="49"/>
-    <w:lsdException w:name="Grid Table 5 Dark Accent 6" w:uiPriority="50"/>
-    <w:lsdException w:name="Grid Table 6 Colorful Accent 6" w:uiPriority="51"/>
-    <w:lsdException w:name="Grid Table 7 Colorful Accent 6" w:uiPriority="52"/>
-    <w:lsdException w:name="List Table 1 Light" w:uiPriority="46"/>
-    <w:lsdException w:name="List Table 2" w:uiPriority="47"/>
-    <w:lsdException w:name="List Table 3" w:uiPriority="48"/>
-    <w:lsdException w:name="List Table 4" w:uiPriority="49"/>
-    <w:lsdException w:name="List Table 5 Dark" w:uiPriority="50"/>
-    <w:lsdException w:name="List Table 6 Colorful" w:uiPriority="51"/>
-    <w:lsdException w:name="List Table 7 Colorful" w:uiPriority="52"/>
-    <w:lsdException w:name="List Table 1 Light Accent 1" w:uiPriority="46"/>
-    <w:lsdException w:name="List Table 2 Accent 1" w:uiPriority="47"/>
-    <w:lsdException w:name="List Table 3 Accent 1" w:uiPriority="48"/>
-    <w:lsdException w:name="List Table 4 Accent 1" w:uiPriority="49"/>
-    <w:lsdException w:name="List Table 5 Dark Accent 1" w:uiPriority="50"/>
-    <w:lsdException w:name="List Table 6 Colorful Accent 1" w:uiPriority="51"/>
-    <w:lsdException w:name="List Table 7 Colorful Accent 1" w:uiPriority="52"/>
-    <w:lsdException w:name="List Table 1 Light Accent 2" w:uiPriority="46"/>
-    <w:lsdException w:name="List Table 2 Accent 2" w:uiPriority="47"/>
-    <w:lsdException w:name="List Table 3 Accent 2" w:uiPriority="48"/>
-    <w:lsdException w:name="List Table 4 Accent 2" w:uiPriority="49"/>
-    <w:lsdException w:name="List Table 5 Dark Accent 2" w:uiPriority="50"/>
-    <w:lsdException w:name="List Table 6 Colorful Accent 2" w:uiPriority="51"/>
-    <w:lsdException w:name="List Table 7 Colorful Accent 2" w:uiPriority="52"/>
-    <w:lsdException w:name="List Table 1 Light Accent 3" w:uiPriority="46"/>
-    <w:lsdException w:name="List Table 2 Accent 3" w:uiPriority="47"/>
-    <w:lsdException w:name="List Table 3 Accent 3" w:uiPriority="48"/>
-    <w:lsdException w:name="List Table 4 Accent 3" w:uiPriority="49"/>
-    <w:lsdException w:name="List Table 5 Dark Accent 3" w:uiPriority="50"/>
-    <w:lsdException w:name="List Table 6 Colorful Accent 3" w:uiPriority="51"/>
-    <w:lsdException w:name="List Table 7 Colorful Accent 3" w:uiPriority="52"/>
-    <w:lsdException w:name="List Table 1 Light Accent 4" w:uiPriority="46"/>
-    <w:lsdException w:name="List Table 2 Accent 4" w:uiPriority="47"/>
-    <w:lsdException w:name="List Table 3 Accent 4" w:uiPriority="48"/>
-    <w:lsdException w:name="List Table 4 Accent 4" w:uiPriority="49"/>
-    <w:lsdException w:name="List Table 5 Dark Accent 4" w:uiPriority="50"/>
-    <w:lsdException w:name="List Table 6 Colorful Accent 4" w:uiPriority="51"/>
-    <w:lsdException w:name="List Table 7 Colorful Accent 4" w:uiPriority="52"/>
-    <w:lsdException w:name="List Table 1 Light Accent 5" w:uiPriority="46"/>
-    <w:lsdException w:name="List Table 2 Accent 5" w:uiPriority="47"/>
-    <w:lsdException w:name="List Table 3 Accent 5" w:uiPriority="48"/>
-    <w:lsdException w:name="List Table 4 Accent 5" w:uiPriority="49"/>
-    <w:lsdException w:name="List Table 5 Dark Accent 5" w:uiPriority="50"/>
-    <w:lsdException w:name="List Table 6 Colorful Accent 5" w:uiPriority="51"/>
-    <w:lsdException w:name="List Table 7 Colorful Accent 5" w:uiPriority="52"/>
-    <w:lsdException w:name="List Table 1 Light Accent 6" w:uiPriority="46"/>
-    <w:lsdException w:name="List Table 2 Accent 6" w:uiPriority="47"/>
-    <w:lsdException w:name="List Table 3 Accent 6" w:uiPriority="48"/>
-    <w:lsdException w:name="List Table 4 Accent 6" w:uiPriority="49"/>
-    <w:lsdException w:name="List Table 5 Dark Accent 6" w:uiPriority="50"/>
-    <w:lsdException w:name="List Table 6 Colorful Accent 6" w:uiPriority="51"/>
-    <w:lsdException w:name="List Table 7 Colorful Accent 6" w:uiPriority="52"/>
+  <w:latentStyles w:defLockedState="0" w:defUIPriority="99" w:defSemiHidden="1" w:defUnhideWhenUsed="1" w:defQFormat="0" w:count="267">
+    <w:lsdException w:name="Normal" w:semiHidden="0" w:uiPriority="0" w:unhideWhenUsed="0" w:qFormat="1"/>
+    <w:lsdException w:name="heading 1" w:semiHidden="0" w:uiPriority="9" w:unhideWhenUsed="0" w:qFormat="1"/>
+    <w:lsdException w:name="heading 2" w:uiPriority="9" w:qFormat="1"/>
+    <w:lsdException w:name="heading 3" w:uiPriority="9" w:qFormat="1"/>
+    <w:lsdException w:name="heading 4" w:uiPriority="9" w:qFormat="1"/>
+    <w:lsdException w:name="heading 5" w:uiPriority="9" w:qFormat="1"/>
+    <w:lsdException w:name="heading 6" w:uiPriority="9" w:qFormat="1"/>
+    <w:lsdException w:name="heading 7" w:uiPriority="9" w:qFormat="1"/>
+    <w:lsdException w:name="heading 8" w:uiPriority="9" w:qFormat="1"/>
+    <w:lsdException w:name="heading 9" w:uiPriority="9" w:qFormat="1"/>
+    <w:lsdException w:name="toc 1" w:uiPriority="39"/>
+    <w:lsdException w:name="toc 2" w:uiPriority="39"/>
+    <w:lsdException w:name="toc 3" w:uiPriority="39"/>
+    <w:lsdException w:name="toc 4" w:uiPriority="39"/>
+    <w:lsdException w:name="toc 5" w:uiPriority="39"/>
+    <w:lsdException w:name="toc 6" w:uiPriority="39"/>
+    <w:lsdException w:name="toc 7" w:uiPriority="39"/>
+    <w:lsdException w:name="toc 8" w:uiPriority="39"/>
+    <w:lsdException w:name="toc 9" w:uiPriority="39"/>
+    <w:lsdException w:name="caption" w:uiPriority="35" w:qFormat="1"/>
+    <w:lsdException w:name="Title" w:semiHidden="0" w:uiPriority="10" w:unhideWhenUsed="0" w:qFormat="1"/>
+    <w:lsdException w:name="Default Paragraph Font" w:uiPriority="1"/>
+    <w:lsdException w:name="Body Text" w:uiPriority="0"/>
+    <w:lsdException w:name="Subtitle" w:semiHidden="0" w:uiPriority="11" w:unhideWhenUsed="0" w:qFormat="1"/>
+    <w:lsdException w:name="Strong" w:semiHidden="0" w:uiPriority="22" w:unhideWhenUsed="0" w:qFormat="1"/>
+    <w:lsdException w:name="Emphasis" w:semiHidden="0" w:uiPriority="20" w:unhideWhenUsed="0" w:qFormat="1"/>
+    <w:lsdException w:name="Table Grid" w:semiHidden="0" w:uiPriority="39" w:unhideWhenUsed="0"/>
+    <w:lsdException w:name="Placeholder Text" w:unhideWhenUsed="0"/>
+    <w:lsdException w:name="No Spacing" w:semiHidden="0" w:uiPriority="1" w:unhideWhenUsed="0" w:qFormat="1"/>
+    <w:lsdException w:name="Light Shading" w:semiHidden="0" w:uiPriority="60" w:unhideWhenUsed="0"/>
+    <w:lsdException w:name="Light List" w:semiHidden="0" w:uiPriority="61" w:unhideWhenUsed="0"/>
+    <w:lsdException w:name="Light Grid" w:semiHidden="0" w:uiPriority="62" w:unhideWhenUsed="0"/>
+    <w:lsdException w:name="Medium Shading 1" w:semiHidden="0" w:uiPriority="63" w:unhideWhenUsed="0"/>
+    <w:lsdException w:name="Medium Shading 2" w:semiHidden="0" w:uiPriority="64" w:unhideWhenUsed="0"/>
+    <w:lsdException w:name="Medium List 1" w:semiHidden="0" w:uiPriority="65" w:unhideWhenUsed="0"/>
+    <w:lsdException w:name="Medium List 2" w:semiHidden="0" w:uiPriority="66" w:unhideWhenUsed="0"/>
+    <w:lsdException w:name="Medium Grid 1" w:semiHidden="0" w:uiPriority="67" w:unhideWhenUsed="0"/>
+    <w:lsdException w:name="Medium Grid 2" w:semiHidden="0" w:uiPriority="68" w:unhideWhenUsed="0"/>
+    <w:lsdException w:name="Medium Grid 3" w:semiHidden="0" w:uiPriority="69" w:unhideWhenUsed="0"/>
+    <w:lsdException w:name="Dark List" w:semiHidden="0" w:uiPriority="70" w:unhideWhenUsed="0"/>
+    <w:lsdException w:name="Colorful Shading" w:semiHidden="0" w:uiPriority="71" w:unhideWhenUsed="0"/>
+    <w:lsdException w:name="Colorful List" w:semiHidden="0" w:uiPriority="72" w:unhideWhenUsed="0"/>
+    <w:lsdException w:name="Colorful Grid" w:semiHidden="0" w:uiPriority="73" w:unhideWhenUsed="0"/>
+    <w:lsdException w:name="Light Shading Accent 1" w:semiHidden="0" w:uiPriority="60" w:unhideWhenUsed="0"/>
+    <w:lsdException w:name="Light List Accent 1" w:semiHidden="0" w:uiPriority="61" w:unhideWhenUsed="0"/>
+    <w:lsdException w:name="Light Grid Accent 1" w:semiHidden="0" w:uiPriority="62" w:unhideWhenUsed="0"/>
+    <w:lsdException w:name="Medium Shading 1 Accent 1" w:semiHidden="0" w:uiPriority="63" w:unhideWhenUsed="0"/>
+    <w:lsdException w:name="Medium Shading 2 Accent 1" w:semiHidden="0" w:uiPriority="64" w:unhideWhenUsed="0"/>
+    <w:lsdException w:name="Medium List 1 Accent 1" w:semiHidden="0" w:uiPriority="65" w:unhideWhenUsed="0"/>
+    <w:lsdException w:name="Revision" w:unhideWhenUsed="0"/>
+    <w:lsdException w:name="List Paragraph" w:semiHidden="0" w:uiPriority="34" w:unhideWhenUsed="0" w:qFormat="1"/>
+    <w:lsdException w:name="Quote" w:semiHidden="0" w:uiPriority="29" w:unhideWhenUsed="0" w:qFormat="1"/>
+    <w:lsdException w:name="Intense Quote" w:semiHidden="0" w:uiPriority="30" w:unhideWhenUsed="0" w:qFormat="1"/>
+    <w:lsdException w:name="Medium List 2 Accent 1" w:semiHidden="0" w:uiPriority="66" w:unhideWhenUsed="0"/>
+    <w:lsdException w:name="Medium Grid 1 Accent 1" w:semiHidden="0" w:uiPriority="67" w:unhideWhenUsed="0"/>
+    <w:lsdException w:name="Medium Grid 2 Accent 1" w:semiHidden="0" w:uiPriority="68" w:unhideWhenUsed="0"/>
+    <w:lsdException w:name="Medium Grid 3 Accent 1" w:semiHidden="0" w:uiPriority="69" w:unhideWhenUsed="0"/>
+    <w:lsdException w:name="Dark List Accent 1" w:semiHidden="0" w:uiPriority="70" w:unhideWhenUsed="0"/>
+    <w:lsdException w:name="Colorful Shading Accent 1" w:semiHidden="0" w:uiPriority="71" w:unhideWhenUsed="0"/>
+    <w:lsdException w:name="Colorful List Accent 1" w:semiHidden="0" w:uiPriority="72" w:unhideWhenUsed="0"/>
+    <w:lsdException w:name="Colorful Grid Accent 1" w:semiHidden="0" w:uiPriority="73" w:unhideWhenUsed="0"/>
+    <w:lsdException w:name="Light Shading Accent 2" w:semiHidden="0" w:uiPriority="60" w:unhideWhenUsed="0"/>
+    <w:lsdException w:name="Light List Accent 2" w:semiHidden="0" w:uiPriority="61" w:unhideWhenUsed="0"/>
+    <w:lsdException w:name="Light Grid Accent 2" w:semiHidden="0" w:uiPriority="62" w:unhideWhenUsed="0"/>
+    <w:lsdException w:name="Medium Shading 1 Accent 2" w:semiHidden="0" w:uiPriority="63" w:unhideWhenUsed="0"/>
+    <w:lsdException w:name="Medium Shading 2 Accent 2" w:semiHidden="0" w:uiPriority="64" w:unhideWhenUsed="0"/>
+    <w:lsdException w:name="Medium List 1 Accent 2" w:semiHidden="0" w:uiPriority="65" w:unhideWhenUsed="0"/>
+    <w:lsdException w:name="Medium List 2 Accent 2" w:semiHidden="0" w:uiPriority="66" w:unhideWhenUsed="0"/>
+    <w:lsdException w:name="Medium Grid 1 Accent 2" w:semiHidden="0" w:uiPriority="67" w:unhideWhenUsed="0"/>
+    <w:lsdException w:name="Medium Grid 2 Accent 2" w:semiHidden="0" w:uiPriority="68" w:unhideWhenUsed="0"/>
+    <w:lsdException w:name="Medium Grid 3 Accent 2" w:semiHidden="0" w:uiPriority="69" w:unhideWhenUsed="0"/>
+    <w:lsdException w:name="Dark List Accent 2" w:semiHidden="0" w:uiPriority="70" w:unhideWhenUsed="0"/>
+    <w:lsdException w:name="Colorful Shading Accent 2" w:semiHidden="0" w:uiPriority="71" w:unhideWhenUsed="0"/>
+    <w:lsdException w:name="Colorful List Accent 2" w:semiHidden="0" w:uiPriority="72" w:unhideWhenUsed="0"/>
+    <w:lsdException w:name="Colorful Grid Accent 2" w:semiHidden="0" w:uiPriority="73" w:unhideWhenUsed="0"/>
+    <w:lsdException w:name="Light Shading Accent 3" w:semiHidden="0" w:uiPriority="60" w:unhideWhenUsed="0"/>
+    <w:lsdException w:name="Light List Accent 3" w:semiHidden="0" w:uiPriority="61" w:unhideWhenUsed="0"/>
+    <w:lsdException w:name="Light Grid Accent 3" w:semiHidden="0" w:uiPriority="62" w:unhideWhenUsed="0"/>
+    <w:lsdException w:name="Medium Shading 1 Accent 3" w:semiHidden="0" w:uiPriority="63" w:unhideWhenUsed="0"/>
+    <w:lsdException w:name="Medium Shading 2 Accent 3" w:semiHidden="0" w:uiPriority="64" w:unhideWhenUsed="0"/>
+    <w:lsdException w:name="Medium List 1 Accent 3" w:semiHidden="0" w:uiPriority="65" w:unhideWhenUsed="0"/>
+    <w:lsdException w:name="Medium List 2 Accent 3" w:semiHidden="0" w:uiPriority="66" w:unhideWhenUsed="0"/>
+    <w:lsdException w:name="Medium Grid 1 Accent 3" w:semiHidden="0" w:uiPriority="67" w:unhideWhenUsed="0"/>
+    <w:lsdException w:name="Medium Grid 2 Accent 3" w:semiHidden="0" w:uiPriority="68" w:unhideWhenUsed="0"/>
+    <w:lsdException w:name="Medium Grid 3 Accent 3" w:semiHidden="0" w:uiPriority="69" w:unhideWhenUsed="0"/>
+    <w:lsdException w:name="Dark List Accent 3" w:semiHidden="0" w:uiPriority="70" w:unhideWhenUsed="0"/>
+    <w:lsdException w:name="Colorful Shading Accent 3" w:semiHidden="0" w:uiPriority="71" w:unhideWhenUsed="0"/>
+    <w:lsdException w:name="Colorful List Accent 3" w:semiHidden="0" w:uiPriority="72" w:unhideWhenUsed="0"/>
+    <w:lsdException w:name="Colorful Grid Accent 3" w:semiHidden="0" w:uiPriority="73" w:unhideWhenUsed="0"/>
+    <w:lsdException w:name="Light Shading Accent 4" w:semiHidden="0" w:uiPriority="60" w:unhideWhenUsed="0"/>
+    <w:lsdException w:name="Light List Accent 4" w:semiHidden="0" w:uiPriority="61" w:unhideWhenUsed="0"/>
+    <w:lsdException w:name="Light Grid Accent 4" w:semiHidden="0" w:uiPriority="62" w:unhideWhenUsed="0"/>
+    <w:lsdException w:name="Medium Shading 1 Accent 4" w:semiHidden="0" w:uiPriority="63" w:unhideWhenUsed="0"/>
+    <w:lsdException w:name="Medium Shading 2 Accent 4" w:semiHidden="0" w:uiPriority="64" w:unhideWhenUsed="0"/>
+    <w:lsdException w:name="Medium List 1 Accent 4" w:semiHidden="0" w:uiPriority="65" w:unhideWhenUsed="0"/>
+    <w:lsdException w:name="Medium List 2 Accent 4" w:semiHidden="0" w:uiPriority="66" w:unhideWhenUsed="0"/>
+    <w:lsdException w:name="Medium Grid 1 Accent 4" w:semiHidden="0" w:uiPriority="67" w:unhideWhenUsed="0"/>
+    <w:lsdException w:name="Medium Grid 2 Accent 4" w:semiHidden="0" w:uiPriority="68" w:unhideWhenUsed="0"/>
+    <w:lsdException w:name="Medium Grid 3 Accent 4" w:semiHidden="0" w:uiPriority="69" w:unhideWhenUsed="0"/>
+    <w:lsdException w:name="Dark List Accent 4" w:semiHidden="0" w:uiPriority="70" w:unhideWhenUsed="0"/>
+    <w:lsdException w:name="Colorful Shading Accent 4" w:semiHidden="0" w:uiPriority="71" w:unhideWhenUsed="0"/>
+    <w:lsdException w:name="Colorful List Accent 4" w:semiHidden="0" w:uiPriority="72" w:unhideWhenUsed="0"/>
+    <w:lsdException w:name="Colorful Grid Accent 4" w:semiHidden="0" w:uiPriority="73" w:unhideWhenUsed="0"/>
+    <w:lsdException w:name="Light Shading Accent 5" w:semiHidden="0" w:uiPriority="60" w:unhideWhenUsed="0"/>
+    <w:lsdException w:name="Light List Accent 5" w:semiHidden="0" w:uiPriority="61" w:unhideWhenUsed="0"/>
+    <w:lsdException w:name="Light Grid Accent 5" w:semiHidden="0" w:uiPriority="62" w:unhideWhenUsed="0"/>
+    <w:lsdException w:name="Medium Shading 1 Accent 5" w:semiHidden="0" w:uiPriority="63" w:unhideWhenUsed="0"/>
+    <w:lsdException w:name="Medium Shading 2 Accent 5" w:semiHidden="0" w:uiPriority="64" w:unhideWhenUsed="0"/>
+    <w:lsdException w:name="Medium List 1 Accent 5" w:semiHidden="0" w:uiPriority="65" w:unhideWhenUsed="0"/>
+    <w:lsdException w:name="Medium List 2 Accent 5" w:semiHidden="0" w:uiPriority="66" w:unhideWhenUsed="0"/>
+    <w:lsdException w:name="Medium Grid 1 Accent 5" w:semiHidden="0" w:uiPriority="67" w:unhideWhenUsed="0"/>
+    <w:lsdException w:name="Medium Grid 2 Accent 5" w:semiHidden="0" w:uiPriority="68" w:unhideWhenUsed="0"/>
+    <w:lsdException w:name="Medium Grid 3 Accent 5" w:semiHidden="0" w:uiPriority="69" w:unhideWhenUsed="0"/>
+    <w:lsdException w:name="Dark List Accent 5" w:semiHidden="0" w:uiPriority="70" w:unhideWhenUsed="0"/>
+    <w:lsdException w:name="Colorful Shading Accent 5" w:semiHidden="0" w:uiPriority="71" w:unhideWhenUsed="0"/>
+    <w:lsdException w:name="Colorful List Accent 5" w:semiHidden="0" w:uiPriority="72" w:unhideWhenUsed="0"/>
+    <w:lsdException w:name="Colorful Grid Accent 5" w:semiHidden="0" w:uiPriority="73" w:unhideWhenUsed="0"/>
+    <w:lsdException w:name="Light Shading Accent 6" w:semiHidden="0" w:uiPriority="60" w:unhideWhenUsed="0"/>
+    <w:lsdException w:name="Light List Accent 6" w:semiHidden="0" w:uiPriority="61" w:unhideWhenUsed="0"/>
+    <w:lsdException w:name="Light Grid Accent 6" w:semiHidden="0" w:uiPriority="62" w:unhideWhenUsed="0"/>
+    <w:lsdException w:name="Medium Shading 1 Accent 6" w:semiHidden="0" w:uiPriority="63" w:unhideWhenUsed="0"/>
+    <w:lsdException w:name="Medium Shading 2 Accent 6" w:semiHidden="0" w:uiPriority="64" w:unhideWhenUsed="0"/>
+    <w:lsdException w:name="Medium List 1 Accent 6" w:semiHidden="0" w:uiPriority="65" w:unhideWhenUsed="0"/>
+    <w:lsdException w:name="Medium List 2 Accent 6" w:semiHidden="0" w:uiPriority="66" w:unhideWhenUsed="0"/>
+    <w:lsdException w:name="Medium Grid 1 Accent 6" w:semiHidden="0" w:uiPriority="67" w:unhideWhenUsed="0"/>
+    <w:lsdException w:name="Medium Grid 2 Accent 6" w:semiHidden="0" w:uiPriority="68" w:unhideWhenUsed="0"/>
+    <w:lsdException w:name="Medium Grid 3 Accent 6" w:semiHidden="0" w:uiPriority="69" w:unhideWhenUsed="0"/>
+    <w:lsdException w:name="Dark List Accent 6" w:semiHidden="0" w:uiPriority="70" w:unhideWhenUsed="0"/>
+    <w:lsdException w:name="Colorful Shading Accent 6" w:semiHidden="0" w:uiPriority="71" w:unhideWhenUsed="0"/>
+    <w:lsdException w:name="Colorful List Accent 6" w:semiHidden="0" w:uiPriority="72" w:unhideWhenUsed="0"/>
+    <w:lsdException w:name="Colorful Grid Accent 6" w:semiHidden="0" w:uiPriority="73" w:unhideWhenUsed="0"/>
+    <w:lsdException w:name="Subtle Emphasis" w:semiHidden="0" w:uiPriority="19" w:unhideWhenUsed="0" w:qFormat="1"/>
+    <w:lsdException w:name="Intense Emphasis" w:semiHidden="0" w:uiPriority="21" w:unhideWhenUsed="0" w:qFormat="1"/>
+    <w:lsdException w:name="Subtle Reference" w:semiHidden="0" w:uiPriority="31" w:unhideWhenUsed="0" w:qFormat="1"/>
+    <w:lsdException w:name="Intense Reference" w:semiHidden="0" w:uiPriority="32" w:unhideWhenUsed="0" w:qFormat="1"/>
+    <w:lsdException w:name="Book Title" w:semiHidden="0" w:uiPriority="33" w:unhideWhenUsed="0" w:qFormat="1"/>
+    <w:lsdException w:name="Bibliography" w:uiPriority="37"/>
+    <w:lsdException w:name="TOC Heading" w:uiPriority="39" w:qFormat="1"/>
+  </w:latentStyles>
+  <w:style w:type="paragraph" w:default="1" w:styleId="Normal">
+    <w:name w:val="Normal"/>
+    <w:qFormat/>
+  </w:style>
+  <w:style w:type="character" w:default="1" w:styleId="DefaultParagraphFont">
+    <w:name w:val="Default Paragraph Font"/>
+    <w:uiPriority w:val="1"/>
+    <w:semiHidden/>
+    <w:unhideWhenUsed/>
+  </w:style>
+  <w:style w:type="table" w:default="1" w:styleId="TableNormal">
+    <w:name w:val="Normal Table"/>
+    <w:uiPriority w:val="99"/>
+    <w:semiHidden/>
+    <w:unhideWhenUsed/>
+    <w:tblPr>
+      <w:tblInd w:w="0" w:type="dxa"/>
+      <w:tblCellMar>
+        <w:top w:w="0" w:type="dxa"/>
+        <w:left w:w="108" w:type="dxa"/>
+        <w:bottom w:w="0" w:type="dxa"/>
+        <w:right w:w="108" w:type="dxa"/>
+      </w:tblCellMar>
+    </w:tblPr>
+  </w:style>
+  <w:style w:type="numbering" w:default="1" w:styleId="NoList">
+    <w:name w:val="No List"/>
+    <w:uiPriority w:val="99"/>
+    <w:semiHidden/>
+    <w:unhideWhenUsed/>
+  </w:style>
+  <w:style w:type="paragraph" w:styleId="ListParagraph">
+    <w:name w:val="List Paragraph"/>
+    <w:basedOn w:val="Normal"/>
+    <w:uiPriority w:val="34"/>
+    <w:qFormat/>
+    <w:rsid w:val="0067091A"/>
+    <w:pPr>
+      <w:ind w:left="720"/>
+      <w:contextualSpacing/>
+    </w:pPr>
+  </w:style>
+  <w:style w:type="paragraph" w:styleId="BodyText">
+    <w:name w:val="Body Text"/>
+    <w:basedOn w:val="Normal"/>
+    <w:link w:val="BodyTextChar"/>
+    <w:semiHidden/>
+    <w:rsid w:val="00695941"/>
+    <w:pPr>
+      <w:spacing w:after="120" w:line="240" w:lineRule="auto"/>
+      <w:ind w:left="720"/>
+      <w:jc w:val="both"/>
+    </w:pPr>
+    <w:rPr>
+      <w:rFonts w:ascii="Arial" w:eastAsia="Times New Roman" w:hAnsi="Arial" w:cs="Times New Roman"/>
+      <w:szCs w:val="20"/>
+    </w:rPr>
+  </w:style>
+  <w:style w:type="character" w:customStyle="1" w:styleId="BodyTextChar">
+    <w:name w:val="Body Text Char"/>
+    <w:basedOn w:val="DefaultParagraphFont"/>
+    <w:link w:val="BodyText"/>
+    <w:semiHidden/>
+    <w:rsid w:val="00695941"/>
+    <w:rPr>
+      <w:rFonts w:ascii="Arial" w:eastAsia="Times New Roman" w:hAnsi="Arial" w:cs="Times New Roman"/>
+      <w:szCs w:val="20"/>
+    </w:rPr>
+  </w:style>
+</w:styles>
+</file>
+
+<file path=word/stylesWithEffects.xml><?xml version="1.0" encoding="utf-8"?>
+<w:styles xmlns:wpc="http://schemas.microsoft.com/office/word/2010/wordprocessingCanvas" xmlns:mc="http://schemas.openxmlformats.org/markup-compatibility/2006" xmlns:o="urn:schemas-microsoft-com:office:office" xmlns:r="http://schemas.openxmlformats.org/officeDocument/2006/relationships" xmlns:m="http://schemas.openxmlformats.org/officeDocument/2006/math" xmlns:v="urn:schemas-microsoft-com:vml" xmlns:wp14="http://schemas.microsoft.com/office/word/2010/wordprocessingDrawing" xmlns:wp="http://schemas.openxmlformats.org/drawingml/2006/wordprocessingDrawing" xmlns:w10="urn:schemas-microsoft-com:office:word" xmlns:w="http://schemas.openxmlformats.org/wordprocessingml/2006/main" xmlns:w14="http://schemas.microsoft.com/office/word/2010/wordml" xmlns:wpg="http://schemas.microsoft.com/office/word/2010/wordprocessingGroup" xmlns:wpi="http://schemas.microsoft.com/office/word/2010/wordprocessingInk" xmlns:wne="http://schemas.microsoft.com/office/word/2006/wordml" xmlns:wps="http://schemas.microsoft.com/office/word/2010/wordprocessingShape" mc:Ignorable="w14 wp14">
+  <w:docDefaults>
+    <w:rPrDefault>
+      <w:rPr>
+        <w:rFonts w:asciiTheme="minorHAnsi" w:eastAsiaTheme="minorHAnsi" w:hAnsiTheme="minorHAnsi" w:cstheme="minorBidi"/>
+        <w:sz w:val="22"/>
+        <w:szCs w:val="22"/>
+        <w:lang w:val="en-GB" w:eastAsia="en-US" w:bidi="ar-SA"/>
+      </w:rPr>
+    </w:rPrDefault>
+    <w:pPrDefault>
+      <w:pPr>
+        <w:spacing w:after="160" w:line="259" w:lineRule="auto"/>
+      </w:pPr>
+    </w:pPrDefault>
+  </w:docDefaults>
+  <w:latentStyles w:defLockedState="0" w:defUIPriority="99" w:defSemiHidden="1" w:defUnhideWhenUsed="1" w:defQFormat="0" w:count="267">
+    <w:lsdException w:name="Normal" w:semiHidden="0" w:uiPriority="0" w:unhideWhenUsed="0" w:qFormat="1"/>
+    <w:lsdException w:name="heading 1" w:semiHidden="0" w:uiPriority="9" w:unhideWhenUsed="0" w:qFormat="1"/>
+    <w:lsdException w:name="heading 2" w:uiPriority="9" w:qFormat="1"/>
+    <w:lsdException w:name="heading 3" w:uiPriority="9" w:qFormat="1"/>
+    <w:lsdException w:name="heading 4" w:uiPriority="9" w:qFormat="1"/>
+    <w:lsdException w:name="heading 5" w:uiPriority="9" w:qFormat="1"/>
+    <w:lsdException w:name="heading 6" w:uiPriority="9" w:qFormat="1"/>
+    <w:lsdException w:name="heading 7" w:uiPriority="9" w:qFormat="1"/>
+    <w:lsdException w:name="heading 8" w:uiPriority="9" w:qFormat="1"/>
+    <w:lsdException w:name="heading 9" w:uiPriority="9" w:qFormat="1"/>
+    <w:lsdException w:name="toc 1" w:uiPriority="39"/>
+    <w:lsdException w:name="toc 2" w:uiPriority="39"/>
+    <w:lsdException w:name="toc 3" w:uiPriority="39"/>
+    <w:lsdException w:name="toc 4" w:uiPriority="39"/>
+    <w:lsdException w:name="toc 5" w:uiPriority="39"/>
+    <w:lsdException w:name="toc 6" w:uiPriority="39"/>
+    <w:lsdException w:name="toc 7" w:uiPriority="39"/>
+    <w:lsdException w:name="toc 8" w:uiPriority="39"/>
+    <w:lsdException w:name="toc 9" w:uiPriority="39"/>
+    <w:lsdException w:name="caption" w:uiPriority="35" w:qFormat="1"/>
+    <w:lsdException w:name="Title" w:semiHidden="0" w:uiPriority="10" w:unhideWhenUsed="0" w:qFormat="1"/>
+    <w:lsdException w:name="Default Paragraph Font" w:uiPriority="1"/>
+    <w:lsdException w:name="Body Text" w:uiPriority="0"/>
+    <w:lsdException w:name="Subtitle" w:semiHidden="0" w:uiPriority="11" w:unhideWhenUsed="0" w:qFormat="1"/>
+    <w:lsdException w:name="Strong" w:semiHidden="0" w:uiPriority="22" w:unhideWhenUsed="0" w:qFormat="1"/>
+    <w:lsdException w:name="Emphasis" w:semiHidden="0" w:uiPriority="20" w:unhideWhenUsed="0" w:qFormat="1"/>
+    <w:lsdException w:name="Table Grid" w:semiHidden="0" w:uiPriority="39" w:unhideWhenUsed="0"/>
+    <w:lsdException w:name="Placeholder Text" w:unhideWhenUsed="0"/>
+    <w:lsdException w:name="No Spacing" w:semiHidden="0" w:uiPriority="1" w:unhideWhenUsed="0" w:qFormat="1"/>
+    <w:lsdException w:name="Light Shading" w:semiHidden="0" w:uiPriority="60" w:unhideWhenUsed="0"/>
+    <w:lsdException w:name="Light List" w:semiHidden="0" w:uiPriority="61" w:unhideWhenUsed="0"/>
+    <w:lsdException w:name="Light Grid" w:semiHidden="0" w:uiPriority="62" w:unhideWhenUsed="0"/>
+    <w:lsdException w:name="Medium Shading 1" w:semiHidden="0" w:uiPriority="63" w:unhideWhenUsed="0"/>
+    <w:lsdException w:name="Medium Shading 2" w:semiHidden="0" w:uiPriority="64" w:unhideWhenUsed="0"/>
+    <w:lsdException w:name="Medium List 1" w:semiHidden="0" w:uiPriority="65" w:unhideWhenUsed="0"/>
+    <w:lsdException w:name="Medium List 2" w:semiHidden="0" w:uiPriority="66" w:unhideWhenUsed="0"/>
+    <w:lsdException w:name="Medium Grid 1" w:semiHidden="0" w:uiPriority="67" w:unhideWhenUsed="0"/>
+    <w:lsdException w:name="Medium Grid 2" w:semiHidden="0" w:uiPriority="68" w:unhideWhenUsed="0"/>
+    <w:lsdException w:name="Medium Grid 3" w:semiHidden="0" w:uiPriority="69" w:unhideWhenUsed="0"/>
+    <w:lsdException w:name="Dark List" w:semiHidden="0" w:uiPriority="70" w:unhideWhenUsed="0"/>
+    <w:lsdException w:name="Colorful Shading" w:semiHidden="0" w:uiPriority="71" w:unhideWhenUsed="0"/>
+    <w:lsdException w:name="Colorful List" w:semiHidden="0" w:uiPriority="72" w:unhideWhenUsed="0"/>
+    <w:lsdException w:name="Colorful Grid" w:semiHidden="0" w:uiPriority="73" w:unhideWhenUsed="0"/>
+    <w:lsdException w:name="Light Shading Accent 1" w:semiHidden="0" w:uiPriority="60" w:unhideWhenUsed="0"/>
+    <w:lsdException w:name="Light List Accent 1" w:semiHidden="0" w:uiPriority="61" w:unhideWhenUsed="0"/>
+    <w:lsdException w:name="Light Grid Accent 1" w:semiHidden="0" w:uiPriority="62" w:unhideWhenUsed="0"/>
+    <w:lsdException w:name="Medium Shading 1 Accent 1" w:semiHidden="0" w:uiPriority="63" w:unhideWhenUsed="0"/>
+    <w:lsdException w:name="Medium Shading 2 Accent 1" w:semiHidden="0" w:uiPriority="64" w:unhideWhenUsed="0"/>
+    <w:lsdException w:name="Medium List 1 Accent 1" w:semiHidden="0" w:uiPriority="65" w:unhideWhenUsed="0"/>
+    <w:lsdException w:name="Revision" w:unhideWhenUsed="0"/>
+    <w:lsdException w:name="List Paragraph" w:semiHidden="0" w:uiPriority="34" w:unhideWhenUsed="0" w:qFormat="1"/>
+    <w:lsdException w:name="Quote" w:semiHidden="0" w:uiPriority="29" w:unhideWhenUsed="0" w:qFormat="1"/>
+    <w:lsdException w:name="Intense Quote" w:semiHidden="0" w:uiPriority="30" w:unhideWhenUsed="0" w:qFormat="1"/>
+    <w:lsdException w:name="Medium List 2 Accent 1" w:semiHidden="0" w:uiPriority="66" w:unhideWhenUsed="0"/>
+    <w:lsdException w:name="Medium Grid 1 Accent 1" w:semiHidden="0" w:uiPriority="67" w:unhideWhenUsed="0"/>
+    <w:lsdException w:name="Medium Grid 2 Accent 1" w:semiHidden="0" w:uiPriority="68" w:unhideWhenUsed="0"/>
+    <w:lsdException w:name="Medium Grid 3 Accent 1" w:semiHidden="0" w:uiPriority="69" w:unhideWhenUsed="0"/>
+    <w:lsdException w:name="Dark List Accent 1" w:semiHidden="0" w:uiPriority="70" w:unhideWhenUsed="0"/>
+    <w:lsdException w:name="Colorful Shading Accent 1" w:semiHidden="0" w:uiPriority="71" w:unhideWhenUsed="0"/>
+    <w:lsdException w:name="Colorful List Accent 1" w:semiHidden="0" w:uiPriority="72" w:unhideWhenUsed="0"/>
+    <w:lsdException w:name="Colorful Grid Accent 1" w:semiHidden="0" w:uiPriority="73" w:unhideWhenUsed="0"/>
+    <w:lsdException w:name="Light Shading Accent 2" w:semiHidden="0" w:uiPriority="60" w:unhideWhenUsed="0"/>
+    <w:lsdException w:name="Light List Accent 2" w:semiHidden="0" w:uiPriority="61" w:unhideWhenUsed="0"/>
+    <w:lsdException w:name="Light Grid Accent 2" w:semiHidden="0" w:uiPriority="62" w:unhideWhenUsed="0"/>
+    <w:lsdException w:name="Medium Shading 1 Accent 2" w:semiHidden="0" w:uiPriority="63" w:unhideWhenUsed="0"/>
+    <w:lsdException w:name="Medium Shading 2 Accent 2" w:semiHidden="0" w:uiPriority="64" w:unhideWhenUsed="0"/>
+    <w:lsdException w:name="Medium List 1 Accent 2" w:semiHidden="0" w:uiPriority="65" w:unhideWhenUsed="0"/>
+    <w:lsdException w:name="Medium List 2 Accent 2" w:semiHidden="0" w:uiPriority="66" w:unhideWhenUsed="0"/>
+    <w:lsdException w:name="Medium Grid 1 Accent 2" w:semiHidden="0" w:uiPriority="67" w:unhideWhenUsed="0"/>
+    <w:lsdException w:name="Medium Grid 2 Accent 2" w:semiHidden="0" w:uiPriority="68" w:unhideWhenUsed="0"/>
+    <w:lsdException w:name="Medium Grid 3 Accent 2" w:semiHidden="0" w:uiPriority="69" w:unhideWhenUsed="0"/>
+    <w:lsdException w:name="Dark List Accent 2" w:semiHidden="0" w:uiPriority="70" w:unhideWhenUsed="0"/>
+    <w:lsdException w:name="Colorful Shading Accent 2" w:semiHidden="0" w:uiPriority="71" w:unhideWhenUsed="0"/>
+    <w:lsdException w:name="Colorful List Accent 2" w:semiHidden="0" w:uiPriority="72" w:unhideWhenUsed="0"/>
+    <w:lsdException w:name="Colorful Grid Accent 2" w:semiHidden="0" w:uiPriority="73" w:unhideWhenUsed="0"/>
+    <w:lsdException w:name="Light Shading Accent 3" w:semiHidden="0" w:uiPriority="60" w:unhideWhenUsed="0"/>
+    <w:lsdException w:name="Light List Accent 3" w:semiHidden="0" w:uiPriority="61" w:unhideWhenUsed="0"/>
+    <w:lsdException w:name="Light Grid Accent 3" w:semiHidden="0" w:uiPriority="62" w:unhideWhenUsed="0"/>
+    <w:lsdException w:name="Medium Shading 1 Accent 3" w:semiHidden="0" w:uiPriority="63" w:unhideWhenUsed="0"/>
+    <w:lsdException w:name="Medium Shading 2 Accent 3" w:semiHidden="0" w:uiPriority="64" w:unhideWhenUsed="0"/>
+    <w:lsdException w:name="Medium List 1 Accent 3" w:semiHidden="0" w:uiPriority="65" w:unhideWhenUsed="0"/>
+    <w:lsdException w:name="Medium List 2 Accent 3" w:semiHidden="0" w:uiPriority="66" w:unhideWhenUsed="0"/>
+    <w:lsdException w:name="Medium Grid 1 Accent 3" w:semiHidden="0" w:uiPriority="67" w:unhideWhenUsed="0"/>
+    <w:lsdException w:name="Medium Grid 2 Accent 3" w:semiHidden="0" w:uiPriority="68" w:unhideWhenUsed="0"/>
+    <w:lsdException w:name="Medium Grid 3 Accent 3" w:semiHidden="0" w:uiPriority="69" w:unhideWhenUsed="0"/>
+    <w:lsdException w:name="Dark List Accent 3" w:semiHidden="0" w:uiPriority="70" w:unhideWhenUsed="0"/>
+    <w:lsdException w:name="Colorful Shading Accent 3" w:semiHidden="0" w:uiPriority="71" w:unhideWhenUsed="0"/>
+    <w:lsdException w:name="Colorful List Accent 3" w:semiHidden="0" w:uiPriority="72" w:unhideWhenUsed="0"/>
+    <w:lsdException w:name="Colorful Grid Accent 3" w:semiHidden="0" w:uiPriority="73" w:unhideWhenUsed="0"/>
+    <w:lsdException w:name="Light Shading Accent 4" w:semiHidden="0" w:uiPriority="60" w:unhideWhenUsed="0"/>
+    <w:lsdException w:name="Light List Accent 4" w:semiHidden="0" w:uiPriority="61" w:unhideWhenUsed="0"/>
+    <w:lsdException w:name="Light Grid Accent 4" w:semiHidden="0" w:uiPriority="62" w:unhideWhenUsed="0"/>
+    <w:lsdException w:name="Medium Shading 1 Accent 4" w:semiHidden="0" w:uiPriority="63" w:unhideWhenUsed="0"/>
+    <w:lsdException w:name="Medium Shading 2 Accent 4" w:semiHidden="0" w:uiPriority="64" w:unhideWhenUsed="0"/>
+    <w:lsdException w:name="Medium List 1 Accent 4" w:semiHidden="0" w:uiPriority="65" w:unhideWhenUsed="0"/>
+    <w:lsdException w:name="Medium List 2 Accent 4" w:semiHidden="0" w:uiPriority="66" w:unhideWhenUsed="0"/>
+    <w:lsdException w:name="Medium Grid 1 Accent 4" w:semiHidden="0" w:uiPriority="67" w:unhideWhenUsed="0"/>
+    <w:lsdException w:name="Medium Grid 2 Accent 4" w:semiHidden="0" w:uiPriority="68" w:unhideWhenUsed="0"/>
+    <w:lsdException w:name="Medium Grid 3 Accent 4" w:semiHidden="0" w:uiPriority="69" w:unhideWhenUsed="0"/>
+    <w:lsdException w:name="Dark List Accent 4" w:semiHidden="0" w:uiPriority="70" w:unhideWhenUsed="0"/>
+    <w:lsdException w:name="Colorful Shading Accent 4" w:semiHidden="0" w:uiPriority="71" w:unhideWhenUsed="0"/>
+    <w:lsdException w:name="Colorful List Accent 4" w:semiHidden="0" w:uiPriority="72" w:unhideWhenUsed="0"/>
+    <w:lsdException w:name="Colorful Grid Accent 4" w:semiHidden="0" w:uiPriority="73" w:unhideWhenUsed="0"/>
+    <w:lsdException w:name="Light Shading Accent 5" w:semiHidden="0" w:uiPriority="60" w:unhideWhenUsed="0"/>
+    <w:lsdException w:name="Light List Accent 5" w:semiHidden="0" w:uiPriority="61" w:unhideWhenUsed="0"/>
+    <w:lsdException w:name="Light Grid Accent 5" w:semiHidden="0" w:uiPriority="62" w:unhideWhenUsed="0"/>
+    <w:lsdException w:name="Medium Shading 1 Accent 5" w:semiHidden="0" w:uiPriority="63" w:unhideWhenUsed="0"/>
+    <w:lsdException w:name="Medium Shading 2 Accent 5" w:semiHidden="0" w:uiPriority="64" w:unhideWhenUsed="0"/>
+    <w:lsdException w:name="Medium List 1 Accent 5" w:semiHidden="0" w:uiPriority="65" w:unhideWhenUsed="0"/>
+    <w:lsdException w:name="Medium List 2 Accent 5" w:semiHidden="0" w:uiPriority="66" w:unhideWhenUsed="0"/>
+    <w:lsdException w:name="Medium Grid 1 Accent 5" w:semiHidden="0" w:uiPriority="67" w:unhideWhenUsed="0"/>
+    <w:lsdException w:name="Medium Grid 2 Accent 5" w:semiHidden="0" w:uiPriority="68" w:unhideWhenUsed="0"/>
+    <w:lsdException w:name="Medium Grid 3 Accent 5" w:semiHidden="0" w:uiPriority="69" w:unhideWhenUsed="0"/>
+    <w:lsdException w:name="Dark List Accent 5" w:semiHidden="0" w:uiPriority="70" w:unhideWhenUsed="0"/>
+    <w:lsdException w:name="Colorful Shading Accent 5" w:semiHidden="0" w:uiPriority="71" w:unhideWhenUsed="0"/>
+    <w:lsdException w:name="Colorful List Accent 5" w:semiHidden="0" w:uiPriority="72" w:unhideWhenUsed="0"/>
+    <w:lsdException w:name="Colorful Grid Accent 5" w:semiHidden="0" w:uiPriority="73" w:unhideWhenUsed="0"/>
+    <w:lsdException w:name="Light Shading Accent 6" w:semiHidden="0" w:uiPriority="60" w:unhideWhenUsed="0"/>
+    <w:lsdException w:name="Light List Accent 6" w:semiHidden="0" w:uiPriority="61" w:unhideWhenUsed="0"/>
+    <w:lsdException w:name="Light Grid Accent 6" w:semiHidden="0" w:uiPriority="62" w:unhideWhenUsed="0"/>
+    <w:lsdException w:name="Medium Shading 1 Accent 6" w:semiHidden="0" w:uiPriority="63" w:unhideWhenUsed="0"/>
+    <w:lsdException w:name="Medium Shading 2 Accent 6" w:semiHidden="0" w:uiPriority="64" w:unhideWhenUsed="0"/>
+    <w:lsdException w:name="Medium List 1 Accent 6" w:semiHidden="0" w:uiPriority="65" w:unhideWhenUsed="0"/>
+    <w:lsdException w:name="Medium List 2 Accent 6" w:semiHidden="0" w:uiPriority="66" w:unhideWhenUsed="0"/>
+    <w:lsdException w:name="Medium Grid 1 Accent 6" w:semiHidden="0" w:uiPriority="67" w:unhideWhenUsed="0"/>
+    <w:lsdException w:name="Medium Grid 2 Accent 6" w:semiHidden="0" w:uiPriority="68" w:unhideWhenUsed="0"/>
+    <w:lsdException w:name="Medium Grid 3 Accent 6" w:semiHidden="0" w:uiPriority="69" w:unhideWhenUsed="0"/>
+    <w:lsdException w:name="Dark List Accent 6" w:semiHidden="0" w:uiPriority="70" w:unhideWhenUsed="0"/>
+    <w:lsdException w:name="Colorful Shading Accent 6" w:semiHidden="0" w:uiPriority="71" w:unhideWhenUsed="0"/>
+    <w:lsdException w:name="Colorful List Accent 6" w:semiHidden="0" w:uiPriority="72" w:unhideWhenUsed="0"/>
+    <w:lsdException w:name="Colorful Grid Accent 6" w:semiHidden="0" w:uiPriority="73" w:unhideWhenUsed="0"/>
+    <w:lsdException w:name="Subtle Emphasis" w:semiHidden="0" w:uiPriority="19" w:unhideWhenUsed="0" w:qFormat="1"/>
+    <w:lsdException w:name="Intense Emphasis" w:semiHidden="0" w:uiPriority="21" w:unhideWhenUsed="0" w:qFormat="1"/>
+    <w:lsdException w:name="Subtle Reference" w:semiHidden="0" w:uiPriority="31" w:unhideWhenUsed="0" w:qFormat="1"/>
+    <w:lsdException w:name="Intense Reference" w:semiHidden="0" w:uiPriority="32" w:unhideWhenUsed="0" w:qFormat="1"/>
+    <w:lsdException w:name="Book Title" w:semiHidden="0" w:uiPriority="33" w:unhideWhenUsed="0" w:qFormat="1"/>
+    <w:lsdException w:name="Bibliography" w:uiPriority="37"/>
+    <w:lsdException w:name="TOC Heading" w:uiPriority="39" w:qFormat="1"/>
   </w:latentStyles>
   <w:style w:type="paragraph" w:default="1" w:styleId="Normal">
     <w:name w:val="Normal"/>
@@ -1081,7 +1136,7 @@
     </a:clrScheme>
     <a:fontScheme name="Office">
       <a:majorFont>
-        <a:latin typeface="Calibri Light" panose="020F0302020204030204"/>
+        <a:latin typeface="Calibri Light"/>
         <a:ea typeface=""/>
         <a:cs typeface=""/>
         <a:font script="Jpan" typeface="游ゴシック Light"/>
@@ -1116,7 +1171,7 @@
         <a:font script="Geor" typeface="Sylfaen"/>
       </a:majorFont>
       <a:minorFont>
-        <a:latin typeface="Calibri" panose="020F0502020204030204"/>
+        <a:latin typeface="Calibri"/>
         <a:ea typeface=""/>
         <a:cs typeface=""/>
         <a:font script="Jpan" typeface="游明朝"/>
@@ -1293,7 +1348,7 @@
   <a:extraClrSchemeLst/>
   <a:extLst>
     <a:ext uri="{05A4C25C-085E-4340-85A3-A5531E510DB2}">
-      <thm15:themeFamily xmlns:thm15="http://schemas.microsoft.com/office/thememl/2012/main" name="Office Theme" id="{62F939B6-93AF-4DB8-9C6B-D6C7DFDC589F}" vid="{4A3C46E8-61CC-4603-A589-7422A47A8E4A}"/>
+      <thm15:themeFamily xmlns:thm15="http://schemas.microsoft.com/office/thememl/2012/main" xmlns="" name="Office Theme" id="{62F939B6-93AF-4DB8-9C6B-D6C7DFDC589F}" vid="{4A3C46E8-61CC-4603-A589-7422A47A8E4A}"/>
     </a:ext>
   </a:extLst>
 </a:theme>

--- a/Group Code of Conduct and Quality Document.docx
+++ b/Group Code of Conduct and Quality Document.docx
@@ -1,6 +1,6 @@
 
 <file path=word/document.xml><?xml version="1.0" encoding="utf-8"?>
-<w:document xmlns:wpc="http://schemas.microsoft.com/office/word/2010/wordprocessingCanvas" xmlns:mc="http://schemas.openxmlformats.org/markup-compatibility/2006" xmlns:o="urn:schemas-microsoft-com:office:office" xmlns:r="http://schemas.openxmlformats.org/officeDocument/2006/relationships" xmlns:m="http://schemas.openxmlformats.org/officeDocument/2006/math" xmlns:v="urn:schemas-microsoft-com:vml" xmlns:wp14="http://schemas.microsoft.com/office/word/2010/wordprocessingDrawing" xmlns:wp="http://schemas.openxmlformats.org/drawingml/2006/wordprocessingDrawing" xmlns:w10="urn:schemas-microsoft-com:office:word" xmlns:w="http://schemas.openxmlformats.org/wordprocessingml/2006/main" xmlns:w14="http://schemas.microsoft.com/office/word/2010/wordml" xmlns:wpg="http://schemas.microsoft.com/office/word/2010/wordprocessingGroup" xmlns:wpi="http://schemas.microsoft.com/office/word/2010/wordprocessingInk" xmlns:wne="http://schemas.microsoft.com/office/word/2006/wordml" xmlns:wps="http://schemas.microsoft.com/office/word/2010/wordprocessingShape" mc:Ignorable="w14 wp14">
+<w:document xmlns:wpc="http://schemas.microsoft.com/office/word/2010/wordprocessingCanvas" xmlns:cx="http://schemas.microsoft.com/office/drawing/2014/chartex" xmlns:cx1="http://schemas.microsoft.com/office/drawing/2015/9/8/chartex" xmlns:mc="http://schemas.openxmlformats.org/markup-compatibility/2006" xmlns:o="urn:schemas-microsoft-com:office:office" xmlns:r="http://schemas.openxmlformats.org/officeDocument/2006/relationships" xmlns:m="http://schemas.openxmlformats.org/officeDocument/2006/math" xmlns:v="urn:schemas-microsoft-com:vml" xmlns:wp14="http://schemas.microsoft.com/office/word/2010/wordprocessingDrawing" xmlns:wp="http://schemas.openxmlformats.org/drawingml/2006/wordprocessingDrawing" xmlns:w10="urn:schemas-microsoft-com:office:word" xmlns:w="http://schemas.openxmlformats.org/wordprocessingml/2006/main" xmlns:w14="http://schemas.microsoft.com/office/word/2010/wordml" xmlns:w15="http://schemas.microsoft.com/office/word/2012/wordml" xmlns:w16se="http://schemas.microsoft.com/office/word/2015/wordml/symex" xmlns:wpg="http://schemas.microsoft.com/office/word/2010/wordprocessingGroup" xmlns:wpi="http://schemas.microsoft.com/office/word/2010/wordprocessingInk" xmlns:wne="http://schemas.microsoft.com/office/word/2006/wordml" xmlns:wps="http://schemas.microsoft.com/office/word/2010/wordprocessingShape" mc:Ignorable="w14 w15 w16se wp14">
   <w:body>
     <w:p>
       <w:pPr>
@@ -88,25 +88,7 @@
           <w:sz w:val="24"/>
           <w:szCs w:val="24"/>
         </w:rPr>
-        <w:t xml:space="preserve"> </w:t>
-      </w:r>
-      <w:proofErr w:type="spellStart"/>
-      <w:r>
-        <w:rPr>
-          <w:rFonts w:ascii="Times New Roman" w:hAnsi="Times New Roman"/>
-          <w:sz w:val="24"/>
-          <w:szCs w:val="24"/>
-        </w:rPr>
-        <w:t>Rashad</w:t>
-      </w:r>
-      <w:proofErr w:type="spellEnd"/>
-      <w:r>
-        <w:rPr>
-          <w:rFonts w:ascii="Times New Roman" w:hAnsi="Times New Roman"/>
-          <w:sz w:val="24"/>
-          <w:szCs w:val="24"/>
-        </w:rPr>
-        <w:t xml:space="preserve"> w16024005</w:t>
+        <w:t xml:space="preserve"> Rashad w16024005</w:t>
       </w:r>
     </w:p>
     <w:p>
@@ -175,7 +157,43 @@
           <w:sz w:val="24"/>
           <w:szCs w:val="24"/>
         </w:rPr>
-        <w:t xml:space="preserve">am in Sandyford Building room 212. Any group member who can’t attend should let the group know in advance. </w:t>
+        <w:t>am in Sandyford Building room 212. Any group member who can’t attend should</w:t>
+      </w:r>
+      <w:r>
+        <w:rPr>
+          <w:rFonts w:ascii="Times New Roman" w:hAnsi="Times New Roman" w:cs="Times New Roman"/>
+          <w:sz w:val="24"/>
+          <w:szCs w:val="24"/>
+        </w:rPr>
+        <w:t xml:space="preserve"> let the group know in advance.</w:t>
+      </w:r>
+    </w:p>
+    <w:p>
+      <w:pPr>
+        <w:pStyle w:val="ListParagraph"/>
+        <w:rPr>
+          <w:rFonts w:ascii="Times New Roman" w:hAnsi="Times New Roman" w:cs="Times New Roman"/>
+          <w:sz w:val="24"/>
+          <w:szCs w:val="24"/>
+        </w:rPr>
+      </w:pPr>
+      <w:r>
+        <w:rPr>
+          <w:rFonts w:ascii="Times New Roman" w:hAnsi="Times New Roman" w:cs="Times New Roman"/>
+          <w:b/>
+          <w:i/>
+          <w:sz w:val="24"/>
+          <w:szCs w:val="24"/>
+        </w:rPr>
+        <w:t xml:space="preserve">As of the 07/03/18 – </w:t>
+      </w:r>
+      <w:r>
+        <w:rPr>
+          <w:rFonts w:ascii="Times New Roman" w:hAnsi="Times New Roman" w:cs="Times New Roman"/>
+          <w:sz w:val="24"/>
+          <w:szCs w:val="24"/>
+        </w:rPr>
+        <w:t xml:space="preserve">Group meetings will now take place every 2 weeks rather than every week. This is due to the group meeting regularly to work on the website, so official meetings were we go over progress and set goals are not needed as often. </w:t>
       </w:r>
     </w:p>
     <w:p>
@@ -411,6 +429,29 @@
     </w:p>
     <w:p>
       <w:pPr>
+        <w:pStyle w:val="ListParagraph"/>
+        <w:numPr>
+          <w:ilvl w:val="0"/>
+          <w:numId w:val="1"/>
+        </w:numPr>
+        <w:rPr>
+          <w:rFonts w:ascii="Times New Roman" w:hAnsi="Times New Roman" w:cs="Times New Roman"/>
+          <w:b/>
+          <w:sz w:val="24"/>
+          <w:szCs w:val="24"/>
+        </w:rPr>
+      </w:pPr>
+      <w:r>
+        <w:rPr>
+          <w:rFonts w:ascii="Times New Roman" w:hAnsi="Times New Roman" w:cs="Times New Roman"/>
+          <w:sz w:val="24"/>
+          <w:szCs w:val="24"/>
+        </w:rPr>
+        <w:t>If a deadline or meeting is missed then a drink is owed to the rest of the group.</w:t>
+      </w:r>
+    </w:p>
+    <w:p>
+      <w:pPr>
         <w:rPr>
           <w:rFonts w:ascii="Times New Roman" w:hAnsi="Times New Roman" w:cs="Times New Roman"/>
           <w:b/>
@@ -427,111 +468,201 @@
         </w:rPr>
         <w:t>Quality Document</w:t>
       </w:r>
+    </w:p>
+    <w:p>
+      <w:pPr>
+        <w:rPr>
+          <w:rFonts w:ascii="Times New Roman" w:hAnsi="Times New Roman" w:cs="Times New Roman"/>
+          <w:sz w:val="24"/>
+          <w:szCs w:val="24"/>
+        </w:rPr>
+      </w:pPr>
+      <w:r>
+        <w:rPr>
+          <w:rFonts w:ascii="Times New Roman" w:hAnsi="Times New Roman" w:cs="Times New Roman"/>
+          <w:sz w:val="24"/>
+          <w:szCs w:val="24"/>
+        </w:rPr>
+        <w:t xml:space="preserve">Front Type for documents will be </w:t>
+      </w:r>
+      <w:r>
+        <w:rPr>
+          <w:rFonts w:ascii="Times New Roman" w:hAnsi="Times New Roman" w:cs="Times New Roman"/>
+          <w:sz w:val="24"/>
+          <w:szCs w:val="24"/>
+        </w:rPr>
+        <w:t>Times New Roman</w:t>
+      </w:r>
+      <w:r>
+        <w:rPr>
+          <w:rFonts w:ascii="Times New Roman" w:hAnsi="Times New Roman" w:cs="Times New Roman"/>
+          <w:sz w:val="24"/>
+          <w:szCs w:val="24"/>
+        </w:rPr>
+        <w:t xml:space="preserve"> at size 12, headings size 14 and bold and sub headings size 12 and bold. </w:t>
+      </w:r>
+    </w:p>
+    <w:p>
+      <w:pPr>
+        <w:rPr>
+          <w:rFonts w:ascii="Times New Roman" w:hAnsi="Times New Roman" w:cs="Times New Roman"/>
+          <w:sz w:val="24"/>
+          <w:szCs w:val="24"/>
+        </w:rPr>
+      </w:pPr>
+      <w:r>
+        <w:rPr>
+          <w:rFonts w:ascii="Times New Roman" w:hAnsi="Times New Roman" w:cs="Times New Roman"/>
+          <w:sz w:val="24"/>
+          <w:szCs w:val="24"/>
+        </w:rPr>
+        <w:t>Any background must be a pastel coloured linear gradient.</w:t>
+      </w:r>
+    </w:p>
+    <w:p>
+      <w:pPr>
+        <w:rPr>
+          <w:rFonts w:ascii="Times New Roman" w:hAnsi="Times New Roman" w:cs="Times New Roman"/>
+          <w:sz w:val="24"/>
+          <w:szCs w:val="24"/>
+        </w:rPr>
+      </w:pPr>
+      <w:r>
+        <w:rPr>
+          <w:rFonts w:ascii="Times New Roman" w:hAnsi="Times New Roman" w:cs="Times New Roman"/>
+          <w:sz w:val="24"/>
+          <w:szCs w:val="24"/>
+        </w:rPr>
+        <w:t>All work will be pushed to the GITHUB Repository – (</w:t>
+      </w:r>
+      <w:hyperlink r:id="rId7" w:history="1">
+        <w:r>
+          <w:rPr>
+            <w:rStyle w:val="Hyperlink"/>
+            <w:rFonts w:ascii="Times New Roman" w:hAnsi="Times New Roman" w:cs="Times New Roman"/>
+            <w:sz w:val="24"/>
+            <w:szCs w:val="24"/>
+          </w:rPr>
+          <w:t>https://github.com/aowsr/Volume_inc</w:t>
+        </w:r>
+      </w:hyperlink>
+      <w:r>
+        <w:rPr>
+          <w:rFonts w:ascii="Times New Roman" w:hAnsi="Times New Roman" w:cs="Times New Roman"/>
+          <w:sz w:val="24"/>
+          <w:szCs w:val="24"/>
+        </w:rPr>
+        <w:t>)</w:t>
+      </w:r>
+    </w:p>
+    <w:p>
+      <w:pPr>
+        <w:rPr>
+          <w:rFonts w:ascii="Times New Roman" w:hAnsi="Times New Roman" w:cs="Times New Roman"/>
+          <w:sz w:val="24"/>
+          <w:szCs w:val="24"/>
+        </w:rPr>
+      </w:pPr>
+      <w:r>
+        <w:rPr>
+          <w:rFonts w:ascii="Times New Roman" w:hAnsi="Times New Roman" w:cs="Times New Roman"/>
+          <w:sz w:val="24"/>
+          <w:szCs w:val="24"/>
+        </w:rPr>
+        <w:t>Documents will use a footer displaying the authors name and student ID.</w:t>
+      </w:r>
+    </w:p>
+    <w:p>
+      <w:pPr>
+        <w:rPr>
+          <w:rFonts w:ascii="Times New Roman" w:hAnsi="Times New Roman" w:cs="Times New Roman"/>
+          <w:sz w:val="24"/>
+          <w:szCs w:val="24"/>
+        </w:rPr>
+      </w:pPr>
+      <w:r>
+        <w:rPr>
+          <w:rFonts w:ascii="Times New Roman" w:hAnsi="Times New Roman" w:cs="Times New Roman"/>
+          <w:sz w:val="24"/>
+          <w:szCs w:val="24"/>
+        </w:rPr>
+        <w:t xml:space="preserve">Code will be separated by comments that will state what section of the code it is for (navbar, Main, footer etc) </w:t>
+      </w:r>
+    </w:p>
+    <w:p>
+      <w:pPr>
+        <w:rPr>
+          <w:rFonts w:ascii="Times New Roman" w:hAnsi="Times New Roman" w:cs="Times New Roman"/>
+          <w:sz w:val="24"/>
+          <w:szCs w:val="24"/>
+        </w:rPr>
+      </w:pPr>
+      <w:r>
+        <w:rPr>
+          <w:rFonts w:ascii="Times New Roman" w:hAnsi="Times New Roman" w:cs="Times New Roman"/>
+          <w:sz w:val="24"/>
+          <w:szCs w:val="24"/>
+        </w:rPr>
+        <w:t>Indentation will be used to make code look clean</w:t>
+      </w:r>
+    </w:p>
+    <w:p>
+      <w:pPr>
+        <w:rPr>
+          <w:rFonts w:ascii="Times New Roman" w:hAnsi="Times New Roman" w:cs="Times New Roman"/>
+          <w:sz w:val="24"/>
+          <w:szCs w:val="24"/>
+        </w:rPr>
+      </w:pPr>
       <w:bookmarkStart w:id="0" w:name="_GoBack"/>
       <w:bookmarkEnd w:id="0"/>
-    </w:p>
-    <w:p>
-      <w:pPr>
-        <w:rPr>
-          <w:rFonts w:ascii="Times New Roman" w:hAnsi="Times New Roman" w:cs="Times New Roman"/>
-          <w:sz w:val="24"/>
-          <w:szCs w:val="24"/>
-        </w:rPr>
-      </w:pPr>
-      <w:r>
-        <w:rPr>
-          <w:rFonts w:ascii="Times New Roman" w:hAnsi="Times New Roman" w:cs="Times New Roman"/>
-          <w:sz w:val="24"/>
-          <w:szCs w:val="24"/>
-        </w:rPr>
-        <w:t xml:space="preserve">Front Type for documents will be </w:t>
-      </w:r>
-      <w:r>
-        <w:rPr>
-          <w:rFonts w:ascii="Times New Roman" w:hAnsi="Times New Roman" w:cs="Times New Roman"/>
-          <w:sz w:val="24"/>
-          <w:szCs w:val="24"/>
-        </w:rPr>
-        <w:t>Times New Roman</w:t>
-      </w:r>
-      <w:r>
-        <w:rPr>
-          <w:rFonts w:ascii="Times New Roman" w:hAnsi="Times New Roman" w:cs="Times New Roman"/>
-          <w:sz w:val="24"/>
-          <w:szCs w:val="24"/>
-        </w:rPr>
-        <w:t xml:space="preserve"> at size 12, headings size 14 and bold and sub headings size 12 and bold. </w:t>
-      </w:r>
-    </w:p>
-    <w:p>
-      <w:pPr>
-        <w:rPr>
-          <w:rFonts w:ascii="Times New Roman" w:hAnsi="Times New Roman" w:cs="Times New Roman"/>
-          <w:sz w:val="24"/>
-          <w:szCs w:val="24"/>
-        </w:rPr>
-      </w:pPr>
-      <w:r>
-        <w:rPr>
-          <w:rFonts w:ascii="Times New Roman" w:hAnsi="Times New Roman" w:cs="Times New Roman"/>
-          <w:sz w:val="24"/>
-          <w:szCs w:val="24"/>
-        </w:rPr>
-        <w:t>Any background must be a pastel coloured linear gradient.</w:t>
-      </w:r>
-    </w:p>
-    <w:p>
-      <w:pPr>
-        <w:rPr>
-          <w:rFonts w:ascii="Times New Roman" w:hAnsi="Times New Roman" w:cs="Times New Roman"/>
-          <w:sz w:val="24"/>
-          <w:szCs w:val="24"/>
-        </w:rPr>
-      </w:pPr>
-      <w:r>
-        <w:rPr>
-          <w:rFonts w:ascii="Times New Roman" w:hAnsi="Times New Roman" w:cs="Times New Roman"/>
-          <w:sz w:val="24"/>
-          <w:szCs w:val="24"/>
-        </w:rPr>
-        <w:t>All work will be pushed to the GITHUB Repository – (</w:t>
-      </w:r>
-      <w:r>
-        <w:rPr>
-          <w:rFonts w:ascii="Times New Roman" w:hAnsi="Times New Roman" w:cs="Times New Roman"/>
-          <w:sz w:val="24"/>
-          <w:szCs w:val="24"/>
-        </w:rPr>
-        <w:t>https://github.com/aowsr/Volume_inc</w:t>
-      </w:r>
-      <w:r>
-        <w:rPr>
-          <w:rFonts w:ascii="Times New Roman" w:hAnsi="Times New Roman" w:cs="Times New Roman"/>
-          <w:sz w:val="24"/>
-          <w:szCs w:val="24"/>
-        </w:rPr>
-        <w:t>)</w:t>
-      </w:r>
-    </w:p>
-    <w:p>
-      <w:pPr>
-        <w:rPr>
-          <w:rFonts w:ascii="Times New Roman" w:hAnsi="Times New Roman" w:cs="Times New Roman"/>
-          <w:sz w:val="24"/>
-          <w:szCs w:val="24"/>
-        </w:rPr>
-      </w:pPr>
-    </w:p>
-    <w:p>
-      <w:pPr>
-        <w:rPr>
-          <w:rFonts w:ascii="Times New Roman" w:hAnsi="Times New Roman" w:cs="Times New Roman"/>
+      <w:r>
+        <w:rPr>
+          <w:rFonts w:ascii="Times New Roman" w:hAnsi="Times New Roman" w:cs="Times New Roman"/>
+          <w:sz w:val="24"/>
+          <w:szCs w:val="24"/>
+        </w:rPr>
+        <w:t>Variable names will be clear but not too long</w:t>
+      </w:r>
+    </w:p>
+    <w:p>
+      <w:pPr>
+        <w:rPr>
+          <w:rFonts w:ascii="Times New Roman" w:hAnsi="Times New Roman" w:cs="Times New Roman"/>
+          <w:sz w:val="24"/>
+          <w:szCs w:val="24"/>
+        </w:rPr>
+      </w:pPr>
+    </w:p>
+    <w:p>
+      <w:pPr>
+        <w:rPr>
+          <w:rFonts w:ascii="Times New Roman" w:hAnsi="Times New Roman" w:cs="Times New Roman"/>
+          <w:sz w:val="24"/>
+          <w:szCs w:val="24"/>
+        </w:rPr>
+      </w:pPr>
+    </w:p>
+    <w:p>
+      <w:pPr>
+        <w:rPr>
+          <w:rFonts w:ascii="Arial" w:hAnsi="Arial" w:cs="Arial"/>
+          <w:sz w:val="24"/>
+          <w:szCs w:val="24"/>
+        </w:rPr>
+      </w:pPr>
+    </w:p>
+    <w:p>
+      <w:pPr>
+        <w:rPr>
+          <w:rFonts w:ascii="Arial" w:hAnsi="Arial" w:cs="Arial"/>
           <w:sz w:val="24"/>
           <w:szCs w:val="24"/>
         </w:rPr>
       </w:pPr>
     </w:p>
     <w:sectPr>
+      <w:footerReference w:type="default" r:id="rId8"/>
       <w:pgSz w:w="11906" w:h="16838"/>
       <w:pgMar w:top="1440" w:right="1440" w:bottom="1440" w:left="1440" w:header="708" w:footer="708" w:gutter="0"/>
       <w:cols w:space="708"/>
@@ -541,9 +672,77 @@
 </w:document>
 </file>
 
+<file path=word/endnotes.xml><?xml version="1.0" encoding="utf-8"?>
+<w:endnotes xmlns:wpc="http://schemas.microsoft.com/office/word/2010/wordprocessingCanvas" xmlns:cx="http://schemas.microsoft.com/office/drawing/2014/chartex" xmlns:cx1="http://schemas.microsoft.com/office/drawing/2015/9/8/chartex" xmlns:mc="http://schemas.openxmlformats.org/markup-compatibility/2006" xmlns:o="urn:schemas-microsoft-com:office:office" xmlns:r="http://schemas.openxmlformats.org/officeDocument/2006/relationships" xmlns:m="http://schemas.openxmlformats.org/officeDocument/2006/math" xmlns:v="urn:schemas-microsoft-com:vml" xmlns:wp14="http://schemas.microsoft.com/office/word/2010/wordprocessingDrawing" xmlns:wp="http://schemas.openxmlformats.org/drawingml/2006/wordprocessingDrawing" xmlns:w10="urn:schemas-microsoft-com:office:word" xmlns:w="http://schemas.openxmlformats.org/wordprocessingml/2006/main" xmlns:w14="http://schemas.microsoft.com/office/word/2010/wordml" xmlns:w15="http://schemas.microsoft.com/office/word/2012/wordml" xmlns:w16se="http://schemas.microsoft.com/office/word/2015/wordml/symex" xmlns:wpg="http://schemas.microsoft.com/office/word/2010/wordprocessingGroup" xmlns:wpi="http://schemas.microsoft.com/office/word/2010/wordprocessingInk" xmlns:wne="http://schemas.microsoft.com/office/word/2006/wordml" xmlns:wps="http://schemas.microsoft.com/office/word/2010/wordprocessingShape" mc:Ignorable="w14 w15 w16se wp14">
+  <w:endnote w:type="separator" w:id="-1">
+    <w:p>
+      <w:pPr>
+        <w:spacing w:after="0" w:line="240" w:lineRule="auto"/>
+      </w:pPr>
+      <w:r>
+        <w:separator/>
+      </w:r>
+    </w:p>
+  </w:endnote>
+  <w:endnote w:type="continuationSeparator" w:id="0">
+    <w:p>
+      <w:pPr>
+        <w:spacing w:after="0" w:line="240" w:lineRule="auto"/>
+      </w:pPr>
+      <w:r>
+        <w:continuationSeparator/>
+      </w:r>
+    </w:p>
+  </w:endnote>
+</w:endnotes>
+</file>
+
+<file path=word/footer1.xml><?xml version="1.0" encoding="utf-8"?>
+<w:ftr xmlns:wpc="http://schemas.microsoft.com/office/word/2010/wordprocessingCanvas" xmlns:cx="http://schemas.microsoft.com/office/drawing/2014/chartex" xmlns:cx1="http://schemas.microsoft.com/office/drawing/2015/9/8/chartex" xmlns:mc="http://schemas.openxmlformats.org/markup-compatibility/2006" xmlns:o="urn:schemas-microsoft-com:office:office" xmlns:r="http://schemas.openxmlformats.org/officeDocument/2006/relationships" xmlns:m="http://schemas.openxmlformats.org/officeDocument/2006/math" xmlns:v="urn:schemas-microsoft-com:vml" xmlns:wp14="http://schemas.microsoft.com/office/word/2010/wordprocessingDrawing" xmlns:wp="http://schemas.openxmlformats.org/drawingml/2006/wordprocessingDrawing" xmlns:w10="urn:schemas-microsoft-com:office:word" xmlns:w="http://schemas.openxmlformats.org/wordprocessingml/2006/main" xmlns:w14="http://schemas.microsoft.com/office/word/2010/wordml" xmlns:w15="http://schemas.microsoft.com/office/word/2012/wordml" xmlns:w16se="http://schemas.microsoft.com/office/word/2015/wordml/symex" xmlns:wpg="http://schemas.microsoft.com/office/word/2010/wordprocessingGroup" xmlns:wpi="http://schemas.microsoft.com/office/word/2010/wordprocessingInk" xmlns:wne="http://schemas.microsoft.com/office/word/2006/wordml" xmlns:wps="http://schemas.microsoft.com/office/word/2010/wordprocessingShape" mc:Ignorable="w14 w15 w16se wp14">
+  <w:p>
+    <w:pPr>
+      <w:pStyle w:val="Footer"/>
+    </w:pPr>
+    <w:r>
+      <w:t>Jordan Delaney w160151</w:t>
+    </w:r>
+  </w:p>
+  <w:p>
+    <w:pPr>
+      <w:pStyle w:val="Footer"/>
+    </w:pPr>
+  </w:p>
+</w:ftr>
+</file>
+
+<file path=word/footnotes.xml><?xml version="1.0" encoding="utf-8"?>
+<w:footnotes xmlns:wpc="http://schemas.microsoft.com/office/word/2010/wordprocessingCanvas" xmlns:cx="http://schemas.microsoft.com/office/drawing/2014/chartex" xmlns:cx1="http://schemas.microsoft.com/office/drawing/2015/9/8/chartex" xmlns:mc="http://schemas.openxmlformats.org/markup-compatibility/2006" xmlns:o="urn:schemas-microsoft-com:office:office" xmlns:r="http://schemas.openxmlformats.org/officeDocument/2006/relationships" xmlns:m="http://schemas.openxmlformats.org/officeDocument/2006/math" xmlns:v="urn:schemas-microsoft-com:vml" xmlns:wp14="http://schemas.microsoft.com/office/word/2010/wordprocessingDrawing" xmlns:wp="http://schemas.openxmlformats.org/drawingml/2006/wordprocessingDrawing" xmlns:w10="urn:schemas-microsoft-com:office:word" xmlns:w="http://schemas.openxmlformats.org/wordprocessingml/2006/main" xmlns:w14="http://schemas.microsoft.com/office/word/2010/wordml" xmlns:w15="http://schemas.microsoft.com/office/word/2012/wordml" xmlns:w16se="http://schemas.microsoft.com/office/word/2015/wordml/symex" xmlns:wpg="http://schemas.microsoft.com/office/word/2010/wordprocessingGroup" xmlns:wpi="http://schemas.microsoft.com/office/word/2010/wordprocessingInk" xmlns:wne="http://schemas.microsoft.com/office/word/2006/wordml" xmlns:wps="http://schemas.microsoft.com/office/word/2010/wordprocessingShape" mc:Ignorable="w14 w15 w16se wp14">
+  <w:footnote w:type="separator" w:id="-1">
+    <w:p>
+      <w:pPr>
+        <w:spacing w:after="0" w:line="240" w:lineRule="auto"/>
+      </w:pPr>
+      <w:r>
+        <w:separator/>
+      </w:r>
+    </w:p>
+  </w:footnote>
+  <w:footnote w:type="continuationSeparator" w:id="0">
+    <w:p>
+      <w:pPr>
+        <w:spacing w:after="0" w:line="240" w:lineRule="auto"/>
+      </w:pPr>
+      <w:r>
+        <w:continuationSeparator/>
+      </w:r>
+    </w:p>
+  </w:footnote>
+</w:footnotes>
+</file>
+
 <file path=word/numbering.xml><?xml version="1.0" encoding="utf-8"?>
-<w:numbering xmlns:wpc="http://schemas.microsoft.com/office/word/2010/wordprocessingCanvas" xmlns:mc="http://schemas.openxmlformats.org/markup-compatibility/2006" xmlns:o="urn:schemas-microsoft-com:office:office" xmlns:r="http://schemas.openxmlformats.org/officeDocument/2006/relationships" xmlns:m="http://schemas.openxmlformats.org/officeDocument/2006/math" xmlns:v="urn:schemas-microsoft-com:vml" xmlns:wp14="http://schemas.microsoft.com/office/word/2010/wordprocessingDrawing" xmlns:wp="http://schemas.openxmlformats.org/drawingml/2006/wordprocessingDrawing" xmlns:w10="urn:schemas-microsoft-com:office:word" xmlns:w="http://schemas.openxmlformats.org/wordprocessingml/2006/main" xmlns:w14="http://schemas.microsoft.com/office/word/2010/wordml" xmlns:wpg="http://schemas.microsoft.com/office/word/2010/wordprocessingGroup" xmlns:wpi="http://schemas.microsoft.com/office/word/2010/wordprocessingInk" xmlns:wne="http://schemas.microsoft.com/office/word/2006/wordml" xmlns:wps="http://schemas.microsoft.com/office/word/2010/wordprocessingShape" mc:Ignorable="w14 wp14">
-  <w:abstractNum w:abstractNumId="0">
+<w:numbering xmlns:wpc="http://schemas.microsoft.com/office/word/2010/wordprocessingCanvas" xmlns:cx="http://schemas.microsoft.com/office/drawing/2014/chartex" xmlns:cx1="http://schemas.microsoft.com/office/drawing/2015/9/8/chartex" xmlns:mc="http://schemas.openxmlformats.org/markup-compatibility/2006" xmlns:o="urn:schemas-microsoft-com:office:office" xmlns:r="http://schemas.openxmlformats.org/officeDocument/2006/relationships" xmlns:m="http://schemas.openxmlformats.org/officeDocument/2006/math" xmlns:v="urn:schemas-microsoft-com:vml" xmlns:wp14="http://schemas.microsoft.com/office/word/2010/wordprocessingDrawing" xmlns:wp="http://schemas.openxmlformats.org/drawingml/2006/wordprocessingDrawing" xmlns:w10="urn:schemas-microsoft-com:office:word" xmlns:w="http://schemas.openxmlformats.org/wordprocessingml/2006/main" xmlns:w14="http://schemas.microsoft.com/office/word/2010/wordml" xmlns:w15="http://schemas.microsoft.com/office/word/2012/wordml" xmlns:w16se="http://schemas.microsoft.com/office/word/2015/wordml/symex" xmlns:wpg="http://schemas.microsoft.com/office/word/2010/wordprocessingGroup" xmlns:wpi="http://schemas.microsoft.com/office/word/2010/wordprocessingInk" xmlns:wne="http://schemas.microsoft.com/office/word/2006/wordml" xmlns:wps="http://schemas.microsoft.com/office/word/2010/wordprocessingShape" mc:Ignorable="w14 w15 w16se wp14">
+  <w:abstractNum w:abstractNumId="0" w15:restartNumberingAfterBreak="0">
     <w:nsid w:val="66F062F8"/>
     <w:multiLevelType w:val="hybridMultilevel"/>
     <w:tmpl w:val="08F643C4"/>
@@ -636,7 +835,7 @@
 </file>
 
 <file path=word/styles.xml><?xml version="1.0" encoding="utf-8"?>
-<w:styles xmlns:mc="http://schemas.openxmlformats.org/markup-compatibility/2006" xmlns:r="http://schemas.openxmlformats.org/officeDocument/2006/relationships" xmlns:w="http://schemas.openxmlformats.org/wordprocessingml/2006/main" xmlns:w14="http://schemas.microsoft.com/office/word/2010/wordml" mc:Ignorable="w14">
+<w:styles xmlns:mc="http://schemas.openxmlformats.org/markup-compatibility/2006" xmlns:r="http://schemas.openxmlformats.org/officeDocument/2006/relationships" xmlns:w="http://schemas.openxmlformats.org/wordprocessingml/2006/main" xmlns:w14="http://schemas.microsoft.com/office/word/2010/wordml" xmlns:w15="http://schemas.microsoft.com/office/word/2012/wordml" xmlns:w16se="http://schemas.microsoft.com/office/word/2015/wordml/symex" mc:Ignorable="w14 w15 w16se">
   <w:docDefaults>
     <w:rPrDefault>
       <w:rPr>
@@ -652,145 +851,378 @@
       </w:pPr>
     </w:pPrDefault>
   </w:docDefaults>
-  <w:latentStyles w:defLockedState="0" w:defUIPriority="99" w:defSemiHidden="1" w:defUnhideWhenUsed="1" w:defQFormat="0" w:count="267">
-    <w:lsdException w:name="Normal" w:semiHidden="0" w:uiPriority="0" w:unhideWhenUsed="0" w:qFormat="1"/>
-    <w:lsdException w:name="heading 1" w:semiHidden="0" w:uiPriority="9" w:unhideWhenUsed="0" w:qFormat="1"/>
-    <w:lsdException w:name="heading 2" w:uiPriority="9" w:qFormat="1"/>
-    <w:lsdException w:name="heading 3" w:uiPriority="9" w:qFormat="1"/>
-    <w:lsdException w:name="heading 4" w:uiPriority="9" w:qFormat="1"/>
-    <w:lsdException w:name="heading 5" w:uiPriority="9" w:qFormat="1"/>
-    <w:lsdException w:name="heading 6" w:uiPriority="9" w:qFormat="1"/>
-    <w:lsdException w:name="heading 7" w:uiPriority="9" w:qFormat="1"/>
-    <w:lsdException w:name="heading 8" w:uiPriority="9" w:qFormat="1"/>
-    <w:lsdException w:name="heading 9" w:uiPriority="9" w:qFormat="1"/>
-    <w:lsdException w:name="toc 1" w:uiPriority="39"/>
-    <w:lsdException w:name="toc 2" w:uiPriority="39"/>
-    <w:lsdException w:name="toc 3" w:uiPriority="39"/>
-    <w:lsdException w:name="toc 4" w:uiPriority="39"/>
-    <w:lsdException w:name="toc 5" w:uiPriority="39"/>
-    <w:lsdException w:name="toc 6" w:uiPriority="39"/>
-    <w:lsdException w:name="toc 7" w:uiPriority="39"/>
-    <w:lsdException w:name="toc 8" w:uiPriority="39"/>
-    <w:lsdException w:name="toc 9" w:uiPriority="39"/>
-    <w:lsdException w:name="caption" w:uiPriority="35" w:qFormat="1"/>
-    <w:lsdException w:name="Title" w:semiHidden="0" w:uiPriority="10" w:unhideWhenUsed="0" w:qFormat="1"/>
-    <w:lsdException w:name="Default Paragraph Font" w:uiPriority="1"/>
-    <w:lsdException w:name="Body Text" w:uiPriority="0"/>
-    <w:lsdException w:name="Subtitle" w:semiHidden="0" w:uiPriority="11" w:unhideWhenUsed="0" w:qFormat="1"/>
-    <w:lsdException w:name="Strong" w:semiHidden="0" w:uiPriority="22" w:unhideWhenUsed="0" w:qFormat="1"/>
-    <w:lsdException w:name="Emphasis" w:semiHidden="0" w:uiPriority="20" w:unhideWhenUsed="0" w:qFormat="1"/>
-    <w:lsdException w:name="Table Grid" w:semiHidden="0" w:uiPriority="39" w:unhideWhenUsed="0"/>
-    <w:lsdException w:name="Placeholder Text" w:unhideWhenUsed="0"/>
-    <w:lsdException w:name="No Spacing" w:semiHidden="0" w:uiPriority="1" w:unhideWhenUsed="0" w:qFormat="1"/>
-    <w:lsdException w:name="Light Shading" w:semiHidden="0" w:uiPriority="60" w:unhideWhenUsed="0"/>
-    <w:lsdException w:name="Light List" w:semiHidden="0" w:uiPriority="61" w:unhideWhenUsed="0"/>
-    <w:lsdException w:name="Light Grid" w:semiHidden="0" w:uiPriority="62" w:unhideWhenUsed="0"/>
-    <w:lsdException w:name="Medium Shading 1" w:semiHidden="0" w:uiPriority="63" w:unhideWhenUsed="0"/>
-    <w:lsdException w:name="Medium Shading 2" w:semiHidden="0" w:uiPriority="64" w:unhideWhenUsed="0"/>
-    <w:lsdException w:name="Medium List 1" w:semiHidden="0" w:uiPriority="65" w:unhideWhenUsed="0"/>
-    <w:lsdException w:name="Medium List 2" w:semiHidden="0" w:uiPriority="66" w:unhideWhenUsed="0"/>
-    <w:lsdException w:name="Medium Grid 1" w:semiHidden="0" w:uiPriority="67" w:unhideWhenUsed="0"/>
-    <w:lsdException w:name="Medium Grid 2" w:semiHidden="0" w:uiPriority="68" w:unhideWhenUsed="0"/>
-    <w:lsdException w:name="Medium Grid 3" w:semiHidden="0" w:uiPriority="69" w:unhideWhenUsed="0"/>
-    <w:lsdException w:name="Dark List" w:semiHidden="0" w:uiPriority="70" w:unhideWhenUsed="0"/>
-    <w:lsdException w:name="Colorful Shading" w:semiHidden="0" w:uiPriority="71" w:unhideWhenUsed="0"/>
-    <w:lsdException w:name="Colorful List" w:semiHidden="0" w:uiPriority="72" w:unhideWhenUsed="0"/>
-    <w:lsdException w:name="Colorful Grid" w:semiHidden="0" w:uiPriority="73" w:unhideWhenUsed="0"/>
-    <w:lsdException w:name="Light Shading Accent 1" w:semiHidden="0" w:uiPriority="60" w:unhideWhenUsed="0"/>
-    <w:lsdException w:name="Light List Accent 1" w:semiHidden="0" w:uiPriority="61" w:unhideWhenUsed="0"/>
-    <w:lsdException w:name="Light Grid Accent 1" w:semiHidden="0" w:uiPriority="62" w:unhideWhenUsed="0"/>
-    <w:lsdException w:name="Medium Shading 1 Accent 1" w:semiHidden="0" w:uiPriority="63" w:unhideWhenUsed="0"/>
-    <w:lsdException w:name="Medium Shading 2 Accent 1" w:semiHidden="0" w:uiPriority="64" w:unhideWhenUsed="0"/>
-    <w:lsdException w:name="Medium List 1 Accent 1" w:semiHidden="0" w:uiPriority="65" w:unhideWhenUsed="0"/>
-    <w:lsdException w:name="Revision" w:unhideWhenUsed="0"/>
-    <w:lsdException w:name="List Paragraph" w:semiHidden="0" w:uiPriority="34" w:unhideWhenUsed="0" w:qFormat="1"/>
-    <w:lsdException w:name="Quote" w:semiHidden="0" w:uiPriority="29" w:unhideWhenUsed="0" w:qFormat="1"/>
-    <w:lsdException w:name="Intense Quote" w:semiHidden="0" w:uiPriority="30" w:unhideWhenUsed="0" w:qFormat="1"/>
-    <w:lsdException w:name="Medium List 2 Accent 1" w:semiHidden="0" w:uiPriority="66" w:unhideWhenUsed="0"/>
-    <w:lsdException w:name="Medium Grid 1 Accent 1" w:semiHidden="0" w:uiPriority="67" w:unhideWhenUsed="0"/>
-    <w:lsdException w:name="Medium Grid 2 Accent 1" w:semiHidden="0" w:uiPriority="68" w:unhideWhenUsed="0"/>
-    <w:lsdException w:name="Medium Grid 3 Accent 1" w:semiHidden="0" w:uiPriority="69" w:unhideWhenUsed="0"/>
-    <w:lsdException w:name="Dark List Accent 1" w:semiHidden="0" w:uiPriority="70" w:unhideWhenUsed="0"/>
-    <w:lsdException w:name="Colorful Shading Accent 1" w:semiHidden="0" w:uiPriority="71" w:unhideWhenUsed="0"/>
-    <w:lsdException w:name="Colorful List Accent 1" w:semiHidden="0" w:uiPriority="72" w:unhideWhenUsed="0"/>
-    <w:lsdException w:name="Colorful Grid Accent 1" w:semiHidden="0" w:uiPriority="73" w:unhideWhenUsed="0"/>
-    <w:lsdException w:name="Light Shading Accent 2" w:semiHidden="0" w:uiPriority="60" w:unhideWhenUsed="0"/>
-    <w:lsdException w:name="Light List Accent 2" w:semiHidden="0" w:uiPriority="61" w:unhideWhenUsed="0"/>
-    <w:lsdException w:name="Light Grid Accent 2" w:semiHidden="0" w:uiPriority="62" w:unhideWhenUsed="0"/>
-    <w:lsdException w:name="Medium Shading 1 Accent 2" w:semiHidden="0" w:uiPriority="63" w:unhideWhenUsed="0"/>
-    <w:lsdException w:name="Medium Shading 2 Accent 2" w:semiHidden="0" w:uiPriority="64" w:unhideWhenUsed="0"/>
-    <w:lsdException w:name="Medium List 1 Accent 2" w:semiHidden="0" w:uiPriority="65" w:unhideWhenUsed="0"/>
-    <w:lsdException w:name="Medium List 2 Accent 2" w:semiHidden="0" w:uiPriority="66" w:unhideWhenUsed="0"/>
-    <w:lsdException w:name="Medium Grid 1 Accent 2" w:semiHidden="0" w:uiPriority="67" w:unhideWhenUsed="0"/>
-    <w:lsdException w:name="Medium Grid 2 Accent 2" w:semiHidden="0" w:uiPriority="68" w:unhideWhenUsed="0"/>
-    <w:lsdException w:name="Medium Grid 3 Accent 2" w:semiHidden="0" w:uiPriority="69" w:unhideWhenUsed="0"/>
-    <w:lsdException w:name="Dark List Accent 2" w:semiHidden="0" w:uiPriority="70" w:unhideWhenUsed="0"/>
-    <w:lsdException w:name="Colorful Shading Accent 2" w:semiHidden="0" w:uiPriority="71" w:unhideWhenUsed="0"/>
-    <w:lsdException w:name="Colorful List Accent 2" w:semiHidden="0" w:uiPriority="72" w:unhideWhenUsed="0"/>
-    <w:lsdException w:name="Colorful Grid Accent 2" w:semiHidden="0" w:uiPriority="73" w:unhideWhenUsed="0"/>
-    <w:lsdException w:name="Light Shading Accent 3" w:semiHidden="0" w:uiPriority="60" w:unhideWhenUsed="0"/>
-    <w:lsdException w:name="Light List Accent 3" w:semiHidden="0" w:uiPriority="61" w:unhideWhenUsed="0"/>
-    <w:lsdException w:name="Light Grid Accent 3" w:semiHidden="0" w:uiPriority="62" w:unhideWhenUsed="0"/>
-    <w:lsdException w:name="Medium Shading 1 Accent 3" w:semiHidden="0" w:uiPriority="63" w:unhideWhenUsed="0"/>
-    <w:lsdException w:name="Medium Shading 2 Accent 3" w:semiHidden="0" w:uiPriority="64" w:unhideWhenUsed="0"/>
-    <w:lsdException w:name="Medium List 1 Accent 3" w:semiHidden="0" w:uiPriority="65" w:unhideWhenUsed="0"/>
-    <w:lsdException w:name="Medium List 2 Accent 3" w:semiHidden="0" w:uiPriority="66" w:unhideWhenUsed="0"/>
-    <w:lsdException w:name="Medium Grid 1 Accent 3" w:semiHidden="0" w:uiPriority="67" w:unhideWhenUsed="0"/>
-    <w:lsdException w:name="Medium Grid 2 Accent 3" w:semiHidden="0" w:uiPriority="68" w:unhideWhenUsed="0"/>
-    <w:lsdException w:name="Medium Grid 3 Accent 3" w:semiHidden="0" w:uiPriority="69" w:unhideWhenUsed="0"/>
-    <w:lsdException w:name="Dark List Accent 3" w:semiHidden="0" w:uiPriority="70" w:unhideWhenUsed="0"/>
-    <w:lsdException w:name="Colorful Shading Accent 3" w:semiHidden="0" w:uiPriority="71" w:unhideWhenUsed="0"/>
-    <w:lsdException w:name="Colorful List Accent 3" w:semiHidden="0" w:uiPriority="72" w:unhideWhenUsed="0"/>
-    <w:lsdException w:name="Colorful Grid Accent 3" w:semiHidden="0" w:uiPriority="73" w:unhideWhenUsed="0"/>
-    <w:lsdException w:name="Light Shading Accent 4" w:semiHidden="0" w:uiPriority="60" w:unhideWhenUsed="0"/>
-    <w:lsdException w:name="Light List Accent 4" w:semiHidden="0" w:uiPriority="61" w:unhideWhenUsed="0"/>
-    <w:lsdException w:name="Light Grid Accent 4" w:semiHidden="0" w:uiPriority="62" w:unhideWhenUsed="0"/>
-    <w:lsdException w:name="Medium Shading 1 Accent 4" w:semiHidden="0" w:uiPriority="63" w:unhideWhenUsed="0"/>
-    <w:lsdException w:name="Medium Shading 2 Accent 4" w:semiHidden="0" w:uiPriority="64" w:unhideWhenUsed="0"/>
-    <w:lsdException w:name="Medium List 1 Accent 4" w:semiHidden="0" w:uiPriority="65" w:unhideWhenUsed="0"/>
-    <w:lsdException w:name="Medium List 2 Accent 4" w:semiHidden="0" w:uiPriority="66" w:unhideWhenUsed="0"/>
-    <w:lsdException w:name="Medium Grid 1 Accent 4" w:semiHidden="0" w:uiPriority="67" w:unhideWhenUsed="0"/>
-    <w:lsdException w:name="Medium Grid 2 Accent 4" w:semiHidden="0" w:uiPriority="68" w:unhideWhenUsed="0"/>
-    <w:lsdException w:name="Medium Grid 3 Accent 4" w:semiHidden="0" w:uiPriority="69" w:unhideWhenUsed="0"/>
-    <w:lsdException w:name="Dark List Accent 4" w:semiHidden="0" w:uiPriority="70" w:unhideWhenUsed="0"/>
-    <w:lsdException w:name="Colorful Shading Accent 4" w:semiHidden="0" w:uiPriority="71" w:unhideWhenUsed="0"/>
-    <w:lsdException w:name="Colorful List Accent 4" w:semiHidden="0" w:uiPriority="72" w:unhideWhenUsed="0"/>
-    <w:lsdException w:name="Colorful Grid Accent 4" w:semiHidden="0" w:uiPriority="73" w:unhideWhenUsed="0"/>
-    <w:lsdException w:name="Light Shading Accent 5" w:semiHidden="0" w:uiPriority="60" w:unhideWhenUsed="0"/>
-    <w:lsdException w:name="Light List Accent 5" w:semiHidden="0" w:uiPriority="61" w:unhideWhenUsed="0"/>
-    <w:lsdException w:name="Light Grid Accent 5" w:semiHidden="0" w:uiPriority="62" w:unhideWhenUsed="0"/>
-    <w:lsdException w:name="Medium Shading 1 Accent 5" w:semiHidden="0" w:uiPriority="63" w:unhideWhenUsed="0"/>
-    <w:lsdException w:name="Medium Shading 2 Accent 5" w:semiHidden="0" w:uiPriority="64" w:unhideWhenUsed="0"/>
-    <w:lsdException w:name="Medium List 1 Accent 5" w:semiHidden="0" w:uiPriority="65" w:unhideWhenUsed="0"/>
-    <w:lsdException w:name="Medium List 2 Accent 5" w:semiHidden="0" w:uiPriority="66" w:unhideWhenUsed="0"/>
-    <w:lsdException w:name="Medium Grid 1 Accent 5" w:semiHidden="0" w:uiPriority="67" w:unhideWhenUsed="0"/>
-    <w:lsdException w:name="Medium Grid 2 Accent 5" w:semiHidden="0" w:uiPriority="68" w:unhideWhenUsed="0"/>
-    <w:lsdException w:name="Medium Grid 3 Accent 5" w:semiHidden="0" w:uiPriority="69" w:unhideWhenUsed="0"/>
-    <w:lsdException w:name="Dark List Accent 5" w:semiHidden="0" w:uiPriority="70" w:unhideWhenUsed="0"/>
-    <w:lsdException w:name="Colorful Shading Accent 5" w:semiHidden="0" w:uiPriority="71" w:unhideWhenUsed="0"/>
-    <w:lsdException w:name="Colorful List Accent 5" w:semiHidden="0" w:uiPriority="72" w:unhideWhenUsed="0"/>
-    <w:lsdException w:name="Colorful Grid Accent 5" w:semiHidden="0" w:uiPriority="73" w:unhideWhenUsed="0"/>
-    <w:lsdException w:name="Light Shading Accent 6" w:semiHidden="0" w:uiPriority="60" w:unhideWhenUsed="0"/>
-    <w:lsdException w:name="Light List Accent 6" w:semiHidden="0" w:uiPriority="61" w:unhideWhenUsed="0"/>
-    <w:lsdException w:name="Light Grid Accent 6" w:semiHidden="0" w:uiPriority="62" w:unhideWhenUsed="0"/>
-    <w:lsdException w:name="Medium Shading 1 Accent 6" w:semiHidden="0" w:uiPriority="63" w:unhideWhenUsed="0"/>
-    <w:lsdException w:name="Medium Shading 2 Accent 6" w:semiHidden="0" w:uiPriority="64" w:unhideWhenUsed="0"/>
-    <w:lsdException w:name="Medium List 1 Accent 6" w:semiHidden="0" w:uiPriority="65" w:unhideWhenUsed="0"/>
-    <w:lsdException w:name="Medium List 2 Accent 6" w:semiHidden="0" w:uiPriority="66" w:unhideWhenUsed="0"/>
-    <w:lsdException w:name="Medium Grid 1 Accent 6" w:semiHidden="0" w:uiPriority="67" w:unhideWhenUsed="0"/>
-    <w:lsdException w:name="Medium Grid 2 Accent 6" w:semiHidden="0" w:uiPriority="68" w:unhideWhenUsed="0"/>
-    <w:lsdException w:name="Medium Grid 3 Accent 6" w:semiHidden="0" w:uiPriority="69" w:unhideWhenUsed="0"/>
-    <w:lsdException w:name="Dark List Accent 6" w:semiHidden="0" w:uiPriority="70" w:unhideWhenUsed="0"/>
-    <w:lsdException w:name="Colorful Shading Accent 6" w:semiHidden="0" w:uiPriority="71" w:unhideWhenUsed="0"/>
-    <w:lsdException w:name="Colorful List Accent 6" w:semiHidden="0" w:uiPriority="72" w:unhideWhenUsed="0"/>
-    <w:lsdException w:name="Colorful Grid Accent 6" w:semiHidden="0" w:uiPriority="73" w:unhideWhenUsed="0"/>
-    <w:lsdException w:name="Subtle Emphasis" w:semiHidden="0" w:uiPriority="19" w:unhideWhenUsed="0" w:qFormat="1"/>
-    <w:lsdException w:name="Intense Emphasis" w:semiHidden="0" w:uiPriority="21" w:unhideWhenUsed="0" w:qFormat="1"/>
-    <w:lsdException w:name="Subtle Reference" w:semiHidden="0" w:uiPriority="31" w:unhideWhenUsed="0" w:qFormat="1"/>
-    <w:lsdException w:name="Intense Reference" w:semiHidden="0" w:uiPriority="32" w:unhideWhenUsed="0" w:qFormat="1"/>
-    <w:lsdException w:name="Book Title" w:semiHidden="0" w:uiPriority="33" w:unhideWhenUsed="0" w:qFormat="1"/>
-    <w:lsdException w:name="Bibliography" w:uiPriority="37"/>
-    <w:lsdException w:name="TOC Heading" w:uiPriority="39" w:qFormat="1"/>
+  <w:latentStyles w:defLockedState="0" w:defUIPriority="99" w:defSemiHidden="0" w:defUnhideWhenUsed="0" w:defQFormat="0" w:count="371">
+    <w:lsdException w:name="Normal" w:uiPriority="0" w:qFormat="1"/>
+    <w:lsdException w:name="heading 1" w:uiPriority="9" w:qFormat="1"/>
+    <w:lsdException w:name="heading 2" w:semiHidden="1" w:uiPriority="9" w:unhideWhenUsed="1" w:qFormat="1"/>
+    <w:lsdException w:name="heading 3" w:semiHidden="1" w:uiPriority="9" w:unhideWhenUsed="1" w:qFormat="1"/>
+    <w:lsdException w:name="heading 4" w:semiHidden="1" w:uiPriority="9" w:unhideWhenUsed="1" w:qFormat="1"/>
+    <w:lsdException w:name="heading 5" w:semiHidden="1" w:uiPriority="9" w:unhideWhenUsed="1" w:qFormat="1"/>
+    <w:lsdException w:name="heading 6" w:semiHidden="1" w:uiPriority="9" w:unhideWhenUsed="1" w:qFormat="1"/>
+    <w:lsdException w:name="heading 7" w:semiHidden="1" w:uiPriority="9" w:unhideWhenUsed="1" w:qFormat="1"/>
+    <w:lsdException w:name="heading 8" w:semiHidden="1" w:uiPriority="9" w:unhideWhenUsed="1" w:qFormat="1"/>
+    <w:lsdException w:name="heading 9" w:semiHidden="1" w:uiPriority="9" w:unhideWhenUsed="1" w:qFormat="1"/>
+    <w:lsdException w:name="index 1" w:semiHidden="1" w:unhideWhenUsed="1"/>
+    <w:lsdException w:name="index 2" w:semiHidden="1" w:unhideWhenUsed="1"/>
+    <w:lsdException w:name="index 3" w:semiHidden="1" w:unhideWhenUsed="1"/>
+    <w:lsdException w:name="index 4" w:semiHidden="1" w:unhideWhenUsed="1"/>
+    <w:lsdException w:name="index 5" w:semiHidden="1" w:unhideWhenUsed="1"/>
+    <w:lsdException w:name="index 6" w:semiHidden="1" w:unhideWhenUsed="1"/>
+    <w:lsdException w:name="index 7" w:semiHidden="1" w:unhideWhenUsed="1"/>
+    <w:lsdException w:name="index 8" w:semiHidden="1" w:unhideWhenUsed="1"/>
+    <w:lsdException w:name="index 9" w:semiHidden="1" w:unhideWhenUsed="1"/>
+    <w:lsdException w:name="toc 1" w:semiHidden="1" w:uiPriority="39" w:unhideWhenUsed="1"/>
+    <w:lsdException w:name="toc 2" w:semiHidden="1" w:uiPriority="39" w:unhideWhenUsed="1"/>
+    <w:lsdException w:name="toc 3" w:semiHidden="1" w:uiPriority="39" w:unhideWhenUsed="1"/>
+    <w:lsdException w:name="toc 4" w:semiHidden="1" w:uiPriority="39" w:unhideWhenUsed="1"/>
+    <w:lsdException w:name="toc 5" w:semiHidden="1" w:uiPriority="39" w:unhideWhenUsed="1"/>
+    <w:lsdException w:name="toc 6" w:semiHidden="1" w:uiPriority="39" w:unhideWhenUsed="1"/>
+    <w:lsdException w:name="toc 7" w:semiHidden="1" w:uiPriority="39" w:unhideWhenUsed="1"/>
+    <w:lsdException w:name="toc 8" w:semiHidden="1" w:uiPriority="39" w:unhideWhenUsed="1"/>
+    <w:lsdException w:name="toc 9" w:semiHidden="1" w:uiPriority="39" w:unhideWhenUsed="1"/>
+    <w:lsdException w:name="Normal Indent" w:semiHidden="1" w:unhideWhenUsed="1"/>
+    <w:lsdException w:name="footnote text" w:semiHidden="1" w:unhideWhenUsed="1"/>
+    <w:lsdException w:name="annotation text" w:semiHidden="1" w:unhideWhenUsed="1"/>
+    <w:lsdException w:name="header" w:semiHidden="1" w:unhideWhenUsed="1"/>
+    <w:lsdException w:name="footer" w:semiHidden="1" w:unhideWhenUsed="1"/>
+    <w:lsdException w:name="index heading" w:semiHidden="1" w:unhideWhenUsed="1"/>
+    <w:lsdException w:name="caption" w:semiHidden="1" w:uiPriority="35" w:unhideWhenUsed="1" w:qFormat="1"/>
+    <w:lsdException w:name="table of figures" w:semiHidden="1" w:unhideWhenUsed="1"/>
+    <w:lsdException w:name="envelope address" w:semiHidden="1" w:unhideWhenUsed="1"/>
+    <w:lsdException w:name="envelope return" w:semiHidden="1" w:unhideWhenUsed="1"/>
+    <w:lsdException w:name="footnote reference" w:semiHidden="1" w:unhideWhenUsed="1"/>
+    <w:lsdException w:name="annotation reference" w:semiHidden="1" w:unhideWhenUsed="1"/>
+    <w:lsdException w:name="line number" w:semiHidden="1" w:unhideWhenUsed="1"/>
+    <w:lsdException w:name="page number" w:semiHidden="1" w:unhideWhenUsed="1"/>
+    <w:lsdException w:name="endnote reference" w:semiHidden="1" w:unhideWhenUsed="1"/>
+    <w:lsdException w:name="endnote text" w:semiHidden="1" w:unhideWhenUsed="1"/>
+    <w:lsdException w:name="table of authorities" w:semiHidden="1" w:unhideWhenUsed="1"/>
+    <w:lsdException w:name="macro" w:semiHidden="1" w:unhideWhenUsed="1"/>
+    <w:lsdException w:name="toa heading" w:semiHidden="1" w:unhideWhenUsed="1"/>
+    <w:lsdException w:name="List" w:semiHidden="1" w:unhideWhenUsed="1"/>
+    <w:lsdException w:name="List Bullet" w:semiHidden="1" w:unhideWhenUsed="1"/>
+    <w:lsdException w:name="List Number" w:semiHidden="1" w:unhideWhenUsed="1"/>
+    <w:lsdException w:name="List 2" w:semiHidden="1" w:unhideWhenUsed="1"/>
+    <w:lsdException w:name="List 3" w:semiHidden="1" w:unhideWhenUsed="1"/>
+    <w:lsdException w:name="List 4" w:semiHidden="1" w:unhideWhenUsed="1"/>
+    <w:lsdException w:name="List 5" w:semiHidden="1" w:unhideWhenUsed="1"/>
+    <w:lsdException w:name="List Bullet 2" w:semiHidden="1" w:unhideWhenUsed="1"/>
+    <w:lsdException w:name="List Bullet 3" w:semiHidden="1" w:unhideWhenUsed="1"/>
+    <w:lsdException w:name="List Bullet 4" w:semiHidden="1" w:unhideWhenUsed="1"/>
+    <w:lsdException w:name="List Bullet 5" w:semiHidden="1" w:unhideWhenUsed="1"/>
+    <w:lsdException w:name="List Number 2" w:semiHidden="1" w:unhideWhenUsed="1"/>
+    <w:lsdException w:name="List Number 3" w:semiHidden="1" w:unhideWhenUsed="1"/>
+    <w:lsdException w:name="List Number 4" w:semiHidden="1" w:unhideWhenUsed="1"/>
+    <w:lsdException w:name="List Number 5" w:semiHidden="1" w:unhideWhenUsed="1"/>
+    <w:lsdException w:name="Title" w:uiPriority="10" w:qFormat="1"/>
+    <w:lsdException w:name="Closing" w:semiHidden="1" w:unhideWhenUsed="1"/>
+    <w:lsdException w:name="Signature" w:semiHidden="1" w:unhideWhenUsed="1"/>
+    <w:lsdException w:name="Default Paragraph Font" w:semiHidden="1" w:uiPriority="1" w:unhideWhenUsed="1"/>
+    <w:lsdException w:name="Body Text" w:semiHidden="1" w:uiPriority="0" w:unhideWhenUsed="1"/>
+    <w:lsdException w:name="Body Text Indent" w:semiHidden="1" w:unhideWhenUsed="1"/>
+    <w:lsdException w:name="List Continue" w:semiHidden="1" w:unhideWhenUsed="1"/>
+    <w:lsdException w:name="List Continue 2" w:semiHidden="1" w:unhideWhenUsed="1"/>
+    <w:lsdException w:name="List Continue 3" w:semiHidden="1" w:unhideWhenUsed="1"/>
+    <w:lsdException w:name="List Continue 4" w:semiHidden="1" w:unhideWhenUsed="1"/>
+    <w:lsdException w:name="List Continue 5" w:semiHidden="1" w:unhideWhenUsed="1"/>
+    <w:lsdException w:name="Message Header" w:semiHidden="1" w:unhideWhenUsed="1"/>
+    <w:lsdException w:name="Subtitle" w:uiPriority="11" w:qFormat="1"/>
+    <w:lsdException w:name="Salutation" w:semiHidden="1" w:unhideWhenUsed="1"/>
+    <w:lsdException w:name="Date" w:semiHidden="1" w:unhideWhenUsed="1"/>
+    <w:lsdException w:name="Body Text First Indent" w:semiHidden="1" w:unhideWhenUsed="1"/>
+    <w:lsdException w:name="Body Text First Indent 2" w:semiHidden="1" w:unhideWhenUsed="1"/>
+    <w:lsdException w:name="Note Heading" w:semiHidden="1" w:unhideWhenUsed="1"/>
+    <w:lsdException w:name="Body Text 2" w:semiHidden="1" w:unhideWhenUsed="1"/>
+    <w:lsdException w:name="Body Text 3" w:semiHidden="1" w:unhideWhenUsed="1"/>
+    <w:lsdException w:name="Body Text Indent 2" w:semiHidden="1" w:unhideWhenUsed="1"/>
+    <w:lsdException w:name="Body Text Indent 3" w:semiHidden="1" w:unhideWhenUsed="1"/>
+    <w:lsdException w:name="Block Text" w:semiHidden="1" w:unhideWhenUsed="1"/>
+    <w:lsdException w:name="Hyperlink" w:semiHidden="1" w:unhideWhenUsed="1"/>
+    <w:lsdException w:name="FollowedHyperlink" w:semiHidden="1" w:unhideWhenUsed="1"/>
+    <w:lsdException w:name="Strong" w:uiPriority="22" w:qFormat="1"/>
+    <w:lsdException w:name="Emphasis" w:uiPriority="20" w:qFormat="1"/>
+    <w:lsdException w:name="Document Map" w:semiHidden="1" w:unhideWhenUsed="1"/>
+    <w:lsdException w:name="Plain Text" w:semiHidden="1" w:unhideWhenUsed="1"/>
+    <w:lsdException w:name="E-mail Signature" w:semiHidden="1" w:unhideWhenUsed="1"/>
+    <w:lsdException w:name="HTML Top of Form" w:semiHidden="1" w:unhideWhenUsed="1"/>
+    <w:lsdException w:name="HTML Bottom of Form" w:semiHidden="1" w:unhideWhenUsed="1"/>
+    <w:lsdException w:name="Normal (Web)" w:semiHidden="1" w:unhideWhenUsed="1"/>
+    <w:lsdException w:name="HTML Acronym" w:semiHidden="1" w:unhideWhenUsed="1"/>
+    <w:lsdException w:name="HTML Address" w:semiHidden="1" w:unhideWhenUsed="1"/>
+    <w:lsdException w:name="HTML Cite" w:semiHidden="1" w:unhideWhenUsed="1"/>
+    <w:lsdException w:name="HTML Code" w:semiHidden="1" w:unhideWhenUsed="1"/>
+    <w:lsdException w:name="HTML Definition" w:semiHidden="1" w:unhideWhenUsed="1"/>
+    <w:lsdException w:name="HTML Keyboard" w:semiHidden="1" w:unhideWhenUsed="1"/>
+    <w:lsdException w:name="HTML Preformatted" w:semiHidden="1" w:unhideWhenUsed="1"/>
+    <w:lsdException w:name="HTML Sample" w:semiHidden="1" w:unhideWhenUsed="1"/>
+    <w:lsdException w:name="HTML Typewriter" w:semiHidden="1" w:unhideWhenUsed="1"/>
+    <w:lsdException w:name="HTML Variable" w:semiHidden="1" w:unhideWhenUsed="1"/>
+    <w:lsdException w:name="Normal Table" w:semiHidden="1" w:unhideWhenUsed="1"/>
+    <w:lsdException w:name="annotation subject" w:semiHidden="1" w:unhideWhenUsed="1"/>
+    <w:lsdException w:name="No List" w:semiHidden="1" w:unhideWhenUsed="1"/>
+    <w:lsdException w:name="Outline List 1" w:semiHidden="1" w:unhideWhenUsed="1"/>
+    <w:lsdException w:name="Outline List 2" w:semiHidden="1" w:unhideWhenUsed="1"/>
+    <w:lsdException w:name="Outline List 3" w:semiHidden="1" w:unhideWhenUsed="1"/>
+    <w:lsdException w:name="Table Simple 1" w:semiHidden="1" w:unhideWhenUsed="1"/>
+    <w:lsdException w:name="Table Simple 2" w:semiHidden="1" w:unhideWhenUsed="1"/>
+    <w:lsdException w:name="Table Simple 3" w:semiHidden="1" w:unhideWhenUsed="1"/>
+    <w:lsdException w:name="Table Classic 1" w:semiHidden="1" w:unhideWhenUsed="1"/>
+    <w:lsdException w:name="Table Classic 2" w:semiHidden="1" w:unhideWhenUsed="1"/>
+    <w:lsdException w:name="Table Classic 3" w:semiHidden="1" w:unhideWhenUsed="1"/>
+    <w:lsdException w:name="Table Classic 4" w:semiHidden="1" w:unhideWhenUsed="1"/>
+    <w:lsdException w:name="Table Colorful 1" w:semiHidden="1" w:unhideWhenUsed="1"/>
+    <w:lsdException w:name="Table Colorful 2" w:semiHidden="1" w:unhideWhenUsed="1"/>
+    <w:lsdException w:name="Table Colorful 3" w:semiHidden="1" w:unhideWhenUsed="1"/>
+    <w:lsdException w:name="Table Columns 1" w:semiHidden="1" w:unhideWhenUsed="1"/>
+    <w:lsdException w:name="Table Columns 2" w:semiHidden="1" w:unhideWhenUsed="1"/>
+    <w:lsdException w:name="Table Columns 3" w:semiHidden="1" w:unhideWhenUsed="1"/>
+    <w:lsdException w:name="Table Columns 4" w:semiHidden="1" w:unhideWhenUsed="1"/>
+    <w:lsdException w:name="Table Columns 5" w:semiHidden="1" w:unhideWhenUsed="1"/>
+    <w:lsdException w:name="Table Grid 1" w:semiHidden="1" w:unhideWhenUsed="1"/>
+    <w:lsdException w:name="Table Grid 2" w:semiHidden="1" w:unhideWhenUsed="1"/>
+    <w:lsdException w:name="Table Grid 3" w:semiHidden="1" w:unhideWhenUsed="1"/>
+    <w:lsdException w:name="Table Grid 4" w:semiHidden="1" w:unhideWhenUsed="1"/>
+    <w:lsdException w:name="Table Grid 5" w:semiHidden="1" w:unhideWhenUsed="1"/>
+    <w:lsdException w:name="Table Grid 6" w:semiHidden="1" w:unhideWhenUsed="1"/>
+    <w:lsdException w:name="Table Grid 7" w:semiHidden="1" w:unhideWhenUsed="1"/>
+    <w:lsdException w:name="Table Grid 8" w:semiHidden="1" w:unhideWhenUsed="1"/>
+    <w:lsdException w:name="Table List 1" w:semiHidden="1" w:unhideWhenUsed="1"/>
+    <w:lsdException w:name="Table List 2" w:semiHidden="1" w:unhideWhenUsed="1"/>
+    <w:lsdException w:name="Table List 3" w:semiHidden="1" w:unhideWhenUsed="1"/>
+    <w:lsdException w:name="Table List 4" w:semiHidden="1" w:unhideWhenUsed="1"/>
+    <w:lsdException w:name="Table List 5" w:semiHidden="1" w:unhideWhenUsed="1"/>
+    <w:lsdException w:name="Table List 6" w:semiHidden="1" w:unhideWhenUsed="1"/>
+    <w:lsdException w:name="Table List 7" w:semiHidden="1" w:unhideWhenUsed="1"/>
+    <w:lsdException w:name="Table List 8" w:semiHidden="1" w:unhideWhenUsed="1"/>
+    <w:lsdException w:name="Table 3D effects 1" w:semiHidden="1" w:unhideWhenUsed="1"/>
+    <w:lsdException w:name="Table 3D effects 2" w:semiHidden="1" w:unhideWhenUsed="1"/>
+    <w:lsdException w:name="Table 3D effects 3" w:semiHidden="1" w:unhideWhenUsed="1"/>
+    <w:lsdException w:name="Table Contemporary" w:semiHidden="1" w:unhideWhenUsed="1"/>
+    <w:lsdException w:name="Table Elegant" w:semiHidden="1" w:unhideWhenUsed="1"/>
+    <w:lsdException w:name="Table Professional" w:semiHidden="1" w:unhideWhenUsed="1"/>
+    <w:lsdException w:name="Table Subtle 1" w:semiHidden="1" w:unhideWhenUsed="1"/>
+    <w:lsdException w:name="Table Subtle 2" w:semiHidden="1" w:unhideWhenUsed="1"/>
+    <w:lsdException w:name="Table Web 1" w:semiHidden="1" w:unhideWhenUsed="1"/>
+    <w:lsdException w:name="Table Web 2" w:semiHidden="1" w:unhideWhenUsed="1"/>
+    <w:lsdException w:name="Table Web 3" w:semiHidden="1" w:unhideWhenUsed="1"/>
+    <w:lsdException w:name="Balloon Text" w:semiHidden="1" w:unhideWhenUsed="1"/>
+    <w:lsdException w:name="Table Grid" w:uiPriority="39"/>
+    <w:lsdException w:name="Table Theme" w:semiHidden="1" w:unhideWhenUsed="1"/>
+    <w:lsdException w:name="Placeholder Text" w:semiHidden="1"/>
+    <w:lsdException w:name="No Spacing" w:uiPriority="1" w:qFormat="1"/>
+    <w:lsdException w:name="Light Shading" w:uiPriority="60"/>
+    <w:lsdException w:name="Light List" w:uiPriority="61"/>
+    <w:lsdException w:name="Light Grid" w:uiPriority="62"/>
+    <w:lsdException w:name="Medium Shading 1" w:uiPriority="63"/>
+    <w:lsdException w:name="Medium Shading 2" w:uiPriority="64"/>
+    <w:lsdException w:name="Medium List 1" w:uiPriority="65"/>
+    <w:lsdException w:name="Medium List 2" w:uiPriority="66"/>
+    <w:lsdException w:name="Medium Grid 1" w:uiPriority="67"/>
+    <w:lsdException w:name="Medium Grid 2" w:uiPriority="68"/>
+    <w:lsdException w:name="Medium Grid 3" w:uiPriority="69"/>
+    <w:lsdException w:name="Dark List" w:uiPriority="70"/>
+    <w:lsdException w:name="Colorful Shading" w:uiPriority="71"/>
+    <w:lsdException w:name="Colorful List" w:uiPriority="72"/>
+    <w:lsdException w:name="Colorful Grid" w:uiPriority="73"/>
+    <w:lsdException w:name="Light Shading Accent 1" w:uiPriority="60"/>
+    <w:lsdException w:name="Light List Accent 1" w:uiPriority="61"/>
+    <w:lsdException w:name="Light Grid Accent 1" w:uiPriority="62"/>
+    <w:lsdException w:name="Medium Shading 1 Accent 1" w:uiPriority="63"/>
+    <w:lsdException w:name="Medium Shading 2 Accent 1" w:uiPriority="64"/>
+    <w:lsdException w:name="Medium List 1 Accent 1" w:uiPriority="65"/>
+    <w:lsdException w:name="Revision" w:semiHidden="1"/>
+    <w:lsdException w:name="List Paragraph" w:uiPriority="34" w:qFormat="1"/>
+    <w:lsdException w:name="Quote" w:uiPriority="29" w:qFormat="1"/>
+    <w:lsdException w:name="Intense Quote" w:uiPriority="30" w:qFormat="1"/>
+    <w:lsdException w:name="Medium List 2 Accent 1" w:uiPriority="66"/>
+    <w:lsdException w:name="Medium Grid 1 Accent 1" w:uiPriority="67"/>
+    <w:lsdException w:name="Medium Grid 2 Accent 1" w:uiPriority="68"/>
+    <w:lsdException w:name="Medium Grid 3 Accent 1" w:uiPriority="69"/>
+    <w:lsdException w:name="Dark List Accent 1" w:uiPriority="70"/>
+    <w:lsdException w:name="Colorful Shading Accent 1" w:uiPriority="71"/>
+    <w:lsdException w:name="Colorful List Accent 1" w:uiPriority="72"/>
+    <w:lsdException w:name="Colorful Grid Accent 1" w:uiPriority="73"/>
+    <w:lsdException w:name="Light Shading Accent 2" w:uiPriority="60"/>
+    <w:lsdException w:name="Light List Accent 2" w:uiPriority="61"/>
+    <w:lsdException w:name="Light Grid Accent 2" w:uiPriority="62"/>
+    <w:lsdException w:name="Medium Shading 1 Accent 2" w:uiPriority="63"/>
+    <w:lsdException w:name="Medium Shading 2 Accent 2" w:uiPriority="64"/>
+    <w:lsdException w:name="Medium List 1 Accent 2" w:uiPriority="65"/>
+    <w:lsdException w:name="Medium List 2 Accent 2" w:uiPriority="66"/>
+    <w:lsdException w:name="Medium Grid 1 Accent 2" w:uiPriority="67"/>
+    <w:lsdException w:name="Medium Grid 2 Accent 2" w:uiPriority="68"/>
+    <w:lsdException w:name="Medium Grid 3 Accent 2" w:uiPriority="69"/>
+    <w:lsdException w:name="Dark List Accent 2" w:uiPriority="70"/>
+    <w:lsdException w:name="Colorful Shading Accent 2" w:uiPriority="71"/>
+    <w:lsdException w:name="Colorful List Accent 2" w:uiPriority="72"/>
+    <w:lsdException w:name="Colorful Grid Accent 2" w:uiPriority="73"/>
+    <w:lsdException w:name="Light Shading Accent 3" w:uiPriority="60"/>
+    <w:lsdException w:name="Light List Accent 3" w:uiPriority="61"/>
+    <w:lsdException w:name="Light Grid Accent 3" w:uiPriority="62"/>
+    <w:lsdException w:name="Medium Shading 1 Accent 3" w:uiPriority="63"/>
+    <w:lsdException w:name="Medium Shading 2 Accent 3" w:uiPriority="64"/>
+    <w:lsdException w:name="Medium List 1 Accent 3" w:uiPriority="65"/>
+    <w:lsdException w:name="Medium List 2 Accent 3" w:uiPriority="66"/>
+    <w:lsdException w:name="Medium Grid 1 Accent 3" w:uiPriority="67"/>
+    <w:lsdException w:name="Medium Grid 2 Accent 3" w:uiPriority="68"/>
+    <w:lsdException w:name="Medium Grid 3 Accent 3" w:uiPriority="69"/>
+    <w:lsdException w:name="Dark List Accent 3" w:uiPriority="70"/>
+    <w:lsdException w:name="Colorful Shading Accent 3" w:uiPriority="71"/>
+    <w:lsdException w:name="Colorful List Accent 3" w:uiPriority="72"/>
+    <w:lsdException w:name="Colorful Grid Accent 3" w:uiPriority="73"/>
+    <w:lsdException w:name="Light Shading Accent 4" w:uiPriority="60"/>
+    <w:lsdException w:name="Light List Accent 4" w:uiPriority="61"/>
+    <w:lsdException w:name="Light Grid Accent 4" w:uiPriority="62"/>
+    <w:lsdException w:name="Medium Shading 1 Accent 4" w:uiPriority="63"/>
+    <w:lsdException w:name="Medium Shading 2 Accent 4" w:uiPriority="64"/>
+    <w:lsdException w:name="Medium List 1 Accent 4" w:uiPriority="65"/>
+    <w:lsdException w:name="Medium List 2 Accent 4" w:uiPriority="66"/>
+    <w:lsdException w:name="Medium Grid 1 Accent 4" w:uiPriority="67"/>
+    <w:lsdException w:name="Medium Grid 2 Accent 4" w:uiPriority="68"/>
+    <w:lsdException w:name="Medium Grid 3 Accent 4" w:uiPriority="69"/>
+    <w:lsdException w:name="Dark List Accent 4" w:uiPriority="70"/>
+    <w:lsdException w:name="Colorful Shading Accent 4" w:uiPriority="71"/>
+    <w:lsdException w:name="Colorful List Accent 4" w:uiPriority="72"/>
+    <w:lsdException w:name="Colorful Grid Accent 4" w:uiPriority="73"/>
+    <w:lsdException w:name="Light Shading Accent 5" w:uiPriority="60"/>
+    <w:lsdException w:name="Light List Accent 5" w:uiPriority="61"/>
+    <w:lsdException w:name="Light Grid Accent 5" w:uiPriority="62"/>
+    <w:lsdException w:name="Medium Shading 1 Accent 5" w:uiPriority="63"/>
+    <w:lsdException w:name="Medium Shading 2 Accent 5" w:uiPriority="64"/>
+    <w:lsdException w:name="Medium List 1 Accent 5" w:uiPriority="65"/>
+    <w:lsdException w:name="Medium List 2 Accent 5" w:uiPriority="66"/>
+    <w:lsdException w:name="Medium Grid 1 Accent 5" w:uiPriority="67"/>
+    <w:lsdException w:name="Medium Grid 2 Accent 5" w:uiPriority="68"/>
+    <w:lsdException w:name="Medium Grid 3 Accent 5" w:uiPriority="69"/>
+    <w:lsdException w:name="Dark List Accent 5" w:uiPriority="70"/>
+    <w:lsdException w:name="Colorful Shading Accent 5" w:uiPriority="71"/>
+    <w:lsdException w:name="Colorful List Accent 5" w:uiPriority="72"/>
+    <w:lsdException w:name="Colorful Grid Accent 5" w:uiPriority="73"/>
+    <w:lsdException w:name="Light Shading Accent 6" w:uiPriority="60"/>
+    <w:lsdException w:name="Light List Accent 6" w:uiPriority="61"/>
+    <w:lsdException w:name="Light Grid Accent 6" w:uiPriority="62"/>
+    <w:lsdException w:name="Medium Shading 1 Accent 6" w:uiPriority="63"/>
+    <w:lsdException w:name="Medium Shading 2 Accent 6" w:uiPriority="64"/>
+    <w:lsdException w:name="Medium List 1 Accent 6" w:uiPriority="65"/>
+    <w:lsdException w:name="Medium List 2 Accent 6" w:uiPriority="66"/>
+    <w:lsdException w:name="Medium Grid 1 Accent 6" w:uiPriority="67"/>
+    <w:lsdException w:name="Medium Grid 2 Accent 6" w:uiPriority="68"/>
+    <w:lsdException w:name="Medium Grid 3 Accent 6" w:uiPriority="69"/>
+    <w:lsdException w:name="Dark List Accent 6" w:uiPriority="70"/>
+    <w:lsdException w:name="Colorful Shading Accent 6" w:uiPriority="71"/>
+    <w:lsdException w:name="Colorful List Accent 6" w:uiPriority="72"/>
+    <w:lsdException w:name="Colorful Grid Accent 6" w:uiPriority="73"/>
+    <w:lsdException w:name="Subtle Emphasis" w:uiPriority="19" w:qFormat="1"/>
+    <w:lsdException w:name="Intense Emphasis" w:uiPriority="21" w:qFormat="1"/>
+    <w:lsdException w:name="Subtle Reference" w:uiPriority="31" w:qFormat="1"/>
+    <w:lsdException w:name="Intense Reference" w:uiPriority="32" w:qFormat="1"/>
+    <w:lsdException w:name="Book Title" w:uiPriority="33" w:qFormat="1"/>
+    <w:lsdException w:name="Bibliography" w:semiHidden="1" w:uiPriority="37" w:unhideWhenUsed="1"/>
+    <w:lsdException w:name="TOC Heading" w:semiHidden="1" w:uiPriority="39" w:unhideWhenUsed="1" w:qFormat="1"/>
+    <w:lsdException w:name="Plain Table 1" w:uiPriority="41"/>
+    <w:lsdException w:name="Plain Table 2" w:uiPriority="42"/>
+    <w:lsdException w:name="Plain Table 3" w:uiPriority="43"/>
+    <w:lsdException w:name="Plain Table 4" w:uiPriority="44"/>
+    <w:lsdException w:name="Plain Table 5" w:uiPriority="45"/>
+    <w:lsdException w:name="Grid Table Light" w:uiPriority="40"/>
+    <w:lsdException w:name="Grid Table 1 Light" w:uiPriority="46"/>
+    <w:lsdException w:name="Grid Table 2" w:uiPriority="47"/>
+    <w:lsdException w:name="Grid Table 3" w:uiPriority="48"/>
+    <w:lsdException w:name="Grid Table 4" w:uiPriority="49"/>
+    <w:lsdException w:name="Grid Table 5 Dark" w:uiPriority="50"/>
+    <w:lsdException w:name="Grid Table 6 Colorful" w:uiPriority="51"/>
+    <w:lsdException w:name="Grid Table 7 Colorful" w:uiPriority="52"/>
+    <w:lsdException w:name="Grid Table 1 Light Accent 1" w:uiPriority="46"/>
+    <w:lsdException w:name="Grid Table 2 Accent 1" w:uiPriority="47"/>
+    <w:lsdException w:name="Grid Table 3 Accent 1" w:uiPriority="48"/>
+    <w:lsdException w:name="Grid Table 4 Accent 1" w:uiPriority="49"/>
+    <w:lsdException w:name="Grid Table 5 Dark Accent 1" w:uiPriority="50"/>
+    <w:lsdException w:name="Grid Table 6 Colorful Accent 1" w:uiPriority="51"/>
+    <w:lsdException w:name="Grid Table 7 Colorful Accent 1" w:uiPriority="52"/>
+    <w:lsdException w:name="Grid Table 1 Light Accent 2" w:uiPriority="46"/>
+    <w:lsdException w:name="Grid Table 2 Accent 2" w:uiPriority="47"/>
+    <w:lsdException w:name="Grid Table 3 Accent 2" w:uiPriority="48"/>
+    <w:lsdException w:name="Grid Table 4 Accent 2" w:uiPriority="49"/>
+    <w:lsdException w:name="Grid Table 5 Dark Accent 2" w:uiPriority="50"/>
+    <w:lsdException w:name="Grid Table 6 Colorful Accent 2" w:uiPriority="51"/>
+    <w:lsdException w:name="Grid Table 7 Colorful Accent 2" w:uiPriority="52"/>
+    <w:lsdException w:name="Grid Table 1 Light Accent 3" w:uiPriority="46"/>
+    <w:lsdException w:name="Grid Table 2 Accent 3" w:uiPriority="47"/>
+    <w:lsdException w:name="Grid Table 3 Accent 3" w:uiPriority="48"/>
+    <w:lsdException w:name="Grid Table 4 Accent 3" w:uiPriority="49"/>
+    <w:lsdException w:name="Grid Table 5 Dark Accent 3" w:uiPriority="50"/>
+    <w:lsdException w:name="Grid Table 6 Colorful Accent 3" w:uiPriority="51"/>
+    <w:lsdException w:name="Grid Table 7 Colorful Accent 3" w:uiPriority="52"/>
+    <w:lsdException w:name="Grid Table 1 Light Accent 4" w:uiPriority="46"/>
+    <w:lsdException w:name="Grid Table 2 Accent 4" w:uiPriority="47"/>
+    <w:lsdException w:name="Grid Table 3 Accent 4" w:uiPriority="48"/>
+    <w:lsdException w:name="Grid Table 4 Accent 4" w:uiPriority="49"/>
+    <w:lsdException w:name="Grid Table 5 Dark Accent 4" w:uiPriority="50"/>
+    <w:lsdException w:name="Grid Table 6 Colorful Accent 4" w:uiPriority="51"/>
+    <w:lsdException w:name="Grid Table 7 Colorful Accent 4" w:uiPriority="52"/>
+    <w:lsdException w:name="Grid Table 1 Light Accent 5" w:uiPriority="46"/>
+    <w:lsdException w:name="Grid Table 2 Accent 5" w:uiPriority="47"/>
+    <w:lsdException w:name="Grid Table 3 Accent 5" w:uiPriority="48"/>
+    <w:lsdException w:name="Grid Table 4 Accent 5" w:uiPriority="49"/>
+    <w:lsdException w:name="Grid Table 5 Dark Accent 5" w:uiPriority="50"/>
+    <w:lsdException w:name="Grid Table 6 Colorful Accent 5" w:uiPriority="51"/>
+    <w:lsdException w:name="Grid Table 7 Colorful Accent 5" w:uiPriority="52"/>
+    <w:lsdException w:name="Grid Table 1 Light Accent 6" w:uiPriority="46"/>
+    <w:lsdException w:name="Grid Table 2 Accent 6" w:uiPriority="47"/>
+    <w:lsdException w:name="Grid Table 3 Accent 6" w:uiPriority="48"/>
+    <w:lsdException w:name="Grid Table 4 Accent 6" w:uiPriority="49"/>
+    <w:lsdException w:name="Grid Table 5 Dark Accent 6" w:uiPriority="50"/>
+    <w:lsdException w:name="Grid Table 6 Colorful Accent 6" w:uiPriority="51"/>
+    <w:lsdException w:name="Grid Table 7 Colorful Accent 6" w:uiPriority="52"/>
+    <w:lsdException w:name="List Table 1 Light" w:uiPriority="46"/>
+    <w:lsdException w:name="List Table 2" w:uiPriority="47"/>
+    <w:lsdException w:name="List Table 3" w:uiPriority="48"/>
+    <w:lsdException w:name="List Table 4" w:uiPriority="49"/>
+    <w:lsdException w:name="List Table 5 Dark" w:uiPriority="50"/>
+    <w:lsdException w:name="List Table 6 Colorful" w:uiPriority="51"/>
+    <w:lsdException w:name="List Table 7 Colorful" w:uiPriority="52"/>
+    <w:lsdException w:name="List Table 1 Light Accent 1" w:uiPriority="46"/>
+    <w:lsdException w:name="List Table 2 Accent 1" w:uiPriority="47"/>
+    <w:lsdException w:name="List Table 3 Accent 1" w:uiPriority="48"/>
+    <w:lsdException w:name="List Table 4 Accent 1" w:uiPriority="49"/>
+    <w:lsdException w:name="List Table 5 Dark Accent 1" w:uiPriority="50"/>
+    <w:lsdException w:name="List Table 6 Colorful Accent 1" w:uiPriority="51"/>
+    <w:lsdException w:name="List Table 7 Colorful Accent 1" w:uiPriority="52"/>
+    <w:lsdException w:name="List Table 1 Light Accent 2" w:uiPriority="46"/>
+    <w:lsdException w:name="List Table 2 Accent 2" w:uiPriority="47"/>
+    <w:lsdException w:name="List Table 3 Accent 2" w:uiPriority="48"/>
+    <w:lsdException w:name="List Table 4 Accent 2" w:uiPriority="49"/>
+    <w:lsdException w:name="List Table 5 Dark Accent 2" w:uiPriority="50"/>
+    <w:lsdException w:name="List Table 6 Colorful Accent 2" w:uiPriority="51"/>
+    <w:lsdException w:name="List Table 7 Colorful Accent 2" w:uiPriority="52"/>
+    <w:lsdException w:name="List Table 1 Light Accent 3" w:uiPriority="46"/>
+    <w:lsdException w:name="List Table 2 Accent 3" w:uiPriority="47"/>
+    <w:lsdException w:name="List Table 3 Accent 3" w:uiPriority="48"/>
+    <w:lsdException w:name="List Table 4 Accent 3" w:uiPriority="49"/>
+    <w:lsdException w:name="List Table 5 Dark Accent 3" w:uiPriority="50"/>
+    <w:lsdException w:name="List Table 6 Colorful Accent 3" w:uiPriority="51"/>
+    <w:lsdException w:name="List Table 7 Colorful Accent 3" w:uiPriority="52"/>
+    <w:lsdException w:name="List Table 1 Light Accent 4" w:uiPriority="46"/>
+    <w:lsdException w:name="List Table 2 Accent 4" w:uiPriority="47"/>
+    <w:lsdException w:name="List Table 3 Accent 4" w:uiPriority="48"/>
+    <w:lsdException w:name="List Table 4 Accent 4" w:uiPriority="49"/>
+    <w:lsdException w:name="List Table 5 Dark Accent 4" w:uiPriority="50"/>
+    <w:lsdException w:name="List Table 6 Colorful Accent 4" w:uiPriority="51"/>
+    <w:lsdException w:name="List Table 7 Colorful Accent 4" w:uiPriority="52"/>
+    <w:lsdException w:name="List Table 1 Light Accent 5" w:uiPriority="46"/>
+    <w:lsdException w:name="List Table 2 Accent 5" w:uiPriority="47"/>
+    <w:lsdException w:name="List Table 3 Accent 5" w:uiPriority="48"/>
+    <w:lsdException w:name="List Table 4 Accent 5" w:uiPriority="49"/>
+    <w:lsdException w:name="List Table 5 Dark Accent 5" w:uiPriority="50"/>
+    <w:lsdException w:name="List Table 6 Colorful Accent 5" w:uiPriority="51"/>
+    <w:lsdException w:name="List Table 7 Colorful Accent 5" w:uiPriority="52"/>
+    <w:lsdException w:name="List Table 1 Light Accent 6" w:uiPriority="46"/>
+    <w:lsdException w:name="List Table 2 Accent 6" w:uiPriority="47"/>
+    <w:lsdException w:name="List Table 3 Accent 6" w:uiPriority="48"/>
+    <w:lsdException w:name="List Table 4 Accent 6" w:uiPriority="49"/>
+    <w:lsdException w:name="List Table 5 Dark Accent 6" w:uiPriority="50"/>
+    <w:lsdException w:name="List Table 6 Colorful Accent 6" w:uiPriority="51"/>
+    <w:lsdException w:name="List Table 7 Colorful Accent 6" w:uiPriority="52"/>
   </w:latentStyles>
   <w:style w:type="paragraph" w:default="1" w:styleId="Normal">
     <w:name w:val="Normal"/>
@@ -861,234 +1293,60 @@
       <w:szCs w:val="20"/>
     </w:rPr>
   </w:style>
-</w:styles>
-</file>
-
-<file path=word/stylesWithEffects.xml><?xml version="1.0" encoding="utf-8"?>
-<w:styles xmlns:wpc="http://schemas.microsoft.com/office/word/2010/wordprocessingCanvas" xmlns:mc="http://schemas.openxmlformats.org/markup-compatibility/2006" xmlns:o="urn:schemas-microsoft-com:office:office" xmlns:r="http://schemas.openxmlformats.org/officeDocument/2006/relationships" xmlns:m="http://schemas.openxmlformats.org/officeDocument/2006/math" xmlns:v="urn:schemas-microsoft-com:vml" xmlns:wp14="http://schemas.microsoft.com/office/word/2010/wordprocessingDrawing" xmlns:wp="http://schemas.openxmlformats.org/drawingml/2006/wordprocessingDrawing" xmlns:w10="urn:schemas-microsoft-com:office:word" xmlns:w="http://schemas.openxmlformats.org/wordprocessingml/2006/main" xmlns:w14="http://schemas.microsoft.com/office/word/2010/wordml" xmlns:wpg="http://schemas.microsoft.com/office/word/2010/wordprocessingGroup" xmlns:wpi="http://schemas.microsoft.com/office/word/2010/wordprocessingInk" xmlns:wne="http://schemas.microsoft.com/office/word/2006/wordml" xmlns:wps="http://schemas.microsoft.com/office/word/2010/wordprocessingShape" mc:Ignorable="w14 wp14">
-  <w:docDefaults>
-    <w:rPrDefault>
-      <w:rPr>
-        <w:rFonts w:asciiTheme="minorHAnsi" w:eastAsiaTheme="minorHAnsi" w:hAnsiTheme="minorHAnsi" w:cstheme="minorBidi"/>
-        <w:sz w:val="22"/>
-        <w:szCs w:val="22"/>
-        <w:lang w:val="en-GB" w:eastAsia="en-US" w:bidi="ar-SA"/>
-      </w:rPr>
-    </w:rPrDefault>
-    <w:pPrDefault>
-      <w:pPr>
-        <w:spacing w:after="160" w:line="259" w:lineRule="auto"/>
-      </w:pPr>
-    </w:pPrDefault>
-  </w:docDefaults>
-  <w:latentStyles w:defLockedState="0" w:defUIPriority="99" w:defSemiHidden="1" w:defUnhideWhenUsed="1" w:defQFormat="0" w:count="267">
-    <w:lsdException w:name="Normal" w:semiHidden="0" w:uiPriority="0" w:unhideWhenUsed="0" w:qFormat="1"/>
-    <w:lsdException w:name="heading 1" w:semiHidden="0" w:uiPriority="9" w:unhideWhenUsed="0" w:qFormat="1"/>
-    <w:lsdException w:name="heading 2" w:uiPriority="9" w:qFormat="1"/>
-    <w:lsdException w:name="heading 3" w:uiPriority="9" w:qFormat="1"/>
-    <w:lsdException w:name="heading 4" w:uiPriority="9" w:qFormat="1"/>
-    <w:lsdException w:name="heading 5" w:uiPriority="9" w:qFormat="1"/>
-    <w:lsdException w:name="heading 6" w:uiPriority="9" w:qFormat="1"/>
-    <w:lsdException w:name="heading 7" w:uiPriority="9" w:qFormat="1"/>
-    <w:lsdException w:name="heading 8" w:uiPriority="9" w:qFormat="1"/>
-    <w:lsdException w:name="heading 9" w:uiPriority="9" w:qFormat="1"/>
-    <w:lsdException w:name="toc 1" w:uiPriority="39"/>
-    <w:lsdException w:name="toc 2" w:uiPriority="39"/>
-    <w:lsdException w:name="toc 3" w:uiPriority="39"/>
-    <w:lsdException w:name="toc 4" w:uiPriority="39"/>
-    <w:lsdException w:name="toc 5" w:uiPriority="39"/>
-    <w:lsdException w:name="toc 6" w:uiPriority="39"/>
-    <w:lsdException w:name="toc 7" w:uiPriority="39"/>
-    <w:lsdException w:name="toc 8" w:uiPriority="39"/>
-    <w:lsdException w:name="toc 9" w:uiPriority="39"/>
-    <w:lsdException w:name="caption" w:uiPriority="35" w:qFormat="1"/>
-    <w:lsdException w:name="Title" w:semiHidden="0" w:uiPriority="10" w:unhideWhenUsed="0" w:qFormat="1"/>
-    <w:lsdException w:name="Default Paragraph Font" w:uiPriority="1"/>
-    <w:lsdException w:name="Body Text" w:uiPriority="0"/>
-    <w:lsdException w:name="Subtitle" w:semiHidden="0" w:uiPriority="11" w:unhideWhenUsed="0" w:qFormat="1"/>
-    <w:lsdException w:name="Strong" w:semiHidden="0" w:uiPriority="22" w:unhideWhenUsed="0" w:qFormat="1"/>
-    <w:lsdException w:name="Emphasis" w:semiHidden="0" w:uiPriority="20" w:unhideWhenUsed="0" w:qFormat="1"/>
-    <w:lsdException w:name="Table Grid" w:semiHidden="0" w:uiPriority="39" w:unhideWhenUsed="0"/>
-    <w:lsdException w:name="Placeholder Text" w:unhideWhenUsed="0"/>
-    <w:lsdException w:name="No Spacing" w:semiHidden="0" w:uiPriority="1" w:unhideWhenUsed="0" w:qFormat="1"/>
-    <w:lsdException w:name="Light Shading" w:semiHidden="0" w:uiPriority="60" w:unhideWhenUsed="0"/>
-    <w:lsdException w:name="Light List" w:semiHidden="0" w:uiPriority="61" w:unhideWhenUsed="0"/>
-    <w:lsdException w:name="Light Grid" w:semiHidden="0" w:uiPriority="62" w:unhideWhenUsed="0"/>
-    <w:lsdException w:name="Medium Shading 1" w:semiHidden="0" w:uiPriority="63" w:unhideWhenUsed="0"/>
-    <w:lsdException w:name="Medium Shading 2" w:semiHidden="0" w:uiPriority="64" w:unhideWhenUsed="0"/>
-    <w:lsdException w:name="Medium List 1" w:semiHidden="0" w:uiPriority="65" w:unhideWhenUsed="0"/>
-    <w:lsdException w:name="Medium List 2" w:semiHidden="0" w:uiPriority="66" w:unhideWhenUsed="0"/>
-    <w:lsdException w:name="Medium Grid 1" w:semiHidden="0" w:uiPriority="67" w:unhideWhenUsed="0"/>
-    <w:lsdException w:name="Medium Grid 2" w:semiHidden="0" w:uiPriority="68" w:unhideWhenUsed="0"/>
-    <w:lsdException w:name="Medium Grid 3" w:semiHidden="0" w:uiPriority="69" w:unhideWhenUsed="0"/>
-    <w:lsdException w:name="Dark List" w:semiHidden="0" w:uiPriority="70" w:unhideWhenUsed="0"/>
-    <w:lsdException w:name="Colorful Shading" w:semiHidden="0" w:uiPriority="71" w:unhideWhenUsed="0"/>
-    <w:lsdException w:name="Colorful List" w:semiHidden="0" w:uiPriority="72" w:unhideWhenUsed="0"/>
-    <w:lsdException w:name="Colorful Grid" w:semiHidden="0" w:uiPriority="73" w:unhideWhenUsed="0"/>
-    <w:lsdException w:name="Light Shading Accent 1" w:semiHidden="0" w:uiPriority="60" w:unhideWhenUsed="0"/>
-    <w:lsdException w:name="Light List Accent 1" w:semiHidden="0" w:uiPriority="61" w:unhideWhenUsed="0"/>
-    <w:lsdException w:name="Light Grid Accent 1" w:semiHidden="0" w:uiPriority="62" w:unhideWhenUsed="0"/>
-    <w:lsdException w:name="Medium Shading 1 Accent 1" w:semiHidden="0" w:uiPriority="63" w:unhideWhenUsed="0"/>
-    <w:lsdException w:name="Medium Shading 2 Accent 1" w:semiHidden="0" w:uiPriority="64" w:unhideWhenUsed="0"/>
-    <w:lsdException w:name="Medium List 1 Accent 1" w:semiHidden="0" w:uiPriority="65" w:unhideWhenUsed="0"/>
-    <w:lsdException w:name="Revision" w:unhideWhenUsed="0"/>
-    <w:lsdException w:name="List Paragraph" w:semiHidden="0" w:uiPriority="34" w:unhideWhenUsed="0" w:qFormat="1"/>
-    <w:lsdException w:name="Quote" w:semiHidden="0" w:uiPriority="29" w:unhideWhenUsed="0" w:qFormat="1"/>
-    <w:lsdException w:name="Intense Quote" w:semiHidden="0" w:uiPriority="30" w:unhideWhenUsed="0" w:qFormat="1"/>
-    <w:lsdException w:name="Medium List 2 Accent 1" w:semiHidden="0" w:uiPriority="66" w:unhideWhenUsed="0"/>
-    <w:lsdException w:name="Medium Grid 1 Accent 1" w:semiHidden="0" w:uiPriority="67" w:unhideWhenUsed="0"/>
-    <w:lsdException w:name="Medium Grid 2 Accent 1" w:semiHidden="0" w:uiPriority="68" w:unhideWhenUsed="0"/>
-    <w:lsdException w:name="Medium Grid 3 Accent 1" w:semiHidden="0" w:uiPriority="69" w:unhideWhenUsed="0"/>
-    <w:lsdException w:name="Dark List Accent 1" w:semiHidden="0" w:uiPriority="70" w:unhideWhenUsed="0"/>
-    <w:lsdException w:name="Colorful Shading Accent 1" w:semiHidden="0" w:uiPriority="71" w:unhideWhenUsed="0"/>
-    <w:lsdException w:name="Colorful List Accent 1" w:semiHidden="0" w:uiPriority="72" w:unhideWhenUsed="0"/>
-    <w:lsdException w:name="Colorful Grid Accent 1" w:semiHidden="0" w:uiPriority="73" w:unhideWhenUsed="0"/>
-    <w:lsdException w:name="Light Shading Accent 2" w:semiHidden="0" w:uiPriority="60" w:unhideWhenUsed="0"/>
-    <w:lsdException w:name="Light List Accent 2" w:semiHidden="0" w:uiPriority="61" w:unhideWhenUsed="0"/>
-    <w:lsdException w:name="Light Grid Accent 2" w:semiHidden="0" w:uiPriority="62" w:unhideWhenUsed="0"/>
-    <w:lsdException w:name="Medium Shading 1 Accent 2" w:semiHidden="0" w:uiPriority="63" w:unhideWhenUsed="0"/>
-    <w:lsdException w:name="Medium Shading 2 Accent 2" w:semiHidden="0" w:uiPriority="64" w:unhideWhenUsed="0"/>
-    <w:lsdException w:name="Medium List 1 Accent 2" w:semiHidden="0" w:uiPriority="65" w:unhideWhenUsed="0"/>
-    <w:lsdException w:name="Medium List 2 Accent 2" w:semiHidden="0" w:uiPriority="66" w:unhideWhenUsed="0"/>
-    <w:lsdException w:name="Medium Grid 1 Accent 2" w:semiHidden="0" w:uiPriority="67" w:unhideWhenUsed="0"/>
-    <w:lsdException w:name="Medium Grid 2 Accent 2" w:semiHidden="0" w:uiPriority="68" w:unhideWhenUsed="0"/>
-    <w:lsdException w:name="Medium Grid 3 Accent 2" w:semiHidden="0" w:uiPriority="69" w:unhideWhenUsed="0"/>
-    <w:lsdException w:name="Dark List Accent 2" w:semiHidden="0" w:uiPriority="70" w:unhideWhenUsed="0"/>
-    <w:lsdException w:name="Colorful Shading Accent 2" w:semiHidden="0" w:uiPriority="71" w:unhideWhenUsed="0"/>
-    <w:lsdException w:name="Colorful List Accent 2" w:semiHidden="0" w:uiPriority="72" w:unhideWhenUsed="0"/>
-    <w:lsdException w:name="Colorful Grid Accent 2" w:semiHidden="0" w:uiPriority="73" w:unhideWhenUsed="0"/>
-    <w:lsdException w:name="Light Shading Accent 3" w:semiHidden="0" w:uiPriority="60" w:unhideWhenUsed="0"/>
-    <w:lsdException w:name="Light List Accent 3" w:semiHidden="0" w:uiPriority="61" w:unhideWhenUsed="0"/>
-    <w:lsdException w:name="Light Grid Accent 3" w:semiHidden="0" w:uiPriority="62" w:unhideWhenUsed="0"/>
-    <w:lsdException w:name="Medium Shading 1 Accent 3" w:semiHidden="0" w:uiPriority="63" w:unhideWhenUsed="0"/>
-    <w:lsdException w:name="Medium Shading 2 Accent 3" w:semiHidden="0" w:uiPriority="64" w:unhideWhenUsed="0"/>
-    <w:lsdException w:name="Medium List 1 Accent 3" w:semiHidden="0" w:uiPriority="65" w:unhideWhenUsed="0"/>
-    <w:lsdException w:name="Medium List 2 Accent 3" w:semiHidden="0" w:uiPriority="66" w:unhideWhenUsed="0"/>
-    <w:lsdException w:name="Medium Grid 1 Accent 3" w:semiHidden="0" w:uiPriority="67" w:unhideWhenUsed="0"/>
-    <w:lsdException w:name="Medium Grid 2 Accent 3" w:semiHidden="0" w:uiPriority="68" w:unhideWhenUsed="0"/>
-    <w:lsdException w:name="Medium Grid 3 Accent 3" w:semiHidden="0" w:uiPriority="69" w:unhideWhenUsed="0"/>
-    <w:lsdException w:name="Dark List Accent 3" w:semiHidden="0" w:uiPriority="70" w:unhideWhenUsed="0"/>
-    <w:lsdException w:name="Colorful Shading Accent 3" w:semiHidden="0" w:uiPriority="71" w:unhideWhenUsed="0"/>
-    <w:lsdException w:name="Colorful List Accent 3" w:semiHidden="0" w:uiPriority="72" w:unhideWhenUsed="0"/>
-    <w:lsdException w:name="Colorful Grid Accent 3" w:semiHidden="0" w:uiPriority="73" w:unhideWhenUsed="0"/>
-    <w:lsdException w:name="Light Shading Accent 4" w:semiHidden="0" w:uiPriority="60" w:unhideWhenUsed="0"/>
-    <w:lsdException w:name="Light List Accent 4" w:semiHidden="0" w:uiPriority="61" w:unhideWhenUsed="0"/>
-    <w:lsdException w:name="Light Grid Accent 4" w:semiHidden="0" w:uiPriority="62" w:unhideWhenUsed="0"/>
-    <w:lsdException w:name="Medium Shading 1 Accent 4" w:semiHidden="0" w:uiPriority="63" w:unhideWhenUsed="0"/>
-    <w:lsdException w:name="Medium Shading 2 Accent 4" w:semiHidden="0" w:uiPriority="64" w:unhideWhenUsed="0"/>
-    <w:lsdException w:name="Medium List 1 Accent 4" w:semiHidden="0" w:uiPriority="65" w:unhideWhenUsed="0"/>
-    <w:lsdException w:name="Medium List 2 Accent 4" w:semiHidden="0" w:uiPriority="66" w:unhideWhenUsed="0"/>
-    <w:lsdException w:name="Medium Grid 1 Accent 4" w:semiHidden="0" w:uiPriority="67" w:unhideWhenUsed="0"/>
-    <w:lsdException w:name="Medium Grid 2 Accent 4" w:semiHidden="0" w:uiPriority="68" w:unhideWhenUsed="0"/>
-    <w:lsdException w:name="Medium Grid 3 Accent 4" w:semiHidden="0" w:uiPriority="69" w:unhideWhenUsed="0"/>
-    <w:lsdException w:name="Dark List Accent 4" w:semiHidden="0" w:uiPriority="70" w:unhideWhenUsed="0"/>
-    <w:lsdException w:name="Colorful Shading Accent 4" w:semiHidden="0" w:uiPriority="71" w:unhideWhenUsed="0"/>
-    <w:lsdException w:name="Colorful List Accent 4" w:semiHidden="0" w:uiPriority="72" w:unhideWhenUsed="0"/>
-    <w:lsdException w:name="Colorful Grid Accent 4" w:semiHidden="0" w:uiPriority="73" w:unhideWhenUsed="0"/>
-    <w:lsdException w:name="Light Shading Accent 5" w:semiHidden="0" w:uiPriority="60" w:unhideWhenUsed="0"/>
-    <w:lsdException w:name="Light List Accent 5" w:semiHidden="0" w:uiPriority="61" w:unhideWhenUsed="0"/>
-    <w:lsdException w:name="Light Grid Accent 5" w:semiHidden="0" w:uiPriority="62" w:unhideWhenUsed="0"/>
-    <w:lsdException w:name="Medium Shading 1 Accent 5" w:semiHidden="0" w:uiPriority="63" w:unhideWhenUsed="0"/>
-    <w:lsdException w:name="Medium Shading 2 Accent 5" w:semiHidden="0" w:uiPriority="64" w:unhideWhenUsed="0"/>
-    <w:lsdException w:name="Medium List 1 Accent 5" w:semiHidden="0" w:uiPriority="65" w:unhideWhenUsed="0"/>
-    <w:lsdException w:name="Medium List 2 Accent 5" w:semiHidden="0" w:uiPriority="66" w:unhideWhenUsed="0"/>
-    <w:lsdException w:name="Medium Grid 1 Accent 5" w:semiHidden="0" w:uiPriority="67" w:unhideWhenUsed="0"/>
-    <w:lsdException w:name="Medium Grid 2 Accent 5" w:semiHidden="0" w:uiPriority="68" w:unhideWhenUsed="0"/>
-    <w:lsdException w:name="Medium Grid 3 Accent 5" w:semiHidden="0" w:uiPriority="69" w:unhideWhenUsed="0"/>
-    <w:lsdException w:name="Dark List Accent 5" w:semiHidden="0" w:uiPriority="70" w:unhideWhenUsed="0"/>
-    <w:lsdException w:name="Colorful Shading Accent 5" w:semiHidden="0" w:uiPriority="71" w:unhideWhenUsed="0"/>
-    <w:lsdException w:name="Colorful List Accent 5" w:semiHidden="0" w:uiPriority="72" w:unhideWhenUsed="0"/>
-    <w:lsdException w:name="Colorful Grid Accent 5" w:semiHidden="0" w:uiPriority="73" w:unhideWhenUsed="0"/>
-    <w:lsdException w:name="Light Shading Accent 6" w:semiHidden="0" w:uiPriority="60" w:unhideWhenUsed="0"/>
-    <w:lsdException w:name="Light List Accent 6" w:semiHidden="0" w:uiPriority="61" w:unhideWhenUsed="0"/>
-    <w:lsdException w:name="Light Grid Accent 6" w:semiHidden="0" w:uiPriority="62" w:unhideWhenUsed="0"/>
-    <w:lsdException w:name="Medium Shading 1 Accent 6" w:semiHidden="0" w:uiPriority="63" w:unhideWhenUsed="0"/>
-    <w:lsdException w:name="Medium Shading 2 Accent 6" w:semiHidden="0" w:uiPriority="64" w:unhideWhenUsed="0"/>
-    <w:lsdException w:name="Medium List 1 Accent 6" w:semiHidden="0" w:uiPriority="65" w:unhideWhenUsed="0"/>
-    <w:lsdException w:name="Medium List 2 Accent 6" w:semiHidden="0" w:uiPriority="66" w:unhideWhenUsed="0"/>
-    <w:lsdException w:name="Medium Grid 1 Accent 6" w:semiHidden="0" w:uiPriority="67" w:unhideWhenUsed="0"/>
-    <w:lsdException w:name="Medium Grid 2 Accent 6" w:semiHidden="0" w:uiPriority="68" w:unhideWhenUsed="0"/>
-    <w:lsdException w:name="Medium Grid 3 Accent 6" w:semiHidden="0" w:uiPriority="69" w:unhideWhenUsed="0"/>
-    <w:lsdException w:name="Dark List Accent 6" w:semiHidden="0" w:uiPriority="70" w:unhideWhenUsed="0"/>
-    <w:lsdException w:name="Colorful Shading Accent 6" w:semiHidden="0" w:uiPriority="71" w:unhideWhenUsed="0"/>
-    <w:lsdException w:name="Colorful List Accent 6" w:semiHidden="0" w:uiPriority="72" w:unhideWhenUsed="0"/>
-    <w:lsdException w:name="Colorful Grid Accent 6" w:semiHidden="0" w:uiPriority="73" w:unhideWhenUsed="0"/>
-    <w:lsdException w:name="Subtle Emphasis" w:semiHidden="0" w:uiPriority="19" w:unhideWhenUsed="0" w:qFormat="1"/>
-    <w:lsdException w:name="Intense Emphasis" w:semiHidden="0" w:uiPriority="21" w:unhideWhenUsed="0" w:qFormat="1"/>
-    <w:lsdException w:name="Subtle Reference" w:semiHidden="0" w:uiPriority="31" w:unhideWhenUsed="0" w:qFormat="1"/>
-    <w:lsdException w:name="Intense Reference" w:semiHidden="0" w:uiPriority="32" w:unhideWhenUsed="0" w:qFormat="1"/>
-    <w:lsdException w:name="Book Title" w:semiHidden="0" w:uiPriority="33" w:unhideWhenUsed="0" w:qFormat="1"/>
-    <w:lsdException w:name="Bibliography" w:uiPriority="37"/>
-    <w:lsdException w:name="TOC Heading" w:uiPriority="39" w:qFormat="1"/>
-  </w:latentStyles>
-  <w:style w:type="paragraph" w:default="1" w:styleId="Normal">
-    <w:name w:val="Normal"/>
-    <w:qFormat/>
+  <w:style w:type="character" w:styleId="Hyperlink">
+    <w:name w:val="Hyperlink"/>
+    <w:basedOn w:val="DefaultParagraphFont"/>
+    <w:uiPriority w:val="99"/>
+    <w:unhideWhenUsed/>
+    <w:rsid w:val="00F86D5D"/>
+    <w:rPr>
+      <w:color w:val="0563C1" w:themeColor="hyperlink"/>
+      <w:u w:val="single"/>
+    </w:rPr>
   </w:style>
-  <w:style w:type="character" w:default="1" w:styleId="DefaultParagraphFont">
-    <w:name w:val="Default Paragraph Font"/>
-    <w:uiPriority w:val="1"/>
-    <w:semiHidden/>
+  <w:style w:type="paragraph" w:styleId="Header">
+    <w:name w:val="header"/>
+    <w:basedOn w:val="Normal"/>
+    <w:link w:val="HeaderChar"/>
+    <w:uiPriority w:val="99"/>
     <w:unhideWhenUsed/>
-  </w:style>
-  <w:style w:type="table" w:default="1" w:styleId="TableNormal">
-    <w:name w:val="Normal Table"/>
-    <w:uiPriority w:val="99"/>
-    <w:semiHidden/>
-    <w:unhideWhenUsed/>
-    <w:tblPr>
-      <w:tblInd w:w="0" w:type="dxa"/>
-      <w:tblCellMar>
-        <w:top w:w="0" w:type="dxa"/>
-        <w:left w:w="108" w:type="dxa"/>
-        <w:bottom w:w="0" w:type="dxa"/>
-        <w:right w:w="108" w:type="dxa"/>
-      </w:tblCellMar>
-    </w:tblPr>
-  </w:style>
-  <w:style w:type="numbering" w:default="1" w:styleId="NoList">
-    <w:name w:val="No List"/>
-    <w:uiPriority w:val="99"/>
-    <w:semiHidden/>
-    <w:unhideWhenUsed/>
-  </w:style>
-  <w:style w:type="paragraph" w:styleId="ListParagraph">
-    <w:name w:val="List Paragraph"/>
-    <w:basedOn w:val="Normal"/>
-    <w:uiPriority w:val="34"/>
-    <w:qFormat/>
-    <w:rsid w:val="0067091A"/>
+    <w:rsid w:val="00F86D5D"/>
     <w:pPr>
-      <w:ind w:left="720"/>
-      <w:contextualSpacing/>
+      <w:tabs>
+        <w:tab w:val="center" w:pos="4513"/>
+        <w:tab w:val="right" w:pos="9026"/>
+      </w:tabs>
+      <w:spacing w:after="0" w:line="240" w:lineRule="auto"/>
     </w:pPr>
   </w:style>
-  <w:style w:type="paragraph" w:styleId="BodyText">
-    <w:name w:val="Body Text"/>
+  <w:style w:type="character" w:customStyle="1" w:styleId="HeaderChar">
+    <w:name w:val="Header Char"/>
+    <w:basedOn w:val="DefaultParagraphFont"/>
+    <w:link w:val="Header"/>
+    <w:uiPriority w:val="99"/>
+    <w:rsid w:val="00F86D5D"/>
+  </w:style>
+  <w:style w:type="paragraph" w:styleId="Footer">
+    <w:name w:val="footer"/>
     <w:basedOn w:val="Normal"/>
-    <w:link w:val="BodyTextChar"/>
-    <w:semiHidden/>
-    <w:rsid w:val="00695941"/>
+    <w:link w:val="FooterChar"/>
+    <w:uiPriority w:val="99"/>
+    <w:unhideWhenUsed/>
+    <w:rsid w:val="00F86D5D"/>
     <w:pPr>
-      <w:spacing w:after="120" w:line="240" w:lineRule="auto"/>
-      <w:ind w:left="720"/>
-      <w:jc w:val="both"/>
+      <w:tabs>
+        <w:tab w:val="center" w:pos="4513"/>
+        <w:tab w:val="right" w:pos="9026"/>
+      </w:tabs>
+      <w:spacing w:after="0" w:line="240" w:lineRule="auto"/>
     </w:pPr>
-    <w:rPr>
-      <w:rFonts w:ascii="Arial" w:eastAsia="Times New Roman" w:hAnsi="Arial" w:cs="Times New Roman"/>
-      <w:szCs w:val="20"/>
-    </w:rPr>
   </w:style>
-  <w:style w:type="character" w:customStyle="1" w:styleId="BodyTextChar">
-    <w:name w:val="Body Text Char"/>
+  <w:style w:type="character" w:customStyle="1" w:styleId="FooterChar">
+    <w:name w:val="Footer Char"/>
     <w:basedOn w:val="DefaultParagraphFont"/>
-    <w:link w:val="BodyText"/>
-    <w:semiHidden/>
-    <w:rsid w:val="00695941"/>
-    <w:rPr>
-      <w:rFonts w:ascii="Arial" w:eastAsia="Times New Roman" w:hAnsi="Arial" w:cs="Times New Roman"/>
-      <w:szCs w:val="20"/>
-    </w:rPr>
+    <w:link w:val="Footer"/>
+    <w:uiPriority w:val="99"/>
+    <w:rsid w:val="00F86D5D"/>
   </w:style>
 </w:styles>
 </file>
@@ -1136,7 +1394,7 @@
     </a:clrScheme>
     <a:fontScheme name="Office">
       <a:majorFont>
-        <a:latin typeface="Calibri Light"/>
+        <a:latin typeface="Calibri Light" panose="020F0302020204030204"/>
         <a:ea typeface=""/>
         <a:cs typeface=""/>
         <a:font script="Jpan" typeface="游ゴシック Light"/>
@@ -1171,7 +1429,7 @@
         <a:font script="Geor" typeface="Sylfaen"/>
       </a:majorFont>
       <a:minorFont>
-        <a:latin typeface="Calibri"/>
+        <a:latin typeface="Calibri" panose="020F0502020204030204"/>
         <a:ea typeface=""/>
         <a:cs typeface=""/>
         <a:font script="Jpan" typeface="游明朝"/>
@@ -1348,7 +1606,7 @@
   <a:extraClrSchemeLst/>
   <a:extLst>
     <a:ext uri="{05A4C25C-085E-4340-85A3-A5531E510DB2}">
-      <thm15:themeFamily xmlns:thm15="http://schemas.microsoft.com/office/thememl/2012/main" xmlns="" name="Office Theme" id="{62F939B6-93AF-4DB8-9C6B-D6C7DFDC589F}" vid="{4A3C46E8-61CC-4603-A589-7422A47A8E4A}"/>
+      <thm15:themeFamily xmlns:thm15="http://schemas.microsoft.com/office/thememl/2012/main" name="Office Theme" id="{62F939B6-93AF-4DB8-9C6B-D6C7DFDC589F}" vid="{4A3C46E8-61CC-4603-A589-7422A47A8E4A}"/>
     </a:ext>
   </a:extLst>
 </a:theme>
